--- a/doc/测试计划.docx
+++ b/doc/测试计划.docx
@@ -1,6 +1,6 @@
 
 <file path=word/document.xml><?xml version="1.0" encoding="utf-8"?>
-<w:document xmlns:wpc="http://schemas.microsoft.com/office/word/2010/wordprocessingCanvas" xmlns:mo="http://schemas.microsoft.com/office/mac/office/2008/main" xmlns:mc="http://schemas.openxmlformats.org/markup-compatibility/2006" xmlns:mv="urn:schemas-microsoft-com:mac:vml" xmlns:o="urn:schemas-microsoft-com:office:office" xmlns:r="http://schemas.openxmlformats.org/officeDocument/2006/relationships" xmlns:m="http://schemas.openxmlformats.org/officeDocument/2006/math" xmlns:v="urn:schemas-microsoft-com:vml" xmlns:wp14="http://schemas.microsoft.com/office/word/2010/wordprocessingDrawing" xmlns:wp="http://schemas.openxmlformats.org/drawingml/2006/wordprocessingDrawing" xmlns:w10="urn:schemas-microsoft-com:office:word" xmlns:w="http://schemas.openxmlformats.org/wordprocessingml/2006/main" xmlns:w14="http://schemas.microsoft.com/office/word/2010/wordml" xmlns:w15="http://schemas.microsoft.com/office/word/2012/wordml" xmlns:wpg="http://schemas.microsoft.com/office/word/2010/wordprocessingGroup" xmlns:wpi="http://schemas.microsoft.com/office/word/2010/wordprocessingInk" xmlns:wne="http://schemas.microsoft.com/office/word/2006/wordml" xmlns:wps="http://schemas.microsoft.com/office/word/2010/wordprocessingShape" mc:Ignorable="w14 w15 wp14">
+<w:document xmlns:wpc="http://schemas.microsoft.com/office/word/2010/wordprocessingCanvas" xmlns:mc="http://schemas.openxmlformats.org/markup-compatibility/2006" xmlns:o="urn:schemas-microsoft-com:office:office" xmlns:r="http://schemas.openxmlformats.org/officeDocument/2006/relationships" xmlns:m="http://schemas.openxmlformats.org/officeDocument/2006/math" xmlns:v="urn:schemas-microsoft-com:vml" xmlns:wp14="http://schemas.microsoft.com/office/word/2010/wordprocessingDrawing" xmlns:wp="http://schemas.openxmlformats.org/drawingml/2006/wordprocessingDrawing" xmlns:w10="urn:schemas-microsoft-com:office:word" xmlns:w="http://schemas.openxmlformats.org/wordprocessingml/2006/main" xmlns:w14="http://schemas.microsoft.com/office/word/2010/wordml" xmlns:w15="http://schemas.microsoft.com/office/word/2012/wordml" xmlns:wpg="http://schemas.microsoft.com/office/word/2010/wordprocessingGroup" xmlns:wpi="http://schemas.microsoft.com/office/word/2010/wordprocessingInk" xmlns:wne="http://schemas.microsoft.com/office/word/2006/wordml" xmlns:wps="http://schemas.microsoft.com/office/word/2010/wordprocessingShape" mc:Ignorable="w14 w15 wp14">
   <w:body>
     <w:tbl>
       <w:tblPr>
@@ -577,7 +577,7 @@
                               </a:ln>
                               <a:extLst>
                                 <a:ext uri="{91240B29-F687-4f45-9708-019B960494DF}">
-                                  <a14:hiddenLine xmlns="" xmlns:o="urn:schemas-microsoft-com:office:office" xmlns:v="urn:schemas-microsoft-com:vml" xmlns:w10="urn:schemas-microsoft-com:office:word" xmlns:w="http://schemas.openxmlformats.org/wordprocessingml/2006/main" xmlns:a14="http://schemas.microsoft.com/office/drawing/2010/main" w="9525">
+                                  <a14:hiddenLine xmlns:a14="http://schemas.microsoft.com/office/drawing/2010/main" xmlns:w="http://schemas.openxmlformats.org/wordprocessingml/2006/main" xmlns:w10="urn:schemas-microsoft-com:office:word" xmlns:v="urn:schemas-microsoft-com:vml" xmlns:o="urn:schemas-microsoft-com:office:office" xmlns="" xmlns:mv="urn:schemas-microsoft-com:mac:vml" xmlns:mo="http://schemas.microsoft.com/office/mac/office/2008/main" w="9525">
                                     <a:solidFill>
                                       <a:srgbClr val="000000"/>
                                     </a:solidFill>
@@ -605,12 +605,11 @@
                 </mc:Choice>
                 <mc:Fallback>
                   <w:pict>
-                    <v:shape id="勾3 2" o:spid="_x0000_s1026" style="position:absolute;left:0;text-align:left;margin-left:6.25pt;margin-top:2.95pt;width:14.95pt;height:10.2pt;z-index:251660288;visibility:visible;mso-wrap-style:square;mso-width-percent:0;mso-height-percent:0;mso-wrap-distance-left:9pt;mso-wrap-distance-top:0;mso-wrap-distance-right:9pt;mso-wrap-distance-bottom:0;mso-position-horizontal:absolute;mso-position-horizontal-relative:text;mso-position-vertical:absolute;mso-position-vertical-relative:text;mso-width-percent:0;mso-height-percent:0;mso-width-relative:page;mso-height-relative:page;v-text-anchor:top" coordsize="1360,1358" o:gfxdata="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" path="m1331,0l1360,54,1287,109,1216,169,1145,232,1076,299,1007,368,941,443,876,520,813,602,751,685,693,765,642,848,594,930,551,1011,511,1091,476,1172,446,1251,401,1281,375,1300,348,1320,325,1339,304,1358,298,1337,290,1310,279,1276,263,1237,240,1178,221,1132,204,1088,186,1049,171,1013,156,982,140,953,125,928,111,907,100,890,86,873,71,859,58,848,44,838,29,832,15,827,,825,19,806,38,790,58,777,77,765,94,758,109,752,127,748,142,746,163,750,184,761,207,779,231,806,254,838,277,878,302,924,327,980,363,1063,409,982,457,901,507,823,561,744,615,669,672,596,732,524,795,453,859,385,924,320,989,259,1055,199,1124,144,1191,92,1260,44,1331,0xe" fillcolor="#bbd5f0" stroked="f">
+                    <v:shape w14:anchorId="57E2F6EE" id="勾3 2" o:spid="_x0000_s1026" style="position:absolute;left:0;text-align:left;margin-left:6.25pt;margin-top:2.95pt;width:14.95pt;height:10.2pt;z-index:251660288;visibility:visible;mso-wrap-style:square;mso-width-percent:0;mso-height-percent:0;mso-wrap-distance-left:9pt;mso-wrap-distance-top:0;mso-wrap-distance-right:9pt;mso-wrap-distance-bottom:0;mso-position-horizontal:absolute;mso-position-horizontal-relative:text;mso-position-vertical:absolute;mso-position-vertical-relative:text;mso-width-percent:0;mso-height-percent:0;mso-width-relative:page;mso-height-relative:page;v-text-anchor:top" coordsize="1360,1358" o:gfxdata="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" path="m1331,r29,54l1287,109r-71,60l1145,232r-69,67l1007,368r-66,75l876,520r-63,82l751,685r-58,80l642,848r-48,82l551,1011r-40,80l476,1172r-30,79l401,1281r-26,19l348,1320r-23,19l304,1358r-6,-21l290,1310r-11,-34l263,1237r-23,-59l221,1132r-17,-44l186,1049r-15,-36l156,982,140,953,125,928,111,907,100,890,86,873,71,859,58,848,44,838,29,832,15,827,,825,19,806,38,790,58,777,77,765r17,-7l109,752r18,-4l142,746r21,4l184,761r23,18l231,806r23,32l277,878r25,46l327,980r36,83l409,982r48,-81l507,823r54,-79l615,669r57,-73l732,524r63,-71l859,385r65,-65l989,259r66,-60l1124,144r67,-52l1260,44,1331,xe" fillcolor="#bbd5f0" stroked="f">
                       <v:fill color2="#9cbee0" focus="100%" type="gradient">
                         <o:fill v:ext="view" type="gradientUnscaled"/>
                       </v:fill>
                       <v:path arrowok="t" o:connecttype="custom" o:connectlocs="189865,5151;169762,16121;150217,28522;131370,42258;113500,57425;96747,72974;82926,88713;71339,104071;62265,119333;52352,124007;45372,127728;41603,127537;38950,121718;33506,112370;28480,103785;23873,96630;19545,90907;15496,86519;12006,83276;8097,80891;4049,79365;0,78697;5305,75358;10750,72974;15217,71733;19824,71161;25688,72592;32249,76885;38671,83753;45651,93482;57099,93673;70781,78506;85858,63816;102192,49985;119922,36725;138071,24706;156918,13736;175904,4197" o:connectangles="0,0,0,0,0,0,0,0,0,0,0,0,0,0,0,0,0,0,0,0,0,0,0,0,0,0,0,0,0,0,0,0,0,0,0,0,0,0"/>
-                      <v:textbox inset="5.4pt,2.7pt,5.4pt,2.7pt"/>
                     </v:shape>
                   </w:pict>
                 </mc:Fallback>
@@ -694,7 +693,7 @@
           </w:tcPr>
           <w:p>
             <w:pPr>
-              <w:ind w:firstLineChars="100" w:firstLine="240"/>
+              <w:ind w:firstLineChars="100" w:firstLine="241"/>
               <w:rPr>
                 <w:rFonts w:ascii="宋体" w:hAnsi="宋体"/>
                 <w:b/>
@@ -755,7 +754,7 @@
           </w:tcPr>
           <w:p>
             <w:pPr>
-              <w:ind w:firstLineChars="200" w:firstLine="480"/>
+              <w:ind w:firstLineChars="200" w:firstLine="482"/>
               <w:rPr>
                 <w:rFonts w:ascii="宋体" w:hAnsi="宋体"/>
                 <w:b/>
@@ -831,7 +830,7 @@
           </w:tcPr>
           <w:p>
             <w:pPr>
-              <w:ind w:firstLineChars="200" w:firstLine="480"/>
+              <w:ind w:firstLineChars="200" w:firstLine="482"/>
               <w:rPr>
                 <w:rFonts w:ascii="宋体" w:hAnsi="宋体"/>
                 <w:b/>
@@ -890,7 +889,7 @@
           </w:tcPr>
           <w:p>
             <w:pPr>
-              <w:ind w:firstLineChars="200" w:firstLine="480"/>
+              <w:ind w:firstLineChars="200" w:firstLine="482"/>
               <w:rPr>
                 <w:rFonts w:ascii="宋体" w:hAnsi="宋体"/>
                 <w:b/>
@@ -1082,19 +1081,11 @@
       </w:r>
       <w:r>
         <w:rPr>
-          <w:rFonts w:ascii="黑体" w:eastAsia="黑体"/>
+          <w:rFonts w:ascii="黑体" w:eastAsia="黑体" w:hint="eastAsia"/>
           <w:sz w:val="44"/>
           <w:szCs w:val="44"/>
         </w:rPr>
-        <w:t>这是</w:t>
-      </w:r>
-      <w:r>
-        <w:rPr>
-          <w:rFonts w:ascii="黑体" w:eastAsia="黑体"/>
-          <w:sz w:val="44"/>
-          <w:szCs w:val="44"/>
-        </w:rPr>
-        <w:t>文档名称</w:t>
+        <w:t>测试计划</w:t>
       </w:r>
       <w:r>
         <w:rPr>
@@ -1296,7 +1287,7 @@
                 <w:rFonts w:ascii="Arial" w:hAnsi="Arial" w:cs="Arial" w:hint="eastAsia"/>
                 <w:sz w:val="24"/>
               </w:rPr>
-              <w:t>5</w:t>
+              <w:t>9</w:t>
             </w:r>
           </w:p>
         </w:tc>
@@ -1313,13 +1304,11 @@
             </w:pPr>
             <w:r>
               <w:rPr>
-                <w:rFonts w:ascii="Arial" w:hAnsi="Arial" w:cs="Arial"/>
-                <w:sz w:val="24"/>
-              </w:rPr>
-              <w:t>xxx</w:t>
-            </w:r>
-            <w:bookmarkStart w:id="0" w:name="_GoBack"/>
-            <w:bookmarkEnd w:id="0"/>
+                <w:rFonts w:ascii="Arial" w:hAnsi="Arial" w:cs="Arial" w:hint="eastAsia"/>
+                <w:sz w:val="24"/>
+              </w:rPr>
+              <w:t>杨锴</w:t>
+            </w:r>
           </w:p>
         </w:tc>
         <w:tc>
@@ -1329,37 +1318,30 @@
           <w:p>
             <w:pPr>
               <w:rPr>
-                <w:rFonts w:ascii="Arial" w:hAnsi="Arial" w:cs="Arial"/>
-                <w:sz w:val="24"/>
-              </w:rPr>
-            </w:pPr>
-            <w:r>
-              <w:rPr>
                 <w:rFonts w:ascii="Arial" w:hAnsi="Arial" w:cs="Arial" w:hint="eastAsia"/>
                 <w:sz w:val="24"/>
               </w:rPr>
-              <w:t>详细描述</w:t>
-            </w:r>
-            <w:r>
-              <w:rPr>
-                <w:rFonts w:ascii="Arial" w:hAnsi="Arial" w:cs="Arial"/>
-                <w:sz w:val="24"/>
-              </w:rPr>
-              <w:t>，</w:t>
-            </w:r>
+            </w:pPr>
             <w:r>
               <w:rPr>
                 <w:rFonts w:ascii="Arial" w:hAnsi="Arial" w:cs="Arial" w:hint="eastAsia"/>
                 <w:sz w:val="24"/>
               </w:rPr>
-              <w:t>尽量</w:t>
-            </w:r>
-            <w:r>
-              <w:rPr>
-                <w:rFonts w:ascii="Arial" w:hAnsi="Arial" w:cs="Arial"/>
-                <w:sz w:val="24"/>
-              </w:rPr>
-              <w:t>详细</w:t>
+              <w:t>编写</w:t>
+            </w:r>
+            <w:r>
+              <w:rPr>
+                <w:rFonts w:ascii="Arial" w:hAnsi="Arial" w:cs="Arial" w:hint="eastAsia"/>
+                <w:sz w:val="24"/>
+              </w:rPr>
+              <w:t>初始</w:t>
+            </w:r>
+            <w:r>
+              <w:rPr>
+                <w:rFonts w:ascii="Arial" w:hAnsi="Arial" w:cs="Arial" w:hint="eastAsia"/>
+                <w:sz w:val="24"/>
+              </w:rPr>
+              <w:t>版本测试计划</w:t>
             </w:r>
           </w:p>
         </w:tc>
@@ -2695,18 +2677,18 @@
       <w:pPr>
         <w:jc w:val="center"/>
         <w:rPr>
-          <w:rFonts w:ascii="黑体" w:eastAsia="黑体"/>
+          <w:rFonts w:ascii="黑体" w:eastAsia="黑体" w:hint="eastAsia"/>
           <w:sz w:val="44"/>
           <w:szCs w:val="44"/>
         </w:rPr>
       </w:pPr>
       <w:r>
         <w:rPr>
-          <w:rFonts w:ascii="黑体" w:eastAsia="黑体"/>
+          <w:rFonts w:ascii="黑体" w:eastAsia="黑体" w:hint="eastAsia"/>
           <w:sz w:val="44"/>
           <w:szCs w:val="44"/>
         </w:rPr>
-        <w:t>这里写文档名称</w:t>
+        <w:t>测试计划</w:t>
       </w:r>
     </w:p>
     <w:p>
@@ -2761,8 +2743,10 @@
         <w:t>录</w:t>
       </w:r>
     </w:p>
-    <w:bookmarkStart w:id="1" w:name="_Toc527276047"/>
-    <w:bookmarkStart w:id="2" w:name="_Toc534785375"/>
+    <w:bookmarkStart w:id="0" w:name="_Toc527276047"/>
+    <w:bookmarkStart w:id="1" w:name="_Toc534785375"/>
+    <w:bookmarkStart w:id="2" w:name="_GoBack"/>
+    <w:bookmarkEnd w:id="2"/>
     <w:p>
       <w:pPr>
         <w:pStyle w:val="12"/>
@@ -2775,8 +2759,8 @@
           <w:bCs w:val="0"/>
           <w:caps w:val="0"/>
           <w:noProof/>
-          <w:sz w:val="24"/>
-          <w:szCs w:val="24"/>
+          <w:sz w:val="21"/>
+          <w:szCs w:val="22"/>
         </w:rPr>
       </w:pPr>
       <w:r>
@@ -2809,10 +2793,10 @@
         </w:rPr>
         <w:fldChar w:fldCharType="separate"/>
       </w:r>
-      <w:hyperlink w:anchor="_Toc444935381" w:history="1">
-        <w:r>
-          <w:rPr>
-            <w:rStyle w:val="af"/>
+      <w:hyperlink w:anchor="_Toc445295488" w:history="1">
+        <w:r>
+          <w:rPr>
+            <w:rStyle w:val="ab"/>
             <w:rFonts w:hint="eastAsia"/>
             <w:noProof/>
           </w:rPr>
@@ -2820,18 +2804,18 @@
         </w:r>
         <w:r>
           <w:rPr>
-            <w:rStyle w:val="af"/>
+            <w:rStyle w:val="ab"/>
             <w:noProof/>
           </w:rPr>
           <w:t xml:space="preserve"> </w:t>
         </w:r>
         <w:r>
           <w:rPr>
-            <w:rStyle w:val="af"/>
+            <w:rStyle w:val="ab"/>
             <w:rFonts w:hint="eastAsia"/>
             <w:noProof/>
           </w:rPr>
-          <w:t>标题一</w:t>
+          <w:t>概述</w:t>
         </w:r>
         <w:r>
           <w:rPr>
@@ -2852,7 +2836,7 @@
             <w:noProof/>
             <w:webHidden/>
           </w:rPr>
-          <w:instrText xml:space="preserve"> PAGEREF _Toc444935381 \h </w:instrText>
+          <w:instrText xml:space="preserve"> PAGEREF _Toc445295488 \h </w:instrText>
         </w:r>
         <w:r>
           <w:rPr>
@@ -2893,32 +2877,25 @@
           <w:rFonts w:asciiTheme="minorHAnsi" w:eastAsiaTheme="minorEastAsia" w:hAnsiTheme="minorHAnsi" w:cstheme="minorBidi"/>
           <w:smallCaps w:val="0"/>
           <w:noProof/>
-          <w:sz w:val="24"/>
-          <w:szCs w:val="24"/>
-        </w:rPr>
-      </w:pPr>
-      <w:hyperlink w:anchor="_Toc444935382" w:history="1">
-        <w:r>
-          <w:rPr>
-            <w:rStyle w:val="af"/>
+          <w:sz w:val="21"/>
+          <w:szCs w:val="22"/>
+        </w:rPr>
+      </w:pPr>
+      <w:hyperlink w:anchor="_Toc445295489" w:history="1">
+        <w:r>
+          <w:rPr>
+            <w:rStyle w:val="ab"/>
             <w:noProof/>
           </w:rPr>
           <w:t xml:space="preserve">1.1 </w:t>
         </w:r>
         <w:r>
           <w:rPr>
-            <w:rStyle w:val="af"/>
+            <w:rStyle w:val="ab"/>
             <w:rFonts w:hint="eastAsia"/>
             <w:noProof/>
           </w:rPr>
-          <w:t>小标题</w:t>
-        </w:r>
-        <w:r>
-          <w:rPr>
-            <w:rStyle w:val="af"/>
-            <w:noProof/>
-          </w:rPr>
-          <w:t>1</w:t>
+          <w:t>目的</w:t>
         </w:r>
         <w:r>
           <w:rPr>
@@ -2939,7 +2916,7 @@
             <w:noProof/>
             <w:webHidden/>
           </w:rPr>
-          <w:instrText xml:space="preserve"> PAGEREF _Toc444935382 \h </w:instrText>
+          <w:instrText xml:space="preserve"> PAGEREF _Toc445295489 \h </w:instrText>
         </w:r>
         <w:r>
           <w:rPr>
@@ -2980,21 +2957,21 @@
           <w:rFonts w:asciiTheme="minorHAnsi" w:eastAsiaTheme="minorEastAsia" w:hAnsiTheme="minorHAnsi" w:cstheme="minorBidi"/>
           <w:smallCaps w:val="0"/>
           <w:noProof/>
-          <w:sz w:val="24"/>
-          <w:szCs w:val="24"/>
-        </w:rPr>
-      </w:pPr>
-      <w:hyperlink w:anchor="_Toc444935383" w:history="1">
-        <w:r>
-          <w:rPr>
-            <w:rStyle w:val="af"/>
+          <w:sz w:val="21"/>
+          <w:szCs w:val="22"/>
+        </w:rPr>
+      </w:pPr>
+      <w:hyperlink w:anchor="_Toc445295490" w:history="1">
+        <w:r>
+          <w:rPr>
+            <w:rStyle w:val="ab"/>
             <w:noProof/>
           </w:rPr>
           <w:t xml:space="preserve">1.2 </w:t>
         </w:r>
         <w:r>
           <w:rPr>
-            <w:rStyle w:val="af"/>
+            <w:rStyle w:val="ab"/>
             <w:rFonts w:hint="eastAsia"/>
             <w:noProof/>
           </w:rPr>
@@ -3002,7 +2979,7 @@
         </w:r>
         <w:r>
           <w:rPr>
-            <w:rStyle w:val="af"/>
+            <w:rStyle w:val="ab"/>
             <w:noProof/>
           </w:rPr>
           <w:t>2</w:t>
@@ -3026,7 +3003,7 @@
             <w:noProof/>
             <w:webHidden/>
           </w:rPr>
-          <w:instrText xml:space="preserve"> PAGEREF _Toc444935383 \h </w:instrText>
+          <w:instrText xml:space="preserve"> PAGEREF _Toc445295490 \h </w:instrText>
         </w:r>
         <w:r>
           <w:rPr>
@@ -3069,14 +3046,14 @@
           <w:bCs w:val="0"/>
           <w:caps w:val="0"/>
           <w:noProof/>
-          <w:sz w:val="24"/>
-          <w:szCs w:val="24"/>
-        </w:rPr>
-      </w:pPr>
-      <w:hyperlink w:anchor="_Toc444935384" w:history="1">
-        <w:r>
-          <w:rPr>
-            <w:rStyle w:val="af"/>
+          <w:sz w:val="21"/>
+          <w:szCs w:val="22"/>
+        </w:rPr>
+      </w:pPr>
+      <w:hyperlink w:anchor="_Toc445295491" w:history="1">
+        <w:r>
+          <w:rPr>
+            <w:rStyle w:val="ab"/>
             <w:rFonts w:hint="eastAsia"/>
             <w:noProof/>
           </w:rPr>
@@ -3084,18 +3061,18 @@
         </w:r>
         <w:r>
           <w:rPr>
-            <w:rStyle w:val="af"/>
+            <w:rStyle w:val="ab"/>
             <w:noProof/>
           </w:rPr>
           <w:t xml:space="preserve"> </w:t>
         </w:r>
         <w:r>
           <w:rPr>
-            <w:rStyle w:val="af"/>
+            <w:rStyle w:val="ab"/>
             <w:rFonts w:hint="eastAsia"/>
             <w:noProof/>
           </w:rPr>
-          <w:t>标题二</w:t>
+          <w:t>详细测试</w:t>
         </w:r>
         <w:r>
           <w:rPr>
@@ -3116,7 +3093,7 @@
             <w:noProof/>
             <w:webHidden/>
           </w:rPr>
-          <w:instrText xml:space="preserve"> PAGEREF _Toc444935384 \h </w:instrText>
+          <w:instrText xml:space="preserve"> PAGEREF _Toc445295491 \h </w:instrText>
         </w:r>
         <w:r>
           <w:rPr>
@@ -3136,7 +3113,7 @@
             <w:noProof/>
             <w:webHidden/>
           </w:rPr>
-          <w:t>3</w:t>
+          <w:t>4</w:t>
         </w:r>
         <w:r>
           <w:rPr>
@@ -3157,32 +3134,25 @@
           <w:rFonts w:asciiTheme="minorHAnsi" w:eastAsiaTheme="minorEastAsia" w:hAnsiTheme="minorHAnsi" w:cstheme="minorBidi"/>
           <w:smallCaps w:val="0"/>
           <w:noProof/>
-          <w:sz w:val="24"/>
-          <w:szCs w:val="24"/>
-        </w:rPr>
-      </w:pPr>
-      <w:hyperlink w:anchor="_Toc444935385" w:history="1">
-        <w:r>
-          <w:rPr>
-            <w:rStyle w:val="af"/>
+          <w:sz w:val="21"/>
+          <w:szCs w:val="22"/>
+        </w:rPr>
+      </w:pPr>
+      <w:hyperlink w:anchor="_Toc445295492" w:history="1">
+        <w:r>
+          <w:rPr>
+            <w:rStyle w:val="ab"/>
             <w:noProof/>
           </w:rPr>
           <w:t xml:space="preserve">2.1 </w:t>
         </w:r>
         <w:r>
           <w:rPr>
-            <w:rStyle w:val="af"/>
+            <w:rStyle w:val="ab"/>
             <w:rFonts w:hint="eastAsia"/>
             <w:noProof/>
           </w:rPr>
-          <w:t>小标题</w:t>
-        </w:r>
-        <w:r>
-          <w:rPr>
-            <w:rStyle w:val="af"/>
-            <w:noProof/>
-          </w:rPr>
-          <w:t>1</w:t>
+          <w:t>企业用户测试</w:t>
         </w:r>
         <w:r>
           <w:rPr>
@@ -3203,7 +3173,7 @@
             <w:noProof/>
             <w:webHidden/>
           </w:rPr>
-          <w:instrText xml:space="preserve"> PAGEREF _Toc444935385 \h </w:instrText>
+          <w:instrText xml:space="preserve"> PAGEREF _Toc445295492 \h </w:instrText>
         </w:r>
         <w:r>
           <w:rPr>
@@ -3223,7 +3193,7 @@
             <w:noProof/>
             <w:webHidden/>
           </w:rPr>
-          <w:t>3</w:t>
+          <w:t>4</w:t>
         </w:r>
         <w:r>
           <w:rPr>
@@ -3244,32 +3214,345 @@
           <w:rFonts w:asciiTheme="minorHAnsi" w:eastAsiaTheme="minorEastAsia" w:hAnsiTheme="minorHAnsi" w:cstheme="minorBidi"/>
           <w:smallCaps w:val="0"/>
           <w:noProof/>
-          <w:sz w:val="24"/>
-          <w:szCs w:val="24"/>
-        </w:rPr>
-      </w:pPr>
-      <w:hyperlink w:anchor="_Toc444935386" w:history="1">
-        <w:r>
-          <w:rPr>
-            <w:rStyle w:val="af"/>
+          <w:sz w:val="21"/>
+          <w:szCs w:val="22"/>
+        </w:rPr>
+      </w:pPr>
+      <w:hyperlink w:anchor="_Toc445295493" w:history="1">
+        <w:r>
+          <w:rPr>
+            <w:rStyle w:val="ab"/>
+            <w:noProof/>
+          </w:rPr>
+          <w:t xml:space="preserve">2.1.1 </w:t>
+        </w:r>
+        <w:r>
+          <w:rPr>
+            <w:rStyle w:val="ab"/>
+            <w:rFonts w:hint="eastAsia"/>
+            <w:noProof/>
+          </w:rPr>
+          <w:t>登录测试</w:t>
+        </w:r>
+        <w:r>
+          <w:rPr>
+            <w:noProof/>
+            <w:webHidden/>
+          </w:rPr>
+          <w:tab/>
+        </w:r>
+        <w:r>
+          <w:rPr>
+            <w:noProof/>
+            <w:webHidden/>
+          </w:rPr>
+          <w:fldChar w:fldCharType="begin"/>
+        </w:r>
+        <w:r>
+          <w:rPr>
+            <w:noProof/>
+            <w:webHidden/>
+          </w:rPr>
+          <w:instrText xml:space="preserve"> PAGEREF _Toc445295493 \h </w:instrText>
+        </w:r>
+        <w:r>
+          <w:rPr>
+            <w:noProof/>
+            <w:webHidden/>
+          </w:rPr>
+        </w:r>
+        <w:r>
+          <w:rPr>
+            <w:noProof/>
+            <w:webHidden/>
+          </w:rPr>
+          <w:fldChar w:fldCharType="separate"/>
+        </w:r>
+        <w:r>
+          <w:rPr>
+            <w:noProof/>
+            <w:webHidden/>
+          </w:rPr>
+          <w:t>4</w:t>
+        </w:r>
+        <w:r>
+          <w:rPr>
+            <w:noProof/>
+            <w:webHidden/>
+          </w:rPr>
+          <w:fldChar w:fldCharType="end"/>
+        </w:r>
+      </w:hyperlink>
+    </w:p>
+    <w:p>
+      <w:pPr>
+        <w:pStyle w:val="21"/>
+        <w:tabs>
+          <w:tab w:val="right" w:leader="dot" w:pos="8296"/>
+        </w:tabs>
+        <w:rPr>
+          <w:rFonts w:asciiTheme="minorHAnsi" w:eastAsiaTheme="minorEastAsia" w:hAnsiTheme="minorHAnsi" w:cstheme="minorBidi"/>
+          <w:smallCaps w:val="0"/>
+          <w:noProof/>
+          <w:sz w:val="21"/>
+          <w:szCs w:val="22"/>
+        </w:rPr>
+      </w:pPr>
+      <w:hyperlink w:anchor="_Toc445295494" w:history="1">
+        <w:r>
+          <w:rPr>
+            <w:rStyle w:val="ab"/>
+            <w:noProof/>
+          </w:rPr>
+          <w:t xml:space="preserve">2.1.2 </w:t>
+        </w:r>
+        <w:r>
+          <w:rPr>
+            <w:rStyle w:val="ab"/>
+            <w:rFonts w:hint="eastAsia"/>
+            <w:noProof/>
+          </w:rPr>
+          <w:t>备案信息测试</w:t>
+        </w:r>
+        <w:r>
+          <w:rPr>
+            <w:noProof/>
+            <w:webHidden/>
+          </w:rPr>
+          <w:tab/>
+        </w:r>
+        <w:r>
+          <w:rPr>
+            <w:noProof/>
+            <w:webHidden/>
+          </w:rPr>
+          <w:fldChar w:fldCharType="begin"/>
+        </w:r>
+        <w:r>
+          <w:rPr>
+            <w:noProof/>
+            <w:webHidden/>
+          </w:rPr>
+          <w:instrText xml:space="preserve"> PAGEREF _Toc445295494 \h </w:instrText>
+        </w:r>
+        <w:r>
+          <w:rPr>
+            <w:noProof/>
+            <w:webHidden/>
+          </w:rPr>
+        </w:r>
+        <w:r>
+          <w:rPr>
+            <w:noProof/>
+            <w:webHidden/>
+          </w:rPr>
+          <w:fldChar w:fldCharType="separate"/>
+        </w:r>
+        <w:r>
+          <w:rPr>
+            <w:noProof/>
+            <w:webHidden/>
+          </w:rPr>
+          <w:t>4</w:t>
+        </w:r>
+        <w:r>
+          <w:rPr>
+            <w:noProof/>
+            <w:webHidden/>
+          </w:rPr>
+          <w:fldChar w:fldCharType="end"/>
+        </w:r>
+      </w:hyperlink>
+    </w:p>
+    <w:p>
+      <w:pPr>
+        <w:pStyle w:val="21"/>
+        <w:tabs>
+          <w:tab w:val="right" w:leader="dot" w:pos="8296"/>
+        </w:tabs>
+        <w:rPr>
+          <w:rFonts w:asciiTheme="minorHAnsi" w:eastAsiaTheme="minorEastAsia" w:hAnsiTheme="minorHAnsi" w:cstheme="minorBidi"/>
+          <w:smallCaps w:val="0"/>
+          <w:noProof/>
+          <w:sz w:val="21"/>
+          <w:szCs w:val="22"/>
+        </w:rPr>
+      </w:pPr>
+      <w:hyperlink w:anchor="_Toc445295495" w:history="1">
+        <w:r>
+          <w:rPr>
+            <w:rStyle w:val="ab"/>
+            <w:noProof/>
+          </w:rPr>
+          <w:t xml:space="preserve">2.1.2 </w:t>
+        </w:r>
+        <w:r>
+          <w:rPr>
+            <w:rStyle w:val="ab"/>
+            <w:rFonts w:hint="eastAsia"/>
+            <w:noProof/>
+          </w:rPr>
+          <w:t>数据填报测试</w:t>
+        </w:r>
+        <w:r>
+          <w:rPr>
+            <w:noProof/>
+            <w:webHidden/>
+          </w:rPr>
+          <w:tab/>
+        </w:r>
+        <w:r>
+          <w:rPr>
+            <w:noProof/>
+            <w:webHidden/>
+          </w:rPr>
+          <w:fldChar w:fldCharType="begin"/>
+        </w:r>
+        <w:r>
+          <w:rPr>
+            <w:noProof/>
+            <w:webHidden/>
+          </w:rPr>
+          <w:instrText xml:space="preserve"> PAGEREF _Toc445295495 \h </w:instrText>
+        </w:r>
+        <w:r>
+          <w:rPr>
+            <w:noProof/>
+            <w:webHidden/>
+          </w:rPr>
+        </w:r>
+        <w:r>
+          <w:rPr>
+            <w:noProof/>
+            <w:webHidden/>
+          </w:rPr>
+          <w:fldChar w:fldCharType="separate"/>
+        </w:r>
+        <w:r>
+          <w:rPr>
+            <w:noProof/>
+            <w:webHidden/>
+          </w:rPr>
+          <w:t>4</w:t>
+        </w:r>
+        <w:r>
+          <w:rPr>
+            <w:noProof/>
+            <w:webHidden/>
+          </w:rPr>
+          <w:fldChar w:fldCharType="end"/>
+        </w:r>
+      </w:hyperlink>
+    </w:p>
+    <w:p>
+      <w:pPr>
+        <w:pStyle w:val="21"/>
+        <w:tabs>
+          <w:tab w:val="right" w:leader="dot" w:pos="8296"/>
+        </w:tabs>
+        <w:rPr>
+          <w:rFonts w:asciiTheme="minorHAnsi" w:eastAsiaTheme="minorEastAsia" w:hAnsiTheme="minorHAnsi" w:cstheme="minorBidi"/>
+          <w:smallCaps w:val="0"/>
+          <w:noProof/>
+          <w:sz w:val="21"/>
+          <w:szCs w:val="22"/>
+        </w:rPr>
+      </w:pPr>
+      <w:hyperlink w:anchor="_Toc445295496" w:history="1">
+        <w:r>
+          <w:rPr>
+            <w:rStyle w:val="ab"/>
+            <w:noProof/>
+          </w:rPr>
+          <w:t xml:space="preserve">2.1.3 </w:t>
+        </w:r>
+        <w:r>
+          <w:rPr>
+            <w:rStyle w:val="ab"/>
+            <w:rFonts w:hint="eastAsia"/>
+            <w:noProof/>
+          </w:rPr>
+          <w:t>数据查询测试</w:t>
+        </w:r>
+        <w:r>
+          <w:rPr>
+            <w:noProof/>
+            <w:webHidden/>
+          </w:rPr>
+          <w:tab/>
+        </w:r>
+        <w:r>
+          <w:rPr>
+            <w:noProof/>
+            <w:webHidden/>
+          </w:rPr>
+          <w:fldChar w:fldCharType="begin"/>
+        </w:r>
+        <w:r>
+          <w:rPr>
+            <w:noProof/>
+            <w:webHidden/>
+          </w:rPr>
+          <w:instrText xml:space="preserve"> PAGEREF _Toc445295496 \h </w:instrText>
+        </w:r>
+        <w:r>
+          <w:rPr>
+            <w:noProof/>
+            <w:webHidden/>
+          </w:rPr>
+        </w:r>
+        <w:r>
+          <w:rPr>
+            <w:noProof/>
+            <w:webHidden/>
+          </w:rPr>
+          <w:fldChar w:fldCharType="separate"/>
+        </w:r>
+        <w:r>
+          <w:rPr>
+            <w:noProof/>
+            <w:webHidden/>
+          </w:rPr>
+          <w:t>5</w:t>
+        </w:r>
+        <w:r>
+          <w:rPr>
+            <w:noProof/>
+            <w:webHidden/>
+          </w:rPr>
+          <w:fldChar w:fldCharType="end"/>
+        </w:r>
+      </w:hyperlink>
+    </w:p>
+    <w:p>
+      <w:pPr>
+        <w:pStyle w:val="21"/>
+        <w:tabs>
+          <w:tab w:val="right" w:leader="dot" w:pos="8296"/>
+        </w:tabs>
+        <w:rPr>
+          <w:rFonts w:asciiTheme="minorHAnsi" w:eastAsiaTheme="minorEastAsia" w:hAnsiTheme="minorHAnsi" w:cstheme="minorBidi"/>
+          <w:smallCaps w:val="0"/>
+          <w:noProof/>
+          <w:sz w:val="21"/>
+          <w:szCs w:val="22"/>
+        </w:rPr>
+      </w:pPr>
+      <w:hyperlink w:anchor="_Toc445295497" w:history="1">
+        <w:r>
+          <w:rPr>
+            <w:rStyle w:val="ab"/>
             <w:noProof/>
           </w:rPr>
           <w:t xml:space="preserve">2.2 </w:t>
         </w:r>
         <w:r>
           <w:rPr>
-            <w:rStyle w:val="af"/>
+            <w:rStyle w:val="ab"/>
             <w:rFonts w:hint="eastAsia"/>
             <w:noProof/>
           </w:rPr>
-          <w:t>小标题</w:t>
-        </w:r>
-        <w:r>
-          <w:rPr>
-            <w:rStyle w:val="af"/>
-            <w:noProof/>
-          </w:rPr>
-          <w:t>2</w:t>
+          <w:t>省级用户测试</w:t>
         </w:r>
         <w:r>
           <w:rPr>
@@ -3290,7 +3573,7 @@
             <w:noProof/>
             <w:webHidden/>
           </w:rPr>
-          <w:instrText xml:space="preserve"> PAGEREF _Toc444935386 \h </w:instrText>
+          <w:instrText xml:space="preserve"> PAGEREF _Toc445295497 \h </w:instrText>
         </w:r>
         <w:r>
           <w:rPr>
@@ -3310,7 +3593,247 @@
             <w:noProof/>
             <w:webHidden/>
           </w:rPr>
-          <w:t>3</w:t>
+          <w:t>5</w:t>
+        </w:r>
+        <w:r>
+          <w:rPr>
+            <w:noProof/>
+            <w:webHidden/>
+          </w:rPr>
+          <w:fldChar w:fldCharType="end"/>
+        </w:r>
+      </w:hyperlink>
+    </w:p>
+    <w:p>
+      <w:pPr>
+        <w:pStyle w:val="21"/>
+        <w:tabs>
+          <w:tab w:val="right" w:leader="dot" w:pos="8296"/>
+        </w:tabs>
+        <w:rPr>
+          <w:rFonts w:asciiTheme="minorHAnsi" w:eastAsiaTheme="minorEastAsia" w:hAnsiTheme="minorHAnsi" w:cstheme="minorBidi"/>
+          <w:smallCaps w:val="0"/>
+          <w:noProof/>
+          <w:sz w:val="21"/>
+          <w:szCs w:val="22"/>
+        </w:rPr>
+      </w:pPr>
+      <w:hyperlink w:anchor="_Toc445295498" w:history="1">
+        <w:r>
+          <w:rPr>
+            <w:rStyle w:val="ab"/>
+            <w:noProof/>
+          </w:rPr>
+          <w:t xml:space="preserve">2.2.1 </w:t>
+        </w:r>
+        <w:r>
+          <w:rPr>
+            <w:rStyle w:val="ab"/>
+            <w:rFonts w:hint="eastAsia"/>
+            <w:noProof/>
+          </w:rPr>
+          <w:t>登录测试</w:t>
+        </w:r>
+        <w:r>
+          <w:rPr>
+            <w:noProof/>
+            <w:webHidden/>
+          </w:rPr>
+          <w:tab/>
+        </w:r>
+        <w:r>
+          <w:rPr>
+            <w:noProof/>
+            <w:webHidden/>
+          </w:rPr>
+          <w:fldChar w:fldCharType="begin"/>
+        </w:r>
+        <w:r>
+          <w:rPr>
+            <w:noProof/>
+            <w:webHidden/>
+          </w:rPr>
+          <w:instrText xml:space="preserve"> PAGEREF _Toc445295498 \h </w:instrText>
+        </w:r>
+        <w:r>
+          <w:rPr>
+            <w:noProof/>
+            <w:webHidden/>
+          </w:rPr>
+        </w:r>
+        <w:r>
+          <w:rPr>
+            <w:noProof/>
+            <w:webHidden/>
+          </w:rPr>
+          <w:fldChar w:fldCharType="separate"/>
+        </w:r>
+        <w:r>
+          <w:rPr>
+            <w:noProof/>
+            <w:webHidden/>
+          </w:rPr>
+          <w:t>5</w:t>
+        </w:r>
+        <w:r>
+          <w:rPr>
+            <w:noProof/>
+            <w:webHidden/>
+          </w:rPr>
+          <w:fldChar w:fldCharType="end"/>
+        </w:r>
+      </w:hyperlink>
+    </w:p>
+    <w:p>
+      <w:pPr>
+        <w:pStyle w:val="21"/>
+        <w:tabs>
+          <w:tab w:val="right" w:leader="dot" w:pos="8296"/>
+        </w:tabs>
+        <w:rPr>
+          <w:rFonts w:asciiTheme="minorHAnsi" w:eastAsiaTheme="minorEastAsia" w:hAnsiTheme="minorHAnsi" w:cstheme="minorBidi"/>
+          <w:smallCaps w:val="0"/>
+          <w:noProof/>
+          <w:sz w:val="21"/>
+          <w:szCs w:val="22"/>
+        </w:rPr>
+      </w:pPr>
+      <w:hyperlink w:anchor="_Toc445295499" w:history="1">
+        <w:r>
+          <w:rPr>
+            <w:rStyle w:val="ab"/>
+            <w:noProof/>
+          </w:rPr>
+          <w:t xml:space="preserve">2.2.2 </w:t>
+        </w:r>
+        <w:r>
+          <w:rPr>
+            <w:rStyle w:val="ab"/>
+            <w:rFonts w:hint="eastAsia"/>
+            <w:noProof/>
+          </w:rPr>
+          <w:t>企业备案信息测试</w:t>
+        </w:r>
+        <w:r>
+          <w:rPr>
+            <w:noProof/>
+            <w:webHidden/>
+          </w:rPr>
+          <w:tab/>
+        </w:r>
+        <w:r>
+          <w:rPr>
+            <w:noProof/>
+            <w:webHidden/>
+          </w:rPr>
+          <w:fldChar w:fldCharType="begin"/>
+        </w:r>
+        <w:r>
+          <w:rPr>
+            <w:noProof/>
+            <w:webHidden/>
+          </w:rPr>
+          <w:instrText xml:space="preserve"> PAGEREF _Toc445295499 \h </w:instrText>
+        </w:r>
+        <w:r>
+          <w:rPr>
+            <w:noProof/>
+            <w:webHidden/>
+          </w:rPr>
+        </w:r>
+        <w:r>
+          <w:rPr>
+            <w:noProof/>
+            <w:webHidden/>
+          </w:rPr>
+          <w:fldChar w:fldCharType="separate"/>
+        </w:r>
+        <w:r>
+          <w:rPr>
+            <w:noProof/>
+            <w:webHidden/>
+          </w:rPr>
+          <w:t>5</w:t>
+        </w:r>
+        <w:r>
+          <w:rPr>
+            <w:noProof/>
+            <w:webHidden/>
+          </w:rPr>
+          <w:fldChar w:fldCharType="end"/>
+        </w:r>
+      </w:hyperlink>
+    </w:p>
+    <w:p>
+      <w:pPr>
+        <w:pStyle w:val="21"/>
+        <w:tabs>
+          <w:tab w:val="right" w:leader="dot" w:pos="8296"/>
+        </w:tabs>
+        <w:rPr>
+          <w:rFonts w:asciiTheme="minorHAnsi" w:eastAsiaTheme="minorEastAsia" w:hAnsiTheme="minorHAnsi" w:cstheme="minorBidi"/>
+          <w:smallCaps w:val="0"/>
+          <w:noProof/>
+          <w:sz w:val="21"/>
+          <w:szCs w:val="22"/>
+        </w:rPr>
+      </w:pPr>
+      <w:hyperlink w:anchor="_Toc445295500" w:history="1">
+        <w:r>
+          <w:rPr>
+            <w:rStyle w:val="ab"/>
+            <w:noProof/>
+          </w:rPr>
+          <w:t xml:space="preserve">2.2.3 </w:t>
+        </w:r>
+        <w:r>
+          <w:rPr>
+            <w:rStyle w:val="ab"/>
+            <w:rFonts w:hint="eastAsia"/>
+            <w:noProof/>
+          </w:rPr>
+          <w:t>报表管理测试</w:t>
+        </w:r>
+        <w:r>
+          <w:rPr>
+            <w:noProof/>
+            <w:webHidden/>
+          </w:rPr>
+          <w:tab/>
+        </w:r>
+        <w:r>
+          <w:rPr>
+            <w:noProof/>
+            <w:webHidden/>
+          </w:rPr>
+          <w:fldChar w:fldCharType="begin"/>
+        </w:r>
+        <w:r>
+          <w:rPr>
+            <w:noProof/>
+            <w:webHidden/>
+          </w:rPr>
+          <w:instrText xml:space="preserve"> PAGEREF _Toc445295500 \h </w:instrText>
+        </w:r>
+        <w:r>
+          <w:rPr>
+            <w:noProof/>
+            <w:webHidden/>
+          </w:rPr>
+        </w:r>
+        <w:r>
+          <w:rPr>
+            <w:noProof/>
+            <w:webHidden/>
+          </w:rPr>
+          <w:fldChar w:fldCharType="separate"/>
+        </w:r>
+        <w:r>
+          <w:rPr>
+            <w:noProof/>
+            <w:webHidden/>
+          </w:rPr>
+          <w:t>5</w:t>
         </w:r>
         <w:r>
           <w:rPr>
@@ -3333,14 +3856,14 @@
           <w:bCs w:val="0"/>
           <w:caps w:val="0"/>
           <w:noProof/>
-          <w:sz w:val="24"/>
-          <w:szCs w:val="24"/>
-        </w:rPr>
-      </w:pPr>
-      <w:hyperlink w:anchor="_Toc444935387" w:history="1">
-        <w:r>
-          <w:rPr>
-            <w:rStyle w:val="af"/>
+          <w:sz w:val="21"/>
+          <w:szCs w:val="22"/>
+        </w:rPr>
+      </w:pPr>
+      <w:hyperlink w:anchor="_Toc445295501" w:history="1">
+        <w:r>
+          <w:rPr>
+            <w:rStyle w:val="ab"/>
             <w:rFonts w:hint="eastAsia"/>
             <w:noProof/>
           </w:rPr>
@@ -3348,14 +3871,14 @@
         </w:r>
         <w:r>
           <w:rPr>
-            <w:rStyle w:val="af"/>
+            <w:rStyle w:val="ab"/>
             <w:noProof/>
           </w:rPr>
           <w:t xml:space="preserve"> </w:t>
         </w:r>
         <w:r>
           <w:rPr>
-            <w:rStyle w:val="af"/>
+            <w:rStyle w:val="ab"/>
             <w:rFonts w:hint="eastAsia"/>
             <w:noProof/>
           </w:rPr>
@@ -3380,7 +3903,7 @@
             <w:noProof/>
             <w:webHidden/>
           </w:rPr>
-          <w:instrText xml:space="preserve"> PAGEREF _Toc444935387 \h </w:instrText>
+          <w:instrText xml:space="preserve"> PAGEREF _Toc445295501 \h </w:instrText>
         </w:r>
         <w:r>
           <w:rPr>
@@ -3400,7 +3923,7 @@
             <w:noProof/>
             <w:webHidden/>
           </w:rPr>
-          <w:t>4</w:t>
+          <w:t>5</w:t>
         </w:r>
         <w:r>
           <w:rPr>
@@ -3421,21 +3944,21 @@
           <w:rFonts w:asciiTheme="minorHAnsi" w:eastAsiaTheme="minorEastAsia" w:hAnsiTheme="minorHAnsi" w:cstheme="minorBidi"/>
           <w:smallCaps w:val="0"/>
           <w:noProof/>
-          <w:sz w:val="24"/>
-          <w:szCs w:val="24"/>
-        </w:rPr>
-      </w:pPr>
-      <w:hyperlink w:anchor="_Toc444935388" w:history="1">
-        <w:r>
-          <w:rPr>
-            <w:rStyle w:val="af"/>
+          <w:sz w:val="21"/>
+          <w:szCs w:val="22"/>
+        </w:rPr>
+      </w:pPr>
+      <w:hyperlink w:anchor="_Toc445295502" w:history="1">
+        <w:r>
+          <w:rPr>
+            <w:rStyle w:val="ab"/>
             <w:noProof/>
           </w:rPr>
           <w:t xml:space="preserve">3.1 </w:t>
         </w:r>
         <w:r>
           <w:rPr>
-            <w:rStyle w:val="af"/>
+            <w:rStyle w:val="ab"/>
             <w:rFonts w:hint="eastAsia"/>
             <w:noProof/>
           </w:rPr>
@@ -3443,7 +3966,7 @@
         </w:r>
         <w:r>
           <w:rPr>
-            <w:rStyle w:val="af"/>
+            <w:rStyle w:val="ab"/>
             <w:noProof/>
           </w:rPr>
           <w:t>1</w:t>
@@ -3467,7 +3990,7 @@
             <w:noProof/>
             <w:webHidden/>
           </w:rPr>
-          <w:instrText xml:space="preserve"> PAGEREF _Toc444935388 \h </w:instrText>
+          <w:instrText xml:space="preserve"> PAGEREF _Toc445295502 \h </w:instrText>
         </w:r>
         <w:r>
           <w:rPr>
@@ -3487,7 +4010,7 @@
             <w:noProof/>
             <w:webHidden/>
           </w:rPr>
-          <w:t>4</w:t>
+          <w:t>5</w:t>
         </w:r>
         <w:r>
           <w:rPr>
@@ -3502,65 +4025,38 @@
       <w:pPr>
         <w:pStyle w:val="1"/>
         <w:rPr>
-          <w:sz w:val="24"/>
-        </w:rPr>
-      </w:pPr>
-    </w:p>
-    <w:p>
-      <w:pPr>
-        <w:pStyle w:val="1"/>
-        <w:rPr>
-          <w:sz w:val="24"/>
-        </w:rPr>
-      </w:pPr>
-    </w:p>
-    <w:p>
-      <w:pPr>
-        <w:pStyle w:val="1"/>
-        <w:rPr>
-          <w:sz w:val="24"/>
-        </w:rPr>
-      </w:pPr>
-    </w:p>
-    <w:p/>
-    <w:p/>
-    <w:p/>
-    <w:p/>
-    <w:p/>
-    <w:p/>
-    <w:p/>
-    <w:p/>
-    <w:p>
-      <w:pPr>
-        <w:pStyle w:val="1"/>
-        <w:rPr>
-          <w:sz w:val="24"/>
-        </w:rPr>
-      </w:pPr>
-      <w:r>
-        <w:rPr>
-          <w:sz w:val="24"/>
-        </w:rPr>
-        <w:lastRenderedPageBreak/>
+          <w:rFonts w:hint="eastAsia"/>
+          <w:sz w:val="24"/>
+        </w:rPr>
+      </w:pPr>
+      <w:r>
+        <w:rPr>
+          <w:sz w:val="24"/>
+        </w:rPr>
         <w:fldChar w:fldCharType="end"/>
       </w:r>
-      <w:bookmarkStart w:id="3" w:name="_Toc444935381"/>
+      <w:bookmarkStart w:id="3" w:name="_Toc445295488"/>
+      <w:proofErr w:type="gramStart"/>
       <w:r>
         <w:rPr>
           <w:rFonts w:hint="eastAsia"/>
         </w:rPr>
         <w:t>一</w:t>
       </w:r>
+      <w:proofErr w:type="gramEnd"/>
       <w:r>
         <w:rPr>
           <w:rFonts w:hint="eastAsia"/>
         </w:rPr>
         <w:t xml:space="preserve"> </w:t>
       </w:r>
+      <w:bookmarkEnd w:id="0"/>
       <w:bookmarkEnd w:id="1"/>
-      <w:bookmarkEnd w:id="2"/>
-      <w:r>
-        <w:t>标题一</w:t>
+      <w:r>
+        <w:rPr>
+          <w:rFonts w:hint="eastAsia"/>
+        </w:rPr>
+        <w:t>概述</w:t>
       </w:r>
       <w:bookmarkEnd w:id="3"/>
     </w:p>
@@ -3573,7 +4069,7 @@
           <w:bCs w:val="0"/>
         </w:rPr>
       </w:pPr>
-      <w:bookmarkStart w:id="4" w:name="_Toc444935382"/>
+      <w:bookmarkStart w:id="4" w:name="_Toc445295489"/>
       <w:r>
         <w:rPr>
           <w:b w:val="0"/>
@@ -3590,17 +4086,11 @@
       </w:r>
       <w:r>
         <w:rPr>
+          <w:rFonts w:hint="eastAsia"/>
           <w:b w:val="0"/>
           <w:bCs w:val="0"/>
         </w:rPr>
-        <w:t>小标题</w:t>
-      </w:r>
-      <w:r>
-        <w:rPr>
-          <w:b w:val="0"/>
-          <w:bCs w:val="0"/>
-        </w:rPr>
-        <w:t>1</w:t>
+        <w:t>目的</w:t>
       </w:r>
       <w:bookmarkEnd w:id="4"/>
     </w:p>
@@ -3621,15 +4111,7 @@
           <w:sz w:val="24"/>
           <w:szCs w:val="24"/>
         </w:rPr>
-        <w:t>内容</w:t>
-      </w:r>
-      <w:r>
-        <w:rPr>
-          <w:bCs/>
-          <w:sz w:val="24"/>
-          <w:szCs w:val="24"/>
-        </w:rPr>
-        <w:t>1</w:t>
+        <w:t>在系统的需求分析和设计说明书的基础之上，制定测试计划，编写详细的测试用例。包括正确和错误的输入用例，用来测试系统的功能是否完善。同时，根据测试时系统的状态，在编码开发等方面进行调整。</w:t>
       </w:r>
     </w:p>
     <w:p>
@@ -3641,7 +4123,7 @@
           <w:bCs w:val="0"/>
         </w:rPr>
       </w:pPr>
-      <w:bookmarkStart w:id="5" w:name="_Toc444935383"/>
+      <w:bookmarkStart w:id="5" w:name="_Toc445295490"/>
       <w:r>
         <w:rPr>
           <w:b w:val="0"/>
@@ -3712,13 +4194,28 @@
     </w:p>
     <w:p>
       <w:pPr>
+        <w:spacing w:line="400" w:lineRule="exact"/>
+        <w:rPr>
+          <w:rFonts w:hint="eastAsia"/>
+          <w:bCs/>
+          <w:sz w:val="24"/>
+          <w:szCs w:val="24"/>
+        </w:rPr>
+      </w:pPr>
+    </w:p>
+    <w:p>
+      <w:pPr>
         <w:pStyle w:val="1"/>
-      </w:pPr>
-      <w:bookmarkStart w:id="6" w:name="_Toc444935384"/>
-      <w:r>
         <w:rPr>
           <w:rFonts w:hint="eastAsia"/>
         </w:rPr>
+      </w:pPr>
+      <w:bookmarkStart w:id="6" w:name="_Toc445295491"/>
+      <w:r>
+        <w:rPr>
+          <w:rFonts w:hint="eastAsia"/>
+        </w:rPr>
+        <w:lastRenderedPageBreak/>
         <w:t>二</w:t>
       </w:r>
       <w:r>
@@ -3731,10 +4228,7 @@
         <w:rPr>
           <w:rFonts w:hint="eastAsia"/>
         </w:rPr>
-        <w:t>标题</w:t>
-      </w:r>
-      <w:r>
-        <w:t>二</w:t>
+        <w:t>详细测试</w:t>
       </w:r>
       <w:bookmarkEnd w:id="6"/>
     </w:p>
@@ -3747,7 +4241,7 @@
           <w:bCs w:val="0"/>
         </w:rPr>
       </w:pPr>
-      <w:bookmarkStart w:id="7" w:name="_Toc444935385"/>
+      <w:bookmarkStart w:id="7" w:name="_Toc445295492"/>
       <w:r>
         <w:rPr>
           <w:b w:val="0"/>
@@ -3775,73 +4269,42 @@
           <w:b w:val="0"/>
           <w:bCs w:val="0"/>
         </w:rPr>
-        <w:t>小标题</w:t>
-      </w:r>
-      <w:r>
-        <w:rPr>
+        <w:t>企业用户</w:t>
+      </w:r>
+      <w:r>
+        <w:rPr>
+          <w:rFonts w:hint="eastAsia"/>
           <w:b w:val="0"/>
           <w:bCs w:val="0"/>
         </w:rPr>
-        <w:t>1</w:t>
+        <w:t>测试</w:t>
       </w:r>
       <w:bookmarkEnd w:id="7"/>
     </w:p>
     <w:p>
       <w:pPr>
-        <w:spacing w:line="400" w:lineRule="exact"/>
-        <w:ind w:firstLineChars="200" w:firstLine="480"/>
-        <w:rPr>
-          <w:sz w:val="24"/>
-          <w:szCs w:val="24"/>
-        </w:rPr>
-      </w:pPr>
-      <w:r>
-        <w:rPr>
-          <w:rFonts w:hint="eastAsia"/>
-          <w:sz w:val="24"/>
-          <w:szCs w:val="24"/>
-        </w:rPr>
-        <w:t>内容</w:t>
-      </w:r>
-      <w:r>
-        <w:rPr>
-          <w:sz w:val="24"/>
-          <w:szCs w:val="24"/>
-        </w:rPr>
-        <w:t>1</w:t>
-      </w:r>
-    </w:p>
-    <w:p>
-      <w:pPr>
         <w:pStyle w:val="2"/>
         <w:spacing w:before="0" w:after="0" w:line="240" w:lineRule="auto"/>
-        <w:rPr>
-          <w:b w:val="0"/>
-          <w:bCs w:val="0"/>
-        </w:rPr>
-      </w:pPr>
-      <w:bookmarkStart w:id="8" w:name="_Toc444935386"/>
-      <w:r>
-        <w:rPr>
-          <w:b w:val="0"/>
-          <w:bCs w:val="0"/>
-        </w:rPr>
-        <w:t>2.</w:t>
-      </w:r>
-      <w:r>
-        <w:rPr>
-          <w:b w:val="0"/>
-          <w:bCs w:val="0"/>
-        </w:rPr>
-        <w:t>2</w:t>
-      </w:r>
-      <w:r>
         <w:rPr>
           <w:rFonts w:hint="eastAsia"/>
           <w:b w:val="0"/>
           <w:bCs w:val="0"/>
         </w:rPr>
-        <w:t xml:space="preserve"> </w:t>
+      </w:pPr>
+      <w:bookmarkStart w:id="8" w:name="_Toc445295493"/>
+      <w:r>
+        <w:rPr>
+          <w:b w:val="0"/>
+          <w:bCs w:val="0"/>
+        </w:rPr>
+        <w:t>2.</w:t>
+      </w:r>
+      <w:r>
+        <w:rPr>
+          <w:b w:val="0"/>
+          <w:bCs w:val="0"/>
+        </w:rPr>
+        <w:t>1.1</w:t>
       </w:r>
       <w:r>
         <w:rPr>
@@ -3849,21 +4312,30 @@
           <w:b w:val="0"/>
           <w:bCs w:val="0"/>
         </w:rPr>
-        <w:t>小标题</w:t>
-      </w:r>
-      <w:r>
-        <w:rPr>
+        <w:t xml:space="preserve"> </w:t>
+      </w:r>
+      <w:r>
+        <w:rPr>
+          <w:rFonts w:hint="eastAsia"/>
           <w:b w:val="0"/>
           <w:bCs w:val="0"/>
         </w:rPr>
-        <w:t>2</w:t>
+        <w:t>登录</w:t>
+      </w:r>
+      <w:r>
+        <w:rPr>
+          <w:rFonts w:hint="eastAsia"/>
+          <w:b w:val="0"/>
+          <w:bCs w:val="0"/>
+        </w:rPr>
+        <w:t>测试</w:t>
       </w:r>
       <w:bookmarkEnd w:id="8"/>
     </w:p>
     <w:p>
       <w:pPr>
         <w:spacing w:line="400" w:lineRule="exact"/>
-        <w:ind w:firstLineChars="200" w:firstLine="480"/>
+        <w:ind w:left="360" w:firstLineChars="200" w:firstLine="480"/>
         <w:rPr>
           <w:sz w:val="24"/>
           <w:szCs w:val="24"/>
@@ -3875,46 +4347,1412 @@
           <w:sz w:val="24"/>
           <w:szCs w:val="24"/>
         </w:rPr>
-        <w:t>内容</w:t>
-      </w:r>
-      <w:r>
-        <w:rPr>
-          <w:sz w:val="24"/>
-          <w:szCs w:val="24"/>
-        </w:rPr>
-        <w:t>2</w:t>
+        <w:t>企业用户登录进入系统，测试正确和非法的用户名、密码。</w:t>
       </w:r>
     </w:p>
     <w:p>
       <w:pPr>
-        <w:pStyle w:val="1"/>
-      </w:pPr>
-      <w:bookmarkStart w:id="9" w:name="_Toc444935387"/>
+        <w:spacing w:line="400" w:lineRule="exact"/>
+        <w:ind w:firstLineChars="200" w:firstLine="480"/>
+        <w:rPr>
+          <w:sz w:val="24"/>
+          <w:szCs w:val="24"/>
+        </w:rPr>
+      </w:pPr>
       <w:r>
         <w:rPr>
           <w:rFonts w:hint="eastAsia"/>
-        </w:rPr>
-        <w:t>三</w:t>
-      </w:r>
-      <w:r>
+          <w:sz w:val="24"/>
+          <w:szCs w:val="24"/>
+        </w:rPr>
+        <w:t>正确用例：</w:t>
+      </w:r>
+    </w:p>
+    <w:p>
+      <w:pPr>
+        <w:spacing w:line="400" w:lineRule="exact"/>
+        <w:ind w:firstLineChars="200" w:firstLine="480"/>
         <w:rPr>
           <w:rFonts w:hint="eastAsia"/>
+          <w:sz w:val="24"/>
+          <w:szCs w:val="24"/>
+        </w:rPr>
+      </w:pPr>
+      <w:r>
+        <w:rPr>
+          <w:rFonts w:hint="eastAsia"/>
+          <w:sz w:val="24"/>
+          <w:szCs w:val="24"/>
+        </w:rPr>
+        <w:t>（</w:t>
+      </w:r>
+      <w:r>
+        <w:rPr>
+          <w:rFonts w:hint="eastAsia"/>
+          <w:sz w:val="24"/>
+          <w:szCs w:val="24"/>
+        </w:rPr>
+        <w:t>1</w:t>
+      </w:r>
+      <w:r>
+        <w:rPr>
+          <w:rFonts w:hint="eastAsia"/>
+          <w:sz w:val="24"/>
+          <w:szCs w:val="24"/>
+        </w:rPr>
+        <w:t>）用户名：</w:t>
+      </w:r>
+      <w:proofErr w:type="spellStart"/>
+      <w:r>
+        <w:rPr>
+          <w:rFonts w:hint="eastAsia"/>
+          <w:sz w:val="24"/>
+          <w:szCs w:val="24"/>
+        </w:rPr>
+        <w:t>Apple</w:t>
+      </w:r>
+      <w:r>
+        <w:rPr>
+          <w:sz w:val="24"/>
+          <w:szCs w:val="24"/>
+        </w:rPr>
+        <w:t>Inc</w:t>
+      </w:r>
+      <w:proofErr w:type="spellEnd"/>
+      <w:r>
+        <w:rPr>
+          <w:sz w:val="24"/>
+          <w:szCs w:val="24"/>
+        </w:rPr>
+        <w:t xml:space="preserve">  </w:t>
+      </w:r>
+      <w:r>
+        <w:rPr>
+          <w:rFonts w:hint="eastAsia"/>
+          <w:sz w:val="24"/>
+          <w:szCs w:val="24"/>
+        </w:rPr>
+        <w:t>密码：</w:t>
+      </w:r>
+      <w:r>
+        <w:rPr>
+          <w:rFonts w:hint="eastAsia"/>
+          <w:sz w:val="24"/>
+          <w:szCs w:val="24"/>
+        </w:rPr>
+        <w:t>1234</w:t>
+      </w:r>
+      <w:r>
+        <w:rPr>
+          <w:sz w:val="24"/>
+          <w:szCs w:val="24"/>
+        </w:rPr>
+        <w:t>56</w:t>
+      </w:r>
+    </w:p>
+    <w:p>
+      <w:pPr>
+        <w:spacing w:line="400" w:lineRule="exact"/>
+        <w:ind w:firstLineChars="200" w:firstLine="480"/>
+        <w:rPr>
+          <w:sz w:val="24"/>
+          <w:szCs w:val="24"/>
+        </w:rPr>
+      </w:pPr>
+      <w:r>
+        <w:rPr>
+          <w:rFonts w:hint="eastAsia"/>
+          <w:sz w:val="24"/>
+          <w:szCs w:val="24"/>
+        </w:rPr>
+        <w:t>非法用例：</w:t>
+      </w:r>
+    </w:p>
+    <w:p>
+      <w:pPr>
+        <w:spacing w:line="400" w:lineRule="exact"/>
+        <w:ind w:firstLineChars="200" w:firstLine="480"/>
+        <w:rPr>
+          <w:sz w:val="24"/>
+          <w:szCs w:val="24"/>
+        </w:rPr>
+      </w:pPr>
+      <w:r>
+        <w:rPr>
+          <w:rFonts w:hint="eastAsia"/>
+          <w:sz w:val="24"/>
+          <w:szCs w:val="24"/>
+        </w:rPr>
+        <w:t>（</w:t>
+      </w:r>
+      <w:r>
+        <w:rPr>
+          <w:rFonts w:hint="eastAsia"/>
+          <w:sz w:val="24"/>
+          <w:szCs w:val="24"/>
+        </w:rPr>
+        <w:t>1</w:t>
+      </w:r>
+      <w:r>
+        <w:rPr>
+          <w:rFonts w:hint="eastAsia"/>
+          <w:sz w:val="24"/>
+          <w:szCs w:val="24"/>
+        </w:rPr>
+        <w:t>）</w:t>
+      </w:r>
+      <w:r>
+        <w:rPr>
+          <w:rFonts w:hint="eastAsia"/>
+          <w:sz w:val="24"/>
+          <w:szCs w:val="24"/>
+        </w:rPr>
+        <w:t>用户名：</w:t>
+      </w:r>
+      <w:proofErr w:type="spellStart"/>
+      <w:r>
+        <w:rPr>
+          <w:rFonts w:hint="eastAsia"/>
+          <w:sz w:val="24"/>
+          <w:szCs w:val="24"/>
+        </w:rPr>
+        <w:t>Apple</w:t>
+      </w:r>
+      <w:r>
+        <w:rPr>
+          <w:sz w:val="24"/>
+          <w:szCs w:val="24"/>
+        </w:rPr>
+        <w:t>Inc</w:t>
+      </w:r>
+      <w:proofErr w:type="spellEnd"/>
+      <w:r>
+        <w:rPr>
+          <w:sz w:val="24"/>
+          <w:szCs w:val="24"/>
         </w:rPr>
         <w:t xml:space="preserve"> </w:t>
       </w:r>
       <w:r>
         <w:rPr>
+          <w:sz w:val="24"/>
+          <w:szCs w:val="24"/>
+        </w:rPr>
+        <w:t xml:space="preserve"> </w:t>
+      </w:r>
+      <w:r>
+        <w:rPr>
           <w:rFonts w:hint="eastAsia"/>
-        </w:rPr>
-        <w:t>标题</w:t>
-      </w:r>
-      <w:r>
-        <w:t>三</w:t>
+          <w:sz w:val="24"/>
+          <w:szCs w:val="24"/>
+        </w:rPr>
+        <w:t>密码：</w:t>
+      </w:r>
+      <w:r>
+        <w:rPr>
+          <w:rFonts w:hint="eastAsia"/>
+          <w:sz w:val="24"/>
+          <w:szCs w:val="24"/>
+        </w:rPr>
+        <w:t xml:space="preserve">12     </w:t>
+      </w:r>
+      <w:r>
+        <w:rPr>
+          <w:rFonts w:hint="eastAsia"/>
+          <w:sz w:val="24"/>
+          <w:szCs w:val="24"/>
+        </w:rPr>
+        <w:t>非法原因：密码</w:t>
+      </w:r>
+      <w:r>
+        <w:rPr>
+          <w:rFonts w:hint="eastAsia"/>
+          <w:sz w:val="24"/>
+          <w:szCs w:val="24"/>
+        </w:rPr>
+        <w:t>错误</w:t>
+      </w:r>
+    </w:p>
+    <w:p>
+      <w:pPr>
+        <w:spacing w:line="400" w:lineRule="exact"/>
+        <w:ind w:firstLineChars="200" w:firstLine="480"/>
+        <w:rPr>
+          <w:sz w:val="24"/>
+          <w:szCs w:val="24"/>
+        </w:rPr>
+      </w:pPr>
+      <w:r>
+        <w:rPr>
+          <w:rFonts w:hint="eastAsia"/>
+          <w:sz w:val="24"/>
+          <w:szCs w:val="24"/>
+        </w:rPr>
+        <w:t>（</w:t>
+      </w:r>
+      <w:r>
+        <w:rPr>
+          <w:rFonts w:hint="eastAsia"/>
+          <w:sz w:val="24"/>
+          <w:szCs w:val="24"/>
+        </w:rPr>
+        <w:t>2</w:t>
+      </w:r>
+      <w:r>
+        <w:rPr>
+          <w:rFonts w:hint="eastAsia"/>
+          <w:sz w:val="24"/>
+          <w:szCs w:val="24"/>
+        </w:rPr>
+        <w:t>）</w:t>
+      </w:r>
+      <w:r>
+        <w:rPr>
+          <w:rFonts w:hint="eastAsia"/>
+          <w:sz w:val="24"/>
+          <w:szCs w:val="24"/>
+        </w:rPr>
+        <w:t>用户名：</w:t>
+      </w:r>
+      <w:proofErr w:type="spellStart"/>
+      <w:r>
+        <w:rPr>
+          <w:rFonts w:hint="eastAsia"/>
+          <w:sz w:val="24"/>
+          <w:szCs w:val="24"/>
+        </w:rPr>
+        <w:t>Apple</w:t>
+      </w:r>
+      <w:r>
+        <w:rPr>
+          <w:sz w:val="24"/>
+          <w:szCs w:val="24"/>
+        </w:rPr>
+        <w:t>I</w:t>
+      </w:r>
+      <w:r>
+        <w:rPr>
+          <w:sz w:val="24"/>
+          <w:szCs w:val="24"/>
+        </w:rPr>
+        <w:t>c</w:t>
+      </w:r>
+      <w:proofErr w:type="spellEnd"/>
+      <w:r>
+        <w:rPr>
+          <w:sz w:val="24"/>
+          <w:szCs w:val="24"/>
+        </w:rPr>
+        <w:t xml:space="preserve">  </w:t>
+      </w:r>
+      <w:r>
+        <w:rPr>
+          <w:rFonts w:hint="eastAsia"/>
+          <w:sz w:val="24"/>
+          <w:szCs w:val="24"/>
+        </w:rPr>
+        <w:t>密码：</w:t>
+      </w:r>
+      <w:r>
+        <w:rPr>
+          <w:rFonts w:hint="eastAsia"/>
+          <w:sz w:val="24"/>
+          <w:szCs w:val="24"/>
+        </w:rPr>
+        <w:t xml:space="preserve">12     </w:t>
+      </w:r>
+      <w:r>
+        <w:rPr>
+          <w:rFonts w:hint="eastAsia"/>
+          <w:sz w:val="24"/>
+          <w:szCs w:val="24"/>
+        </w:rPr>
+        <w:t>非法原因：</w:t>
+      </w:r>
+      <w:r>
+        <w:rPr>
+          <w:rFonts w:hint="eastAsia"/>
+          <w:sz w:val="24"/>
+          <w:szCs w:val="24"/>
+        </w:rPr>
+        <w:t>用户名不存在</w:t>
+      </w:r>
+    </w:p>
+    <w:p>
+      <w:pPr>
+        <w:pStyle w:val="2"/>
+        <w:spacing w:before="0" w:after="0" w:line="240" w:lineRule="auto"/>
+        <w:rPr>
+          <w:b w:val="0"/>
+          <w:bCs w:val="0"/>
+        </w:rPr>
+      </w:pPr>
+      <w:bookmarkStart w:id="9" w:name="_Toc445295494"/>
+      <w:r>
+        <w:rPr>
+          <w:b w:val="0"/>
+          <w:bCs w:val="0"/>
+        </w:rPr>
+        <w:t>2.</w:t>
+      </w:r>
+      <w:r>
+        <w:rPr>
+          <w:b w:val="0"/>
+          <w:bCs w:val="0"/>
+        </w:rPr>
+        <w:t>1.2</w:t>
+      </w:r>
+      <w:r>
+        <w:rPr>
+          <w:rFonts w:hint="eastAsia"/>
+          <w:b w:val="0"/>
+          <w:bCs w:val="0"/>
+        </w:rPr>
+        <w:t xml:space="preserve"> </w:t>
+      </w:r>
+      <w:r>
+        <w:rPr>
+          <w:rFonts w:hint="eastAsia"/>
+          <w:b w:val="0"/>
+          <w:bCs w:val="0"/>
+        </w:rPr>
+        <w:t>备案信息</w:t>
+      </w:r>
+      <w:r>
+        <w:rPr>
+          <w:rFonts w:hint="eastAsia"/>
+          <w:b w:val="0"/>
+          <w:bCs w:val="0"/>
+        </w:rPr>
+        <w:t>测试</w:t>
       </w:r>
       <w:bookmarkEnd w:id="9"/>
     </w:p>
     <w:p>
       <w:pPr>
+        <w:rPr>
+          <w:rFonts w:ascii="宋体" w:hAnsi="宋体"/>
+          <w:sz w:val="24"/>
+        </w:rPr>
+      </w:pPr>
+      <w:r>
+        <w:tab/>
+      </w:r>
+      <w:r>
+        <w:tab/>
+      </w:r>
+      <w:r>
+        <w:rPr>
+          <w:rFonts w:asciiTheme="minorEastAsia" w:hAnsiTheme="minorEastAsia" w:hint="eastAsia"/>
+          <w:sz w:val="24"/>
+          <w:szCs w:val="24"/>
+        </w:rPr>
+        <w:t>用户</w:t>
+      </w:r>
+      <w:r>
+        <w:rPr>
+          <w:rFonts w:ascii="宋体" w:hAnsi="宋体" w:hint="eastAsia"/>
+          <w:sz w:val="24"/>
+        </w:rPr>
+        <w:t>录入和修改企业详细信息的内容</w:t>
+      </w:r>
+      <w:r>
+        <w:rPr>
+          <w:rFonts w:ascii="宋体" w:hAnsi="宋体" w:hint="eastAsia"/>
+          <w:sz w:val="24"/>
+        </w:rPr>
+        <w:t>，测试是否能正确保存、</w:t>
+      </w:r>
+      <w:r>
+        <w:rPr>
+          <w:rFonts w:ascii="宋体" w:hAnsi="宋体" w:hint="eastAsia"/>
+          <w:sz w:val="24"/>
+        </w:rPr>
+        <w:t>上报</w:t>
+      </w:r>
+      <w:r>
+        <w:rPr>
+          <w:rFonts w:ascii="宋体" w:hAnsi="宋体" w:hint="eastAsia"/>
+          <w:sz w:val="24"/>
+        </w:rPr>
+        <w:t>省</w:t>
+      </w:r>
+      <w:r>
+        <w:rPr>
+          <w:rFonts w:ascii="宋体" w:hAnsi="宋体" w:hint="eastAsia"/>
+          <w:sz w:val="24"/>
+        </w:rPr>
+        <w:t>备案</w:t>
+      </w:r>
+      <w:r>
+        <w:rPr>
+          <w:rFonts w:ascii="宋体" w:hAnsi="宋体" w:hint="eastAsia"/>
+          <w:sz w:val="24"/>
+        </w:rPr>
+        <w:t>。</w:t>
+      </w:r>
+    </w:p>
+    <w:tbl>
+      <w:tblPr>
+        <w:tblpPr w:leftFromText="180" w:rightFromText="180" w:vertAnchor="text" w:horzAnchor="margin" w:tblpY="96"/>
+        <w:tblW w:w="0" w:type="auto"/>
+        <w:tblBorders>
+          <w:top w:val="single" w:sz="4" w:space="0" w:color="000000"/>
+          <w:left w:val="single" w:sz="4" w:space="0" w:color="000000"/>
+          <w:bottom w:val="single" w:sz="4" w:space="0" w:color="000000"/>
+          <w:right w:val="single" w:sz="4" w:space="0" w:color="000000"/>
+          <w:insideH w:val="single" w:sz="4" w:space="0" w:color="000000"/>
+          <w:insideV w:val="single" w:sz="4" w:space="0" w:color="000000"/>
+        </w:tblBorders>
+        <w:tblLayout w:type="fixed"/>
+        <w:tblLook w:val="0000" w:firstRow="0" w:lastRow="0" w:firstColumn="0" w:lastColumn="0" w:noHBand="0" w:noVBand="0"/>
+      </w:tblPr>
+      <w:tblGrid>
+        <w:gridCol w:w="1728"/>
+        <w:gridCol w:w="900"/>
+        <w:gridCol w:w="5894"/>
+      </w:tblGrid>
+      <w:tr>
+        <w:tc>
+          <w:tcPr>
+            <w:tcW w:w="1728" w:type="dxa"/>
+            <w:shd w:val="clear" w:color="auto" w:fill="DDD9C3"/>
+          </w:tcPr>
+          <w:p>
+            <w:pPr>
+              <w:rPr>
+                <w:rFonts w:ascii="宋体"/>
+                <w:szCs w:val="21"/>
+              </w:rPr>
+            </w:pPr>
+            <w:r>
+              <w:rPr>
+                <w:rFonts w:ascii="宋体" w:hAnsi="宋体" w:hint="eastAsia"/>
+                <w:szCs w:val="21"/>
+              </w:rPr>
+              <w:t>数据项</w:t>
+            </w:r>
+          </w:p>
+        </w:tc>
+        <w:tc>
+          <w:tcPr>
+            <w:tcW w:w="900" w:type="dxa"/>
+            <w:shd w:val="clear" w:color="auto" w:fill="DDD9C3"/>
+          </w:tcPr>
+          <w:p>
+            <w:pPr>
+              <w:rPr>
+                <w:rFonts w:ascii="宋体"/>
+                <w:szCs w:val="21"/>
+              </w:rPr>
+            </w:pPr>
+            <w:r>
+              <w:rPr>
+                <w:rFonts w:ascii="宋体" w:hAnsi="宋体" w:hint="eastAsia"/>
+                <w:szCs w:val="21"/>
+              </w:rPr>
+              <w:t>必填</w:t>
+            </w:r>
+          </w:p>
+        </w:tc>
+        <w:tc>
+          <w:tcPr>
+            <w:tcW w:w="5894" w:type="dxa"/>
+            <w:shd w:val="clear" w:color="auto" w:fill="DDD9C3"/>
+          </w:tcPr>
+          <w:p>
+            <w:pPr>
+              <w:rPr>
+                <w:rFonts w:ascii="宋体"/>
+                <w:szCs w:val="21"/>
+              </w:rPr>
+            </w:pPr>
+            <w:r>
+              <w:rPr>
+                <w:rFonts w:ascii="宋体" w:hAnsi="宋体" w:hint="eastAsia"/>
+                <w:szCs w:val="21"/>
+              </w:rPr>
+              <w:t>说明</w:t>
+            </w:r>
+          </w:p>
+        </w:tc>
+      </w:tr>
+      <w:tr>
+        <w:tc>
+          <w:tcPr>
+            <w:tcW w:w="1728" w:type="dxa"/>
+          </w:tcPr>
+          <w:p>
+            <w:pPr>
+              <w:rPr>
+                <w:rFonts w:ascii="宋体"/>
+                <w:color w:val="FF0000"/>
+                <w:szCs w:val="21"/>
+              </w:rPr>
+            </w:pPr>
+            <w:r>
+              <w:rPr>
+                <w:rFonts w:ascii="宋体" w:hAnsi="宋体" w:hint="eastAsia"/>
+                <w:color w:val="FF0000"/>
+                <w:szCs w:val="21"/>
+              </w:rPr>
+              <w:t>所属地区</w:t>
+            </w:r>
+          </w:p>
+        </w:tc>
+        <w:tc>
+          <w:tcPr>
+            <w:tcW w:w="900" w:type="dxa"/>
+          </w:tcPr>
+          <w:p>
+            <w:pPr>
+              <w:rPr>
+                <w:rFonts w:ascii="宋体"/>
+                <w:color w:val="FF0000"/>
+                <w:szCs w:val="21"/>
+              </w:rPr>
+            </w:pPr>
+            <w:r>
+              <w:rPr>
+                <w:rFonts w:ascii="宋体" w:hAnsi="宋体" w:hint="eastAsia"/>
+                <w:color w:val="FF0000"/>
+                <w:szCs w:val="21"/>
+              </w:rPr>
+              <w:t>是</w:t>
+            </w:r>
+          </w:p>
+        </w:tc>
+        <w:tc>
+          <w:tcPr>
+            <w:tcW w:w="5894" w:type="dxa"/>
+          </w:tcPr>
+          <w:p>
+            <w:pPr>
+              <w:rPr>
+                <w:rFonts w:ascii="宋体"/>
+                <w:color w:val="FF0000"/>
+                <w:szCs w:val="21"/>
+              </w:rPr>
+            </w:pPr>
+            <w:r>
+              <w:rPr>
+                <w:rFonts w:ascii="宋体" w:hAnsi="宋体" w:hint="eastAsia"/>
+                <w:color w:val="FF0000"/>
+                <w:szCs w:val="21"/>
+              </w:rPr>
+              <w:t>显示企业所属地市、市县、区域，不可修改</w:t>
+            </w:r>
+          </w:p>
+        </w:tc>
+      </w:tr>
+      <w:tr>
+        <w:tc>
+          <w:tcPr>
+            <w:tcW w:w="1728" w:type="dxa"/>
+          </w:tcPr>
+          <w:p>
+            <w:pPr>
+              <w:rPr>
+                <w:rFonts w:ascii="宋体"/>
+                <w:szCs w:val="21"/>
+              </w:rPr>
+            </w:pPr>
+            <w:r>
+              <w:rPr>
+                <w:rFonts w:ascii="宋体" w:hAnsi="宋体" w:hint="eastAsia"/>
+                <w:szCs w:val="21"/>
+              </w:rPr>
+              <w:t>组织机构代码</w:t>
+            </w:r>
+          </w:p>
+        </w:tc>
+        <w:tc>
+          <w:tcPr>
+            <w:tcW w:w="900" w:type="dxa"/>
+          </w:tcPr>
+          <w:p>
+            <w:pPr>
+              <w:rPr>
+                <w:rFonts w:ascii="宋体"/>
+                <w:szCs w:val="21"/>
+              </w:rPr>
+            </w:pPr>
+            <w:r>
+              <w:rPr>
+                <w:rFonts w:ascii="宋体" w:hAnsi="宋体" w:hint="eastAsia"/>
+                <w:szCs w:val="21"/>
+              </w:rPr>
+              <w:t>是</w:t>
+            </w:r>
+          </w:p>
+        </w:tc>
+        <w:tc>
+          <w:tcPr>
+            <w:tcW w:w="5894" w:type="dxa"/>
+          </w:tcPr>
+          <w:p>
+            <w:pPr>
+              <w:rPr>
+                <w:rFonts w:ascii="宋体"/>
+                <w:szCs w:val="21"/>
+              </w:rPr>
+            </w:pPr>
+            <w:r>
+              <w:rPr>
+                <w:rFonts w:ascii="宋体" w:hAnsi="宋体" w:hint="eastAsia"/>
+                <w:szCs w:val="21"/>
+              </w:rPr>
+              <w:t>只可输入字母、数字，不超过</w:t>
+            </w:r>
+            <w:r>
+              <w:rPr>
+                <w:rFonts w:ascii="宋体" w:hAnsi="宋体"/>
+                <w:szCs w:val="21"/>
+              </w:rPr>
+              <w:t>9</w:t>
+            </w:r>
+            <w:r>
+              <w:rPr>
+                <w:rFonts w:ascii="宋体" w:hAnsi="宋体" w:hint="eastAsia"/>
+                <w:szCs w:val="21"/>
+              </w:rPr>
+              <w:t>位（统一编码规范）</w:t>
+            </w:r>
+          </w:p>
+        </w:tc>
+      </w:tr>
+      <w:tr>
+        <w:tc>
+          <w:tcPr>
+            <w:tcW w:w="1728" w:type="dxa"/>
+          </w:tcPr>
+          <w:p>
+            <w:pPr>
+              <w:rPr>
+                <w:rFonts w:ascii="宋体"/>
+                <w:szCs w:val="21"/>
+              </w:rPr>
+            </w:pPr>
+            <w:r>
+              <w:rPr>
+                <w:rFonts w:ascii="宋体" w:hAnsi="宋体" w:hint="eastAsia"/>
+                <w:szCs w:val="21"/>
+              </w:rPr>
+              <w:t>企业名称</w:t>
+            </w:r>
+          </w:p>
+        </w:tc>
+        <w:tc>
+          <w:tcPr>
+            <w:tcW w:w="900" w:type="dxa"/>
+          </w:tcPr>
+          <w:p>
+            <w:pPr>
+              <w:rPr>
+                <w:rFonts w:ascii="宋体"/>
+                <w:szCs w:val="21"/>
+              </w:rPr>
+            </w:pPr>
+            <w:r>
+              <w:rPr>
+                <w:rFonts w:ascii="宋体" w:hAnsi="宋体" w:hint="eastAsia"/>
+                <w:szCs w:val="21"/>
+              </w:rPr>
+              <w:t>是</w:t>
+            </w:r>
+          </w:p>
+        </w:tc>
+        <w:tc>
+          <w:tcPr>
+            <w:tcW w:w="5894" w:type="dxa"/>
+          </w:tcPr>
+          <w:p>
+            <w:pPr>
+              <w:rPr>
+                <w:rFonts w:ascii="宋体"/>
+                <w:szCs w:val="21"/>
+              </w:rPr>
+            </w:pPr>
+            <w:r>
+              <w:rPr>
+                <w:rFonts w:ascii="宋体" w:hAnsi="宋体" w:hint="eastAsia"/>
+                <w:szCs w:val="21"/>
+              </w:rPr>
+              <w:t>中文、英文</w:t>
+            </w:r>
+          </w:p>
+        </w:tc>
+      </w:tr>
+      <w:tr>
+        <w:tc>
+          <w:tcPr>
+            <w:tcW w:w="1728" w:type="dxa"/>
+          </w:tcPr>
+          <w:p>
+            <w:pPr>
+              <w:rPr>
+                <w:rFonts w:ascii="宋体"/>
+                <w:color w:val="FF0000"/>
+                <w:szCs w:val="21"/>
+              </w:rPr>
+            </w:pPr>
+            <w:r>
+              <w:rPr>
+                <w:rFonts w:ascii="宋体" w:hAnsi="宋体" w:hint="eastAsia"/>
+                <w:color w:val="FF0000"/>
+                <w:szCs w:val="21"/>
+              </w:rPr>
+              <w:t>企业性质</w:t>
+            </w:r>
+          </w:p>
+        </w:tc>
+        <w:tc>
+          <w:tcPr>
+            <w:tcW w:w="900" w:type="dxa"/>
+          </w:tcPr>
+          <w:p>
+            <w:pPr>
+              <w:rPr>
+                <w:rFonts w:ascii="宋体"/>
+                <w:color w:val="FF0000"/>
+                <w:szCs w:val="21"/>
+              </w:rPr>
+            </w:pPr>
+            <w:r>
+              <w:rPr>
+                <w:rFonts w:ascii="宋体" w:hAnsi="宋体" w:hint="eastAsia"/>
+                <w:color w:val="FF0000"/>
+                <w:szCs w:val="21"/>
+              </w:rPr>
+              <w:t>是</w:t>
+            </w:r>
+          </w:p>
+        </w:tc>
+        <w:tc>
+          <w:tcPr>
+            <w:tcW w:w="5894" w:type="dxa"/>
+          </w:tcPr>
+          <w:p>
+            <w:pPr>
+              <w:rPr>
+                <w:rFonts w:ascii="宋体"/>
+                <w:color w:val="FF0000"/>
+                <w:szCs w:val="21"/>
+              </w:rPr>
+            </w:pPr>
+            <w:r>
+              <w:rPr>
+                <w:rFonts w:ascii="宋体" w:hAnsi="宋体" w:hint="eastAsia"/>
+                <w:color w:val="FF0000"/>
+                <w:szCs w:val="21"/>
+              </w:rPr>
+              <w:t>两级下</w:t>
+            </w:r>
+            <w:proofErr w:type="gramStart"/>
+            <w:r>
+              <w:rPr>
+                <w:rFonts w:ascii="宋体" w:hAnsi="宋体" w:hint="eastAsia"/>
+                <w:color w:val="FF0000"/>
+                <w:szCs w:val="21"/>
+              </w:rPr>
+              <w:t>拉选择</w:t>
+            </w:r>
+            <w:proofErr w:type="gramEnd"/>
+          </w:p>
+        </w:tc>
+      </w:tr>
+      <w:tr>
+        <w:tc>
+          <w:tcPr>
+            <w:tcW w:w="1728" w:type="dxa"/>
+          </w:tcPr>
+          <w:p>
+            <w:pPr>
+              <w:rPr>
+                <w:rFonts w:ascii="宋体"/>
+                <w:color w:val="FF0000"/>
+                <w:szCs w:val="21"/>
+              </w:rPr>
+            </w:pPr>
+            <w:r>
+              <w:rPr>
+                <w:rFonts w:ascii="宋体" w:hAnsi="宋体" w:hint="eastAsia"/>
+                <w:color w:val="FF0000"/>
+                <w:szCs w:val="21"/>
+              </w:rPr>
+              <w:t>所属行业</w:t>
+            </w:r>
+          </w:p>
+        </w:tc>
+        <w:tc>
+          <w:tcPr>
+            <w:tcW w:w="900" w:type="dxa"/>
+          </w:tcPr>
+          <w:p>
+            <w:pPr>
+              <w:rPr>
+                <w:rFonts w:ascii="宋体"/>
+                <w:color w:val="FF0000"/>
+                <w:szCs w:val="21"/>
+              </w:rPr>
+            </w:pPr>
+            <w:r>
+              <w:rPr>
+                <w:rFonts w:ascii="宋体" w:hAnsi="宋体" w:hint="eastAsia"/>
+                <w:color w:val="FF0000"/>
+                <w:szCs w:val="21"/>
+              </w:rPr>
+              <w:t>是</w:t>
+            </w:r>
+          </w:p>
+        </w:tc>
+        <w:tc>
+          <w:tcPr>
+            <w:tcW w:w="5894" w:type="dxa"/>
+          </w:tcPr>
+          <w:p>
+            <w:pPr>
+              <w:rPr>
+                <w:rFonts w:ascii="宋体"/>
+                <w:color w:val="FF0000"/>
+                <w:szCs w:val="21"/>
+              </w:rPr>
+            </w:pPr>
+            <w:r>
+              <w:rPr>
+                <w:rFonts w:ascii="宋体" w:hAnsi="宋体" w:hint="eastAsia"/>
+                <w:color w:val="FF0000"/>
+                <w:szCs w:val="21"/>
+              </w:rPr>
+              <w:t>两级下</w:t>
+            </w:r>
+            <w:proofErr w:type="gramStart"/>
+            <w:r>
+              <w:rPr>
+                <w:rFonts w:ascii="宋体" w:hAnsi="宋体" w:hint="eastAsia"/>
+                <w:color w:val="FF0000"/>
+                <w:szCs w:val="21"/>
+              </w:rPr>
+              <w:t>拉选择</w:t>
+            </w:r>
+            <w:proofErr w:type="gramEnd"/>
+          </w:p>
+        </w:tc>
+      </w:tr>
+      <w:tr>
+        <w:tc>
+          <w:tcPr>
+            <w:tcW w:w="1728" w:type="dxa"/>
+          </w:tcPr>
+          <w:p>
+            <w:pPr>
+              <w:rPr>
+                <w:rFonts w:ascii="宋体"/>
+                <w:szCs w:val="21"/>
+              </w:rPr>
+            </w:pPr>
+            <w:r>
+              <w:rPr>
+                <w:rFonts w:ascii="宋体" w:hAnsi="宋体" w:hint="eastAsia"/>
+                <w:szCs w:val="21"/>
+              </w:rPr>
+              <w:t>主要经营业务</w:t>
+            </w:r>
+          </w:p>
+        </w:tc>
+        <w:tc>
+          <w:tcPr>
+            <w:tcW w:w="900" w:type="dxa"/>
+          </w:tcPr>
+          <w:p>
+            <w:pPr>
+              <w:rPr>
+                <w:rFonts w:ascii="宋体"/>
+                <w:szCs w:val="21"/>
+              </w:rPr>
+            </w:pPr>
+            <w:r>
+              <w:rPr>
+                <w:rFonts w:ascii="宋体" w:hAnsi="宋体" w:hint="eastAsia"/>
+                <w:szCs w:val="21"/>
+              </w:rPr>
+              <w:t>是</w:t>
+            </w:r>
+          </w:p>
+        </w:tc>
+        <w:tc>
+          <w:tcPr>
+            <w:tcW w:w="5894" w:type="dxa"/>
+          </w:tcPr>
+          <w:p>
+            <w:pPr>
+              <w:rPr>
+                <w:rFonts w:ascii="宋体"/>
+                <w:szCs w:val="21"/>
+              </w:rPr>
+            </w:pPr>
+            <w:r>
+              <w:rPr>
+                <w:rFonts w:ascii="宋体" w:hAnsi="宋体" w:hint="eastAsia"/>
+                <w:szCs w:val="21"/>
+              </w:rPr>
+              <w:t>按实际情况填写企业主要经营的业务</w:t>
+            </w:r>
+          </w:p>
+        </w:tc>
+      </w:tr>
+      <w:tr>
+        <w:tc>
+          <w:tcPr>
+            <w:tcW w:w="1728" w:type="dxa"/>
+          </w:tcPr>
+          <w:p>
+            <w:pPr>
+              <w:rPr>
+                <w:rFonts w:ascii="宋体"/>
+                <w:szCs w:val="21"/>
+              </w:rPr>
+            </w:pPr>
+            <w:r>
+              <w:rPr>
+                <w:rFonts w:ascii="宋体" w:hAnsi="宋体" w:hint="eastAsia"/>
+                <w:szCs w:val="21"/>
+              </w:rPr>
+              <w:t>联系人</w:t>
+            </w:r>
+          </w:p>
+        </w:tc>
+        <w:tc>
+          <w:tcPr>
+            <w:tcW w:w="900" w:type="dxa"/>
+          </w:tcPr>
+          <w:p>
+            <w:pPr>
+              <w:rPr>
+                <w:rFonts w:ascii="宋体"/>
+                <w:szCs w:val="21"/>
+              </w:rPr>
+            </w:pPr>
+            <w:r>
+              <w:rPr>
+                <w:rFonts w:ascii="宋体" w:hAnsi="宋体" w:hint="eastAsia"/>
+                <w:szCs w:val="21"/>
+              </w:rPr>
+              <w:t>是</w:t>
+            </w:r>
+          </w:p>
+        </w:tc>
+        <w:tc>
+          <w:tcPr>
+            <w:tcW w:w="5894" w:type="dxa"/>
+          </w:tcPr>
+          <w:p>
+            <w:pPr>
+              <w:rPr>
+                <w:rFonts w:ascii="宋体"/>
+                <w:szCs w:val="21"/>
+              </w:rPr>
+            </w:pPr>
+            <w:r>
+              <w:rPr>
+                <w:rFonts w:ascii="宋体" w:hAnsi="宋体" w:hint="eastAsia"/>
+                <w:szCs w:val="21"/>
+              </w:rPr>
+              <w:t>中文、英文</w:t>
+            </w:r>
+          </w:p>
+        </w:tc>
+      </w:tr>
+      <w:tr>
+        <w:tc>
+          <w:tcPr>
+            <w:tcW w:w="1728" w:type="dxa"/>
+          </w:tcPr>
+          <w:p>
+            <w:pPr>
+              <w:rPr>
+                <w:rFonts w:ascii="宋体"/>
+                <w:color w:val="FF0000"/>
+                <w:szCs w:val="21"/>
+              </w:rPr>
+            </w:pPr>
+            <w:r>
+              <w:rPr>
+                <w:rFonts w:ascii="宋体" w:hAnsi="宋体" w:hint="eastAsia"/>
+                <w:color w:val="FF0000"/>
+                <w:szCs w:val="21"/>
+              </w:rPr>
+              <w:t>联系地址</w:t>
+            </w:r>
+          </w:p>
+        </w:tc>
+        <w:tc>
+          <w:tcPr>
+            <w:tcW w:w="900" w:type="dxa"/>
+          </w:tcPr>
+          <w:p>
+            <w:pPr>
+              <w:rPr>
+                <w:rFonts w:ascii="宋体"/>
+                <w:color w:val="FF0000"/>
+                <w:szCs w:val="21"/>
+              </w:rPr>
+            </w:pPr>
+            <w:r>
+              <w:rPr>
+                <w:rFonts w:ascii="宋体" w:hAnsi="宋体" w:hint="eastAsia"/>
+                <w:color w:val="FF0000"/>
+                <w:szCs w:val="21"/>
+              </w:rPr>
+              <w:t>是</w:t>
+            </w:r>
+          </w:p>
+        </w:tc>
+        <w:tc>
+          <w:tcPr>
+            <w:tcW w:w="5894" w:type="dxa"/>
+          </w:tcPr>
+          <w:p>
+            <w:pPr>
+              <w:rPr>
+                <w:rFonts w:ascii="宋体"/>
+                <w:color w:val="FF0000"/>
+                <w:szCs w:val="21"/>
+              </w:rPr>
+            </w:pPr>
+            <w:r>
+              <w:rPr>
+                <w:rFonts w:ascii="宋体" w:hAnsi="宋体" w:hint="eastAsia"/>
+                <w:color w:val="FF0000"/>
+                <w:szCs w:val="21"/>
+              </w:rPr>
+              <w:t>两级下</w:t>
+            </w:r>
+            <w:proofErr w:type="gramStart"/>
+            <w:r>
+              <w:rPr>
+                <w:rFonts w:ascii="宋体" w:hAnsi="宋体" w:hint="eastAsia"/>
+                <w:color w:val="FF0000"/>
+                <w:szCs w:val="21"/>
+              </w:rPr>
+              <w:t>拉选择</w:t>
+            </w:r>
+            <w:proofErr w:type="gramEnd"/>
+          </w:p>
+        </w:tc>
+      </w:tr>
+      <w:tr>
+        <w:tc>
+          <w:tcPr>
+            <w:tcW w:w="1728" w:type="dxa"/>
+          </w:tcPr>
+          <w:p>
+            <w:pPr>
+              <w:rPr>
+                <w:rFonts w:ascii="宋体"/>
+                <w:szCs w:val="21"/>
+              </w:rPr>
+            </w:pPr>
+            <w:r>
+              <w:rPr>
+                <w:rFonts w:ascii="宋体" w:hAnsi="宋体" w:hint="eastAsia"/>
+                <w:szCs w:val="21"/>
+              </w:rPr>
+              <w:t>邮政编码</w:t>
+            </w:r>
+          </w:p>
+        </w:tc>
+        <w:tc>
+          <w:tcPr>
+            <w:tcW w:w="900" w:type="dxa"/>
+          </w:tcPr>
+          <w:p>
+            <w:pPr>
+              <w:rPr>
+                <w:rFonts w:ascii="宋体"/>
+                <w:szCs w:val="21"/>
+              </w:rPr>
+            </w:pPr>
+            <w:r>
+              <w:rPr>
+                <w:rFonts w:ascii="宋体" w:hAnsi="宋体" w:hint="eastAsia"/>
+                <w:szCs w:val="21"/>
+              </w:rPr>
+              <w:t>是</w:t>
+            </w:r>
+          </w:p>
+        </w:tc>
+        <w:tc>
+          <w:tcPr>
+            <w:tcW w:w="5894" w:type="dxa"/>
+          </w:tcPr>
+          <w:p>
+            <w:pPr>
+              <w:rPr>
+                <w:rFonts w:ascii="宋体"/>
+                <w:szCs w:val="21"/>
+              </w:rPr>
+            </w:pPr>
+            <w:r>
+              <w:rPr>
+                <w:rFonts w:ascii="宋体" w:hAnsi="宋体" w:hint="eastAsia"/>
+                <w:szCs w:val="21"/>
+              </w:rPr>
+              <w:t>只可填写</w:t>
+            </w:r>
+            <w:r>
+              <w:rPr>
+                <w:rFonts w:ascii="宋体" w:hAnsi="宋体"/>
+                <w:szCs w:val="21"/>
+              </w:rPr>
+              <w:t>6</w:t>
+            </w:r>
+            <w:r>
+              <w:rPr>
+                <w:rFonts w:ascii="宋体" w:hAnsi="宋体" w:hint="eastAsia"/>
+                <w:szCs w:val="21"/>
+              </w:rPr>
+              <w:t>位数字</w:t>
+            </w:r>
+          </w:p>
+        </w:tc>
+      </w:tr>
+      <w:tr>
+        <w:tc>
+          <w:tcPr>
+            <w:tcW w:w="1728" w:type="dxa"/>
+          </w:tcPr>
+          <w:p>
+            <w:pPr>
+              <w:rPr>
+                <w:rFonts w:ascii="宋体"/>
+                <w:szCs w:val="21"/>
+              </w:rPr>
+            </w:pPr>
+            <w:r>
+              <w:rPr>
+                <w:rFonts w:ascii="宋体" w:hAnsi="宋体" w:hint="eastAsia"/>
+                <w:szCs w:val="21"/>
+              </w:rPr>
+              <w:t>联系电话</w:t>
+            </w:r>
+          </w:p>
+        </w:tc>
+        <w:tc>
+          <w:tcPr>
+            <w:tcW w:w="900" w:type="dxa"/>
+          </w:tcPr>
+          <w:p>
+            <w:pPr>
+              <w:rPr>
+                <w:rFonts w:ascii="宋体"/>
+                <w:szCs w:val="21"/>
+              </w:rPr>
+            </w:pPr>
+            <w:r>
+              <w:rPr>
+                <w:rFonts w:ascii="宋体" w:hAnsi="宋体" w:hint="eastAsia"/>
+                <w:szCs w:val="21"/>
+              </w:rPr>
+              <w:t>是</w:t>
+            </w:r>
+          </w:p>
+        </w:tc>
+        <w:tc>
+          <w:tcPr>
+            <w:tcW w:w="5894" w:type="dxa"/>
+          </w:tcPr>
+          <w:p>
+            <w:pPr>
+              <w:rPr>
+                <w:rFonts w:ascii="宋体"/>
+                <w:szCs w:val="21"/>
+              </w:rPr>
+            </w:pPr>
+            <w:r>
+              <w:rPr>
+                <w:rFonts w:ascii="宋体" w:hAnsi="宋体" w:hint="eastAsia"/>
+                <w:szCs w:val="21"/>
+              </w:rPr>
+              <w:t>格式必须符合（区号）</w:t>
+            </w:r>
+            <w:r>
+              <w:rPr>
+                <w:rFonts w:ascii="宋体" w:hAnsi="宋体"/>
+                <w:szCs w:val="21"/>
+              </w:rPr>
+              <w:t>+</w:t>
+            </w:r>
+            <w:r>
+              <w:rPr>
+                <w:rFonts w:ascii="宋体" w:hAnsi="宋体" w:hint="eastAsia"/>
+                <w:szCs w:val="21"/>
+              </w:rPr>
+              <w:t>电话号码或者为手机号码</w:t>
+            </w:r>
+          </w:p>
+        </w:tc>
+      </w:tr>
+      <w:tr>
+        <w:tc>
+          <w:tcPr>
+            <w:tcW w:w="1728" w:type="dxa"/>
+          </w:tcPr>
+          <w:p>
+            <w:pPr>
+              <w:rPr>
+                <w:rFonts w:ascii="宋体"/>
+                <w:szCs w:val="21"/>
+              </w:rPr>
+            </w:pPr>
+            <w:r>
+              <w:rPr>
+                <w:rFonts w:ascii="宋体" w:hAnsi="宋体" w:hint="eastAsia"/>
+                <w:szCs w:val="21"/>
+              </w:rPr>
+              <w:t>传真</w:t>
+            </w:r>
+          </w:p>
+        </w:tc>
+        <w:tc>
+          <w:tcPr>
+            <w:tcW w:w="900" w:type="dxa"/>
+          </w:tcPr>
+          <w:p>
+            <w:pPr>
+              <w:rPr>
+                <w:rFonts w:ascii="宋体"/>
+                <w:szCs w:val="21"/>
+              </w:rPr>
+            </w:pPr>
+            <w:r>
+              <w:rPr>
+                <w:rFonts w:ascii="宋体" w:hAnsi="宋体" w:hint="eastAsia"/>
+                <w:szCs w:val="21"/>
+              </w:rPr>
+              <w:t>是</w:t>
+            </w:r>
+          </w:p>
+        </w:tc>
+        <w:tc>
+          <w:tcPr>
+            <w:tcW w:w="5894" w:type="dxa"/>
+          </w:tcPr>
+          <w:p>
+            <w:pPr>
+              <w:rPr>
+                <w:rFonts w:ascii="宋体"/>
+                <w:szCs w:val="21"/>
+              </w:rPr>
+            </w:pPr>
+            <w:r>
+              <w:rPr>
+                <w:rFonts w:ascii="宋体" w:hAnsi="宋体" w:hint="eastAsia"/>
+                <w:szCs w:val="21"/>
+              </w:rPr>
+              <w:t>格式必须符合（区号）</w:t>
+            </w:r>
+            <w:r>
+              <w:rPr>
+                <w:rFonts w:ascii="宋体" w:hAnsi="宋体"/>
+                <w:szCs w:val="21"/>
+              </w:rPr>
+              <w:t>+</w:t>
+            </w:r>
+            <w:r>
+              <w:rPr>
+                <w:rFonts w:ascii="宋体" w:hAnsi="宋体" w:hint="eastAsia"/>
+                <w:szCs w:val="21"/>
+              </w:rPr>
+              <w:t>电话</w:t>
+            </w:r>
+          </w:p>
+        </w:tc>
+      </w:tr>
+      <w:tr>
+        <w:tc>
+          <w:tcPr>
+            <w:tcW w:w="1728" w:type="dxa"/>
+          </w:tcPr>
+          <w:p>
+            <w:pPr>
+              <w:rPr>
+                <w:rFonts w:ascii="宋体"/>
+                <w:szCs w:val="21"/>
+              </w:rPr>
+            </w:pPr>
+            <w:r>
+              <w:rPr>
+                <w:rFonts w:ascii="宋体" w:hAnsi="宋体"/>
+                <w:szCs w:val="21"/>
+              </w:rPr>
+              <w:t>EMAIL</w:t>
+            </w:r>
+          </w:p>
+        </w:tc>
+        <w:tc>
+          <w:tcPr>
+            <w:tcW w:w="900" w:type="dxa"/>
+          </w:tcPr>
+          <w:p>
+            <w:pPr>
+              <w:rPr>
+                <w:rFonts w:ascii="宋体"/>
+                <w:szCs w:val="21"/>
+              </w:rPr>
+            </w:pPr>
+            <w:r>
+              <w:rPr>
+                <w:rFonts w:ascii="宋体" w:hAnsi="宋体" w:hint="eastAsia"/>
+                <w:szCs w:val="21"/>
+              </w:rPr>
+              <w:t>否</w:t>
+            </w:r>
+          </w:p>
+        </w:tc>
+        <w:tc>
+          <w:tcPr>
+            <w:tcW w:w="5894" w:type="dxa"/>
+          </w:tcPr>
+          <w:p>
+            <w:pPr>
+              <w:rPr>
+                <w:rFonts w:ascii="宋体"/>
+                <w:szCs w:val="21"/>
+              </w:rPr>
+            </w:pPr>
+            <w:hyperlink r:id="rId9" w:history="1">
+              <w:r>
+                <w:rPr>
+                  <w:rStyle w:val="ab"/>
+                  <w:rFonts w:ascii="宋体" w:hAnsi="宋体" w:hint="eastAsia"/>
+                  <w:szCs w:val="21"/>
+                </w:rPr>
+                <w:t>格式必须符合</w:t>
+              </w:r>
+              <w:r>
+                <w:rPr>
+                  <w:rStyle w:val="ab"/>
+                  <w:rFonts w:ascii="宋体" w:hAnsi="宋体"/>
+                  <w:szCs w:val="21"/>
+                </w:rPr>
+                <w:t>xxx@xxx.xxx</w:t>
+              </w:r>
+            </w:hyperlink>
+          </w:p>
+        </w:tc>
+      </w:tr>
+    </w:tbl>
+    <w:p>
+      <w:pPr>
+        <w:rPr>
+          <w:rFonts w:ascii="宋体" w:hAnsi="宋体"/>
+          <w:sz w:val="24"/>
+        </w:rPr>
+      </w:pPr>
+    </w:p>
+    <w:p>
+      <w:pPr>
         <w:pStyle w:val="2"/>
         <w:spacing w:before="0" w:after="0" w:line="240" w:lineRule="auto"/>
         <w:rPr>
@@ -3922,13 +5760,13 @@
           <w:bCs w:val="0"/>
         </w:rPr>
       </w:pPr>
-      <w:bookmarkStart w:id="10" w:name="_Toc444935388"/>
+      <w:bookmarkStart w:id="10" w:name="_Toc445295495"/>
       <w:r>
         <w:rPr>
           <w:b w:val="0"/>
           <w:bCs w:val="0"/>
         </w:rPr>
-        <w:t>3.1</w:t>
+        <w:t>2.1.2</w:t>
       </w:r>
       <w:r>
         <w:rPr>
@@ -3940,25 +5778,1555 @@
       </w:r>
       <w:r>
         <w:rPr>
+          <w:rFonts w:hint="eastAsia"/>
           <w:b w:val="0"/>
           <w:bCs w:val="0"/>
         </w:rPr>
-        <w:t>小标题</w:t>
-      </w:r>
-      <w:r>
-        <w:rPr>
+        <w:t>数据填报</w:t>
+      </w:r>
+      <w:r>
+        <w:rPr>
+          <w:rFonts w:hint="eastAsia"/>
           <w:b w:val="0"/>
           <w:bCs w:val="0"/>
         </w:rPr>
-        <w:t>1</w:t>
+        <w:t>测试</w:t>
       </w:r>
       <w:bookmarkEnd w:id="10"/>
     </w:p>
+    <w:p>
+      <w:pPr>
+        <w:ind w:left="420" w:firstLine="420"/>
+        <w:rPr>
+          <w:rFonts w:ascii="宋体" w:hAnsi="宋体"/>
+          <w:sz w:val="24"/>
+        </w:rPr>
+      </w:pPr>
+      <w:r>
+        <w:rPr>
+          <w:rFonts w:ascii="宋体" w:hAnsi="宋体" w:hint="eastAsia"/>
+          <w:sz w:val="24"/>
+        </w:rPr>
+        <w:t>用户填报当期采集数据</w:t>
+      </w:r>
+      <w:r>
+        <w:rPr>
+          <w:rFonts w:ascii="宋体" w:hAnsi="宋体" w:hint="eastAsia"/>
+          <w:sz w:val="24"/>
+        </w:rPr>
+        <w:t>，测试能否正确保存、</w:t>
+      </w:r>
+      <w:r>
+        <w:rPr>
+          <w:rFonts w:ascii="宋体" w:hAnsi="宋体" w:hint="eastAsia"/>
+          <w:sz w:val="24"/>
+        </w:rPr>
+        <w:t>上报。</w:t>
+      </w:r>
+    </w:p>
+    <w:tbl>
+      <w:tblPr>
+        <w:tblW w:w="5000" w:type="pct"/>
+        <w:tblBorders>
+          <w:top w:val="single" w:sz="4" w:space="0" w:color="000000"/>
+          <w:left w:val="single" w:sz="4" w:space="0" w:color="000000"/>
+          <w:bottom w:val="single" w:sz="4" w:space="0" w:color="000000"/>
+          <w:right w:val="single" w:sz="4" w:space="0" w:color="000000"/>
+          <w:insideH w:val="single" w:sz="4" w:space="0" w:color="000000"/>
+          <w:insideV w:val="single" w:sz="4" w:space="0" w:color="000000"/>
+        </w:tblBorders>
+        <w:tblLook w:val="04A0" w:firstRow="1" w:lastRow="0" w:firstColumn="1" w:lastColumn="0" w:noHBand="0" w:noVBand="1"/>
+      </w:tblPr>
+      <w:tblGrid>
+        <w:gridCol w:w="2383"/>
+        <w:gridCol w:w="707"/>
+        <w:gridCol w:w="5432"/>
+      </w:tblGrid>
+      <w:tr>
+        <w:tc>
+          <w:tcPr>
+            <w:tcW w:w="1398" w:type="pct"/>
+            <w:shd w:val="clear" w:color="auto" w:fill="DDD9C3"/>
+          </w:tcPr>
+          <w:p>
+            <w:pPr>
+              <w:spacing w:line="360" w:lineRule="auto"/>
+              <w:rPr>
+                <w:sz w:val="24"/>
+              </w:rPr>
+            </w:pPr>
+            <w:r>
+              <w:rPr>
+                <w:rFonts w:hint="eastAsia"/>
+                <w:sz w:val="24"/>
+              </w:rPr>
+              <w:t>数据项</w:t>
+            </w:r>
+          </w:p>
+        </w:tc>
+        <w:tc>
+          <w:tcPr>
+            <w:tcW w:w="415" w:type="pct"/>
+            <w:shd w:val="clear" w:color="auto" w:fill="DDD9C3"/>
+          </w:tcPr>
+          <w:p>
+            <w:pPr>
+              <w:spacing w:line="360" w:lineRule="auto"/>
+              <w:rPr>
+                <w:sz w:val="24"/>
+              </w:rPr>
+            </w:pPr>
+            <w:r>
+              <w:rPr>
+                <w:rFonts w:hint="eastAsia"/>
+                <w:sz w:val="24"/>
+              </w:rPr>
+              <w:t>必填</w:t>
+            </w:r>
+          </w:p>
+        </w:tc>
+        <w:tc>
+          <w:tcPr>
+            <w:tcW w:w="3187" w:type="pct"/>
+            <w:shd w:val="clear" w:color="auto" w:fill="DDD9C3"/>
+          </w:tcPr>
+          <w:p>
+            <w:pPr>
+              <w:spacing w:line="360" w:lineRule="auto"/>
+              <w:rPr>
+                <w:sz w:val="24"/>
+              </w:rPr>
+            </w:pPr>
+            <w:r>
+              <w:rPr>
+                <w:rFonts w:hint="eastAsia"/>
+                <w:sz w:val="24"/>
+              </w:rPr>
+              <w:t>说明</w:t>
+            </w:r>
+          </w:p>
+        </w:tc>
+      </w:tr>
+      <w:tr>
+        <w:tc>
+          <w:tcPr>
+            <w:tcW w:w="1398" w:type="pct"/>
+            <w:shd w:val="clear" w:color="auto" w:fill="auto"/>
+          </w:tcPr>
+          <w:p>
+            <w:pPr>
+              <w:spacing w:line="360" w:lineRule="auto"/>
+              <w:rPr>
+                <w:rFonts w:hint="eastAsia"/>
+                <w:sz w:val="24"/>
+              </w:rPr>
+            </w:pPr>
+            <w:r>
+              <w:rPr>
+                <w:rFonts w:hint="eastAsia"/>
+                <w:sz w:val="24"/>
+              </w:rPr>
+              <w:t>建档期就业人数</w:t>
+            </w:r>
+          </w:p>
+        </w:tc>
+        <w:tc>
+          <w:tcPr>
+            <w:tcW w:w="415" w:type="pct"/>
+            <w:shd w:val="clear" w:color="auto" w:fill="auto"/>
+          </w:tcPr>
+          <w:p>
+            <w:pPr>
+              <w:spacing w:line="360" w:lineRule="auto"/>
+              <w:rPr>
+                <w:rFonts w:hint="eastAsia"/>
+                <w:sz w:val="24"/>
+              </w:rPr>
+            </w:pPr>
+            <w:r>
+              <w:rPr>
+                <w:rFonts w:hint="eastAsia"/>
+                <w:sz w:val="24"/>
+              </w:rPr>
+              <w:t>是</w:t>
+            </w:r>
+          </w:p>
+        </w:tc>
+        <w:tc>
+          <w:tcPr>
+            <w:tcW w:w="3187" w:type="pct"/>
+            <w:shd w:val="clear" w:color="auto" w:fill="auto"/>
+          </w:tcPr>
+          <w:p>
+            <w:pPr>
+              <w:spacing w:line="360" w:lineRule="auto"/>
+              <w:rPr>
+                <w:rFonts w:hint="eastAsia"/>
+                <w:sz w:val="24"/>
+              </w:rPr>
+            </w:pPr>
+            <w:r>
+              <w:rPr>
+                <w:rFonts w:hint="eastAsia"/>
+                <w:sz w:val="24"/>
+              </w:rPr>
+              <w:t>填写</w:t>
+            </w:r>
+            <w:proofErr w:type="gramStart"/>
+            <w:r>
+              <w:rPr>
+                <w:rFonts w:hint="eastAsia"/>
+                <w:sz w:val="24"/>
+              </w:rPr>
+              <w:t>初次将档</w:t>
+            </w:r>
+            <w:proofErr w:type="gramEnd"/>
+            <w:r>
+              <w:rPr>
+                <w:rFonts w:hint="eastAsia"/>
+                <w:sz w:val="24"/>
+              </w:rPr>
+              <w:t>时监测点就业人数</w:t>
+            </w:r>
+          </w:p>
+        </w:tc>
+      </w:tr>
+      <w:tr>
+        <w:tc>
+          <w:tcPr>
+            <w:tcW w:w="1398" w:type="pct"/>
+          </w:tcPr>
+          <w:p>
+            <w:pPr>
+              <w:spacing w:line="360" w:lineRule="auto"/>
+              <w:rPr>
+                <w:sz w:val="24"/>
+              </w:rPr>
+            </w:pPr>
+            <w:r>
+              <w:rPr>
+                <w:rFonts w:hint="eastAsia"/>
+                <w:sz w:val="24"/>
+              </w:rPr>
+              <w:t>调查</w:t>
+            </w:r>
+            <w:proofErr w:type="gramStart"/>
+            <w:r>
+              <w:rPr>
+                <w:rFonts w:hint="eastAsia"/>
+                <w:sz w:val="24"/>
+              </w:rPr>
+              <w:t>期就业</w:t>
+            </w:r>
+            <w:proofErr w:type="gramEnd"/>
+            <w:r>
+              <w:rPr>
+                <w:rFonts w:hint="eastAsia"/>
+                <w:sz w:val="24"/>
+              </w:rPr>
+              <w:t>人数</w:t>
+            </w:r>
+          </w:p>
+        </w:tc>
+        <w:tc>
+          <w:tcPr>
+            <w:tcW w:w="415" w:type="pct"/>
+          </w:tcPr>
+          <w:p>
+            <w:pPr>
+              <w:spacing w:line="360" w:lineRule="auto"/>
+              <w:rPr>
+                <w:sz w:val="24"/>
+              </w:rPr>
+            </w:pPr>
+            <w:r>
+              <w:rPr>
+                <w:rFonts w:hint="eastAsia"/>
+                <w:sz w:val="24"/>
+              </w:rPr>
+              <w:t>是</w:t>
+            </w:r>
+          </w:p>
+        </w:tc>
+        <w:tc>
+          <w:tcPr>
+            <w:tcW w:w="3187" w:type="pct"/>
+          </w:tcPr>
+          <w:p>
+            <w:pPr>
+              <w:spacing w:line="360" w:lineRule="auto"/>
+              <w:rPr>
+                <w:sz w:val="24"/>
+              </w:rPr>
+            </w:pPr>
+            <w:r>
+              <w:rPr>
+                <w:rFonts w:hint="eastAsia"/>
+                <w:sz w:val="24"/>
+              </w:rPr>
+              <w:t>填写本次调查</w:t>
+            </w:r>
+            <w:proofErr w:type="gramStart"/>
+            <w:r>
+              <w:rPr>
+                <w:rFonts w:hint="eastAsia"/>
+                <w:sz w:val="24"/>
+              </w:rPr>
+              <w:t>期当时</w:t>
+            </w:r>
+            <w:proofErr w:type="gramEnd"/>
+            <w:r>
+              <w:rPr>
+                <w:rFonts w:hint="eastAsia"/>
+                <w:sz w:val="24"/>
+              </w:rPr>
+              <w:t>的监测点就业人数</w:t>
+            </w:r>
+          </w:p>
+        </w:tc>
+      </w:tr>
+      <w:tr>
+        <w:tc>
+          <w:tcPr>
+            <w:tcW w:w="1398" w:type="pct"/>
+          </w:tcPr>
+          <w:p>
+            <w:pPr>
+              <w:spacing w:line="360" w:lineRule="auto"/>
+              <w:rPr>
+                <w:rFonts w:hint="eastAsia"/>
+                <w:sz w:val="24"/>
+              </w:rPr>
+            </w:pPr>
+            <w:r>
+              <w:rPr>
+                <w:rFonts w:hint="eastAsia"/>
+                <w:sz w:val="24"/>
+              </w:rPr>
+              <w:t>其他原因</w:t>
+            </w:r>
+          </w:p>
+        </w:tc>
+        <w:tc>
+          <w:tcPr>
+            <w:tcW w:w="415" w:type="pct"/>
+          </w:tcPr>
+          <w:p>
+            <w:pPr>
+              <w:spacing w:line="360" w:lineRule="auto"/>
+              <w:rPr>
+                <w:rFonts w:hint="eastAsia"/>
+                <w:sz w:val="24"/>
+              </w:rPr>
+            </w:pPr>
+            <w:r>
+              <w:rPr>
+                <w:rFonts w:hint="eastAsia"/>
+                <w:sz w:val="24"/>
+              </w:rPr>
+              <w:t>是</w:t>
+            </w:r>
+          </w:p>
+        </w:tc>
+        <w:tc>
+          <w:tcPr>
+            <w:tcW w:w="3187" w:type="pct"/>
+          </w:tcPr>
+          <w:p>
+            <w:pPr>
+              <w:spacing w:line="360" w:lineRule="auto"/>
+              <w:rPr>
+                <w:rFonts w:hint="eastAsia"/>
+                <w:sz w:val="24"/>
+              </w:rPr>
+            </w:pPr>
+          </w:p>
+        </w:tc>
+      </w:tr>
+      <w:tr>
+        <w:tc>
+          <w:tcPr>
+            <w:tcW w:w="1398" w:type="pct"/>
+          </w:tcPr>
+          <w:p>
+            <w:pPr>
+              <w:spacing w:line="360" w:lineRule="auto"/>
+              <w:rPr>
+                <w:color w:val="FF0000"/>
+                <w:sz w:val="24"/>
+              </w:rPr>
+            </w:pPr>
+            <w:r>
+              <w:rPr>
+                <w:rFonts w:hint="eastAsia"/>
+                <w:color w:val="FF0000"/>
+                <w:sz w:val="24"/>
+              </w:rPr>
+              <w:t>就业人数减少类型</w:t>
+            </w:r>
+          </w:p>
+        </w:tc>
+        <w:tc>
+          <w:tcPr>
+            <w:tcW w:w="415" w:type="pct"/>
+          </w:tcPr>
+          <w:p>
+            <w:pPr>
+              <w:spacing w:line="360" w:lineRule="auto"/>
+              <w:rPr>
+                <w:color w:val="FF0000"/>
+                <w:sz w:val="24"/>
+              </w:rPr>
+            </w:pPr>
+            <w:r>
+              <w:rPr>
+                <w:rFonts w:hint="eastAsia"/>
+                <w:color w:val="FF0000"/>
+                <w:sz w:val="24"/>
+              </w:rPr>
+              <w:t>否</w:t>
+            </w:r>
+          </w:p>
+        </w:tc>
+        <w:tc>
+          <w:tcPr>
+            <w:tcW w:w="3187" w:type="pct"/>
+          </w:tcPr>
+          <w:p>
+            <w:pPr>
+              <w:spacing w:line="360" w:lineRule="auto"/>
+              <w:rPr>
+                <w:color w:val="FF0000"/>
+                <w:sz w:val="24"/>
+              </w:rPr>
+            </w:pPr>
+          </w:p>
+        </w:tc>
+      </w:tr>
+      <w:tr>
+        <w:tc>
+          <w:tcPr>
+            <w:tcW w:w="1398" w:type="pct"/>
+          </w:tcPr>
+          <w:p>
+            <w:pPr>
+              <w:spacing w:line="360" w:lineRule="auto"/>
+              <w:rPr>
+                <w:sz w:val="24"/>
+              </w:rPr>
+            </w:pPr>
+            <w:r>
+              <w:rPr>
+                <w:rFonts w:hint="eastAsia"/>
+                <w:sz w:val="24"/>
+              </w:rPr>
+              <w:lastRenderedPageBreak/>
+              <w:t>主要原因</w:t>
+            </w:r>
+          </w:p>
+        </w:tc>
+        <w:tc>
+          <w:tcPr>
+            <w:tcW w:w="415" w:type="pct"/>
+          </w:tcPr>
+          <w:p>
+            <w:pPr>
+              <w:spacing w:line="360" w:lineRule="auto"/>
+              <w:rPr>
+                <w:sz w:val="24"/>
+              </w:rPr>
+            </w:pPr>
+            <w:r>
+              <w:rPr>
+                <w:rFonts w:hint="eastAsia"/>
+                <w:sz w:val="24"/>
+              </w:rPr>
+              <w:t>否</w:t>
+            </w:r>
+          </w:p>
+        </w:tc>
+        <w:tc>
+          <w:tcPr>
+            <w:tcW w:w="3187" w:type="pct"/>
+          </w:tcPr>
+          <w:p>
+            <w:pPr>
+              <w:spacing w:line="360" w:lineRule="auto"/>
+              <w:rPr>
+                <w:sz w:val="24"/>
+              </w:rPr>
+            </w:pPr>
+          </w:p>
+        </w:tc>
+      </w:tr>
+      <w:tr>
+        <w:tc>
+          <w:tcPr>
+            <w:tcW w:w="1398" w:type="pct"/>
+          </w:tcPr>
+          <w:p>
+            <w:pPr>
+              <w:spacing w:line="360" w:lineRule="auto"/>
+              <w:rPr>
+                <w:sz w:val="24"/>
+              </w:rPr>
+            </w:pPr>
+            <w:r>
+              <w:rPr>
+                <w:rFonts w:hint="eastAsia"/>
+                <w:sz w:val="24"/>
+              </w:rPr>
+              <w:t>主要原因说明</w:t>
+            </w:r>
+          </w:p>
+        </w:tc>
+        <w:tc>
+          <w:tcPr>
+            <w:tcW w:w="415" w:type="pct"/>
+          </w:tcPr>
+          <w:p>
+            <w:pPr>
+              <w:spacing w:line="360" w:lineRule="auto"/>
+              <w:rPr>
+                <w:sz w:val="24"/>
+              </w:rPr>
+            </w:pPr>
+            <w:r>
+              <w:rPr>
+                <w:rFonts w:hint="eastAsia"/>
+                <w:sz w:val="24"/>
+              </w:rPr>
+              <w:t>否</w:t>
+            </w:r>
+          </w:p>
+        </w:tc>
+        <w:tc>
+          <w:tcPr>
+            <w:tcW w:w="3187" w:type="pct"/>
+          </w:tcPr>
+          <w:p>
+            <w:pPr>
+              <w:spacing w:line="360" w:lineRule="auto"/>
+              <w:rPr>
+                <w:sz w:val="24"/>
+              </w:rPr>
+            </w:pPr>
+          </w:p>
+        </w:tc>
+      </w:tr>
+      <w:tr>
+        <w:tc>
+          <w:tcPr>
+            <w:tcW w:w="1398" w:type="pct"/>
+          </w:tcPr>
+          <w:p>
+            <w:pPr>
+              <w:spacing w:line="360" w:lineRule="auto"/>
+              <w:rPr>
+                <w:sz w:val="24"/>
+              </w:rPr>
+            </w:pPr>
+            <w:r>
+              <w:rPr>
+                <w:rFonts w:hint="eastAsia"/>
+                <w:sz w:val="24"/>
+              </w:rPr>
+              <w:t>次要原因</w:t>
+            </w:r>
+          </w:p>
+        </w:tc>
+        <w:tc>
+          <w:tcPr>
+            <w:tcW w:w="415" w:type="pct"/>
+          </w:tcPr>
+          <w:p>
+            <w:pPr>
+              <w:spacing w:line="360" w:lineRule="auto"/>
+              <w:rPr>
+                <w:sz w:val="24"/>
+              </w:rPr>
+            </w:pPr>
+            <w:r>
+              <w:rPr>
+                <w:rFonts w:hint="eastAsia"/>
+                <w:sz w:val="24"/>
+              </w:rPr>
+              <w:t>否</w:t>
+            </w:r>
+          </w:p>
+        </w:tc>
+        <w:tc>
+          <w:tcPr>
+            <w:tcW w:w="3187" w:type="pct"/>
+          </w:tcPr>
+          <w:p>
+            <w:pPr>
+              <w:spacing w:line="360" w:lineRule="auto"/>
+              <w:rPr>
+                <w:sz w:val="24"/>
+              </w:rPr>
+            </w:pPr>
+          </w:p>
+        </w:tc>
+      </w:tr>
+      <w:tr>
+        <w:tc>
+          <w:tcPr>
+            <w:tcW w:w="1398" w:type="pct"/>
+          </w:tcPr>
+          <w:p>
+            <w:pPr>
+              <w:spacing w:line="360" w:lineRule="auto"/>
+              <w:rPr>
+                <w:sz w:val="24"/>
+              </w:rPr>
+            </w:pPr>
+            <w:r>
+              <w:rPr>
+                <w:rFonts w:hint="eastAsia"/>
+                <w:sz w:val="24"/>
+              </w:rPr>
+              <w:t>次要原因说明</w:t>
+            </w:r>
+          </w:p>
+        </w:tc>
+        <w:tc>
+          <w:tcPr>
+            <w:tcW w:w="415" w:type="pct"/>
+          </w:tcPr>
+          <w:p>
+            <w:pPr>
+              <w:spacing w:line="360" w:lineRule="auto"/>
+              <w:rPr>
+                <w:sz w:val="24"/>
+              </w:rPr>
+            </w:pPr>
+            <w:r>
+              <w:rPr>
+                <w:rFonts w:hint="eastAsia"/>
+                <w:sz w:val="24"/>
+              </w:rPr>
+              <w:t>否</w:t>
+            </w:r>
+          </w:p>
+        </w:tc>
+        <w:tc>
+          <w:tcPr>
+            <w:tcW w:w="3187" w:type="pct"/>
+          </w:tcPr>
+          <w:p>
+            <w:pPr>
+              <w:spacing w:line="360" w:lineRule="auto"/>
+              <w:rPr>
+                <w:sz w:val="24"/>
+              </w:rPr>
+            </w:pPr>
+          </w:p>
+        </w:tc>
+      </w:tr>
+      <w:tr>
+        <w:tc>
+          <w:tcPr>
+            <w:tcW w:w="1398" w:type="pct"/>
+          </w:tcPr>
+          <w:p>
+            <w:pPr>
+              <w:spacing w:line="360" w:lineRule="auto"/>
+              <w:rPr>
+                <w:sz w:val="24"/>
+              </w:rPr>
+            </w:pPr>
+            <w:r>
+              <w:rPr>
+                <w:rFonts w:hint="eastAsia"/>
+                <w:sz w:val="24"/>
+              </w:rPr>
+              <w:t>第三原因</w:t>
+            </w:r>
+          </w:p>
+        </w:tc>
+        <w:tc>
+          <w:tcPr>
+            <w:tcW w:w="415" w:type="pct"/>
+          </w:tcPr>
+          <w:p>
+            <w:pPr>
+              <w:spacing w:line="360" w:lineRule="auto"/>
+              <w:rPr>
+                <w:sz w:val="24"/>
+              </w:rPr>
+            </w:pPr>
+            <w:r>
+              <w:rPr>
+                <w:rFonts w:hint="eastAsia"/>
+                <w:sz w:val="24"/>
+              </w:rPr>
+              <w:t>否</w:t>
+            </w:r>
+          </w:p>
+        </w:tc>
+        <w:tc>
+          <w:tcPr>
+            <w:tcW w:w="3187" w:type="pct"/>
+          </w:tcPr>
+          <w:p>
+            <w:pPr>
+              <w:spacing w:line="360" w:lineRule="auto"/>
+              <w:rPr>
+                <w:sz w:val="24"/>
+              </w:rPr>
+            </w:pPr>
+          </w:p>
+        </w:tc>
+      </w:tr>
+      <w:tr>
+        <w:tc>
+          <w:tcPr>
+            <w:tcW w:w="1398" w:type="pct"/>
+          </w:tcPr>
+          <w:p>
+            <w:pPr>
+              <w:spacing w:line="360" w:lineRule="auto"/>
+              <w:rPr>
+                <w:sz w:val="24"/>
+              </w:rPr>
+            </w:pPr>
+            <w:r>
+              <w:rPr>
+                <w:rFonts w:hint="eastAsia"/>
+                <w:sz w:val="24"/>
+              </w:rPr>
+              <w:t>第三原因说明</w:t>
+            </w:r>
+          </w:p>
+        </w:tc>
+        <w:tc>
+          <w:tcPr>
+            <w:tcW w:w="415" w:type="pct"/>
+          </w:tcPr>
+          <w:p>
+            <w:pPr>
+              <w:spacing w:line="360" w:lineRule="auto"/>
+              <w:rPr>
+                <w:sz w:val="24"/>
+              </w:rPr>
+            </w:pPr>
+            <w:r>
+              <w:rPr>
+                <w:rFonts w:hint="eastAsia"/>
+                <w:sz w:val="24"/>
+              </w:rPr>
+              <w:t>否</w:t>
+            </w:r>
+          </w:p>
+        </w:tc>
+        <w:tc>
+          <w:tcPr>
+            <w:tcW w:w="3187" w:type="pct"/>
+          </w:tcPr>
+          <w:p>
+            <w:pPr>
+              <w:spacing w:line="360" w:lineRule="auto"/>
+              <w:rPr>
+                <w:sz w:val="24"/>
+              </w:rPr>
+            </w:pPr>
+          </w:p>
+        </w:tc>
+      </w:tr>
+    </w:tbl>
+    <w:p>
+      <w:pPr>
+        <w:ind w:left="420" w:firstLine="420"/>
+        <w:rPr>
+          <w:rFonts w:ascii="宋体" w:hAnsi="宋体" w:hint="eastAsia"/>
+          <w:sz w:val="24"/>
+        </w:rPr>
+      </w:pPr>
+    </w:p>
+    <w:p>
+      <w:pPr>
+        <w:pStyle w:val="2"/>
+        <w:spacing w:before="0" w:after="0" w:line="240" w:lineRule="auto"/>
+        <w:rPr>
+          <w:b w:val="0"/>
+          <w:bCs w:val="0"/>
+        </w:rPr>
+      </w:pPr>
+      <w:bookmarkStart w:id="11" w:name="_Toc445295496"/>
+      <w:r>
+        <w:rPr>
+          <w:b w:val="0"/>
+          <w:bCs w:val="0"/>
+        </w:rPr>
+        <w:t>2.</w:t>
+      </w:r>
+      <w:r>
+        <w:rPr>
+          <w:b w:val="0"/>
+          <w:bCs w:val="0"/>
+        </w:rPr>
+        <w:t>1.3</w:t>
+      </w:r>
+      <w:r>
+        <w:rPr>
+          <w:rFonts w:hint="eastAsia"/>
+          <w:b w:val="0"/>
+          <w:bCs w:val="0"/>
+        </w:rPr>
+        <w:t xml:space="preserve"> </w:t>
+      </w:r>
+      <w:r>
+        <w:rPr>
+          <w:rFonts w:hint="eastAsia"/>
+          <w:b w:val="0"/>
+          <w:bCs w:val="0"/>
+        </w:rPr>
+        <w:t>数据</w:t>
+      </w:r>
+      <w:r>
+        <w:rPr>
+          <w:rFonts w:hint="eastAsia"/>
+          <w:b w:val="0"/>
+          <w:bCs w:val="0"/>
+        </w:rPr>
+        <w:t>查询</w:t>
+      </w:r>
+      <w:r>
+        <w:rPr>
+          <w:rFonts w:hint="eastAsia"/>
+          <w:b w:val="0"/>
+          <w:bCs w:val="0"/>
+        </w:rPr>
+        <w:t>测试</w:t>
+      </w:r>
+      <w:bookmarkEnd w:id="11"/>
+    </w:p>
+    <w:p>
+      <w:pPr>
+        <w:ind w:left="420" w:firstLine="420"/>
+        <w:rPr>
+          <w:rFonts w:ascii="宋体" w:hAnsi="宋体"/>
+          <w:sz w:val="24"/>
+        </w:rPr>
+      </w:pPr>
+      <w:r>
+        <w:rPr>
+          <w:rFonts w:ascii="宋体" w:hAnsi="宋体" w:hint="eastAsia"/>
+          <w:sz w:val="24"/>
+        </w:rPr>
+        <w:t>用户查询自己企业信息，测试能否基于指定条件进行查询。</w:t>
+      </w:r>
+    </w:p>
+    <w:p>
+      <w:pPr>
+        <w:rPr>
+          <w:rFonts w:ascii="宋体" w:hAnsi="宋体"/>
+          <w:sz w:val="24"/>
+        </w:rPr>
+      </w:pPr>
+      <w:r>
+        <w:rPr>
+          <w:rFonts w:ascii="宋体" w:hAnsi="宋体"/>
+          <w:sz w:val="24"/>
+        </w:rPr>
+        <w:tab/>
+      </w:r>
+      <w:r>
+        <w:rPr>
+          <w:rFonts w:ascii="宋体" w:hAnsi="宋体" w:hint="eastAsia"/>
+          <w:sz w:val="24"/>
+        </w:rPr>
+        <w:t>用例：</w:t>
+      </w:r>
+    </w:p>
+    <w:p>
+      <w:pPr>
+        <w:rPr>
+          <w:rFonts w:ascii="宋体" w:hAnsi="宋体"/>
+          <w:sz w:val="24"/>
+        </w:rPr>
+      </w:pPr>
+      <w:r>
+        <w:rPr>
+          <w:rFonts w:ascii="宋体" w:hAnsi="宋体"/>
+          <w:sz w:val="24"/>
+        </w:rPr>
+        <w:tab/>
+      </w:r>
+      <w:r>
+        <w:rPr>
+          <w:rFonts w:ascii="宋体" w:hAnsi="宋体" w:hint="eastAsia"/>
+          <w:sz w:val="24"/>
+        </w:rPr>
+        <w:t>（1）</w:t>
+      </w:r>
+    </w:p>
+    <w:p>
+      <w:pPr>
+        <w:rPr>
+          <w:rFonts w:ascii="宋体" w:hAnsi="宋体" w:hint="eastAsia"/>
+          <w:sz w:val="24"/>
+        </w:rPr>
+      </w:pPr>
+    </w:p>
+    <w:p>
+      <w:pPr>
+        <w:pStyle w:val="2"/>
+        <w:spacing w:before="0" w:after="0" w:line="240" w:lineRule="auto"/>
+        <w:rPr>
+          <w:b w:val="0"/>
+          <w:bCs w:val="0"/>
+        </w:rPr>
+      </w:pPr>
+      <w:bookmarkStart w:id="12" w:name="_Toc445295497"/>
+      <w:r>
+        <w:rPr>
+          <w:b w:val="0"/>
+          <w:bCs w:val="0"/>
+        </w:rPr>
+        <w:t>2.</w:t>
+      </w:r>
+      <w:r>
+        <w:rPr>
+          <w:b w:val="0"/>
+          <w:bCs w:val="0"/>
+        </w:rPr>
+        <w:t>2</w:t>
+      </w:r>
+      <w:r>
+        <w:rPr>
+          <w:rFonts w:hint="eastAsia"/>
+          <w:b w:val="0"/>
+          <w:bCs w:val="0"/>
+        </w:rPr>
+        <w:t xml:space="preserve"> </w:t>
+      </w:r>
+      <w:r>
+        <w:rPr>
+          <w:rFonts w:hint="eastAsia"/>
+          <w:b w:val="0"/>
+          <w:bCs w:val="0"/>
+        </w:rPr>
+        <w:t>省</w:t>
+      </w:r>
+      <w:r>
+        <w:rPr>
+          <w:rFonts w:hint="eastAsia"/>
+          <w:b w:val="0"/>
+          <w:bCs w:val="0"/>
+        </w:rPr>
+        <w:t>级</w:t>
+      </w:r>
+      <w:r>
+        <w:rPr>
+          <w:rFonts w:hint="eastAsia"/>
+          <w:b w:val="0"/>
+          <w:bCs w:val="0"/>
+        </w:rPr>
+        <w:t>用户测试</w:t>
+      </w:r>
+      <w:bookmarkEnd w:id="12"/>
+    </w:p>
+    <w:p>
+      <w:pPr>
+        <w:pStyle w:val="2"/>
+        <w:spacing w:before="0" w:after="0" w:line="240" w:lineRule="auto"/>
+        <w:rPr>
+          <w:b w:val="0"/>
+          <w:bCs w:val="0"/>
+        </w:rPr>
+      </w:pPr>
+      <w:bookmarkStart w:id="13" w:name="_Toc445295498"/>
+      <w:r>
+        <w:rPr>
+          <w:b w:val="0"/>
+          <w:bCs w:val="0"/>
+        </w:rPr>
+        <w:t>2.</w:t>
+      </w:r>
+      <w:r>
+        <w:rPr>
+          <w:b w:val="0"/>
+          <w:bCs w:val="0"/>
+        </w:rPr>
+        <w:t>2</w:t>
+      </w:r>
+      <w:r>
+        <w:rPr>
+          <w:rFonts w:hint="eastAsia"/>
+          <w:b w:val="0"/>
+          <w:bCs w:val="0"/>
+        </w:rPr>
+        <w:t>.1</w:t>
+      </w:r>
+      <w:r>
+        <w:rPr>
+          <w:rFonts w:hint="eastAsia"/>
+          <w:b w:val="0"/>
+          <w:bCs w:val="0"/>
+        </w:rPr>
+        <w:t xml:space="preserve"> </w:t>
+      </w:r>
+      <w:r>
+        <w:rPr>
+          <w:rFonts w:hint="eastAsia"/>
+          <w:b w:val="0"/>
+          <w:bCs w:val="0"/>
+        </w:rPr>
+        <w:t>登录测试</w:t>
+      </w:r>
+      <w:bookmarkEnd w:id="13"/>
+    </w:p>
+    <w:p>
+      <w:pPr>
+        <w:spacing w:line="400" w:lineRule="exact"/>
+        <w:ind w:firstLineChars="200" w:firstLine="420"/>
+        <w:rPr>
+          <w:sz w:val="24"/>
+          <w:szCs w:val="24"/>
+        </w:rPr>
+      </w:pPr>
+      <w:r>
+        <w:tab/>
+      </w:r>
+      <w:r>
+        <w:rPr>
+          <w:rFonts w:hint="eastAsia"/>
+          <w:sz w:val="24"/>
+          <w:szCs w:val="24"/>
+        </w:rPr>
+        <w:t>省级</w:t>
+      </w:r>
+      <w:r>
+        <w:rPr>
+          <w:rFonts w:hint="eastAsia"/>
+          <w:sz w:val="24"/>
+          <w:szCs w:val="24"/>
+        </w:rPr>
+        <w:t>用户登录进入系统，测试正确和非法的用户名、密码。</w:t>
+      </w:r>
+    </w:p>
+    <w:p>
+      <w:pPr>
+        <w:spacing w:line="400" w:lineRule="exact"/>
+        <w:ind w:firstLineChars="200" w:firstLine="480"/>
+        <w:rPr>
+          <w:sz w:val="24"/>
+          <w:szCs w:val="24"/>
+        </w:rPr>
+      </w:pPr>
+      <w:r>
+        <w:rPr>
+          <w:rFonts w:hint="eastAsia"/>
+          <w:sz w:val="24"/>
+          <w:szCs w:val="24"/>
+        </w:rPr>
+        <w:t>正确用例：</w:t>
+      </w:r>
+    </w:p>
+    <w:p>
+      <w:pPr>
+        <w:spacing w:line="400" w:lineRule="exact"/>
+        <w:ind w:firstLineChars="200" w:firstLine="480"/>
+        <w:rPr>
+          <w:rFonts w:hint="eastAsia"/>
+          <w:sz w:val="24"/>
+          <w:szCs w:val="24"/>
+        </w:rPr>
+      </w:pPr>
+      <w:r>
+        <w:rPr>
+          <w:rFonts w:hint="eastAsia"/>
+          <w:sz w:val="24"/>
+          <w:szCs w:val="24"/>
+        </w:rPr>
+        <w:t>（</w:t>
+      </w:r>
+      <w:r>
+        <w:rPr>
+          <w:rFonts w:hint="eastAsia"/>
+          <w:sz w:val="24"/>
+          <w:szCs w:val="24"/>
+        </w:rPr>
+        <w:t>1</w:t>
+      </w:r>
+      <w:r>
+        <w:rPr>
+          <w:rFonts w:hint="eastAsia"/>
+          <w:sz w:val="24"/>
+          <w:szCs w:val="24"/>
+        </w:rPr>
+        <w:t>）用户名：</w:t>
+      </w:r>
+      <w:r>
+        <w:rPr>
+          <w:rFonts w:hint="eastAsia"/>
+          <w:sz w:val="24"/>
+          <w:szCs w:val="24"/>
+        </w:rPr>
+        <w:t>admin</w:t>
+      </w:r>
+      <w:r>
+        <w:rPr>
+          <w:sz w:val="24"/>
+          <w:szCs w:val="24"/>
+        </w:rPr>
+        <w:t xml:space="preserve">  </w:t>
+      </w:r>
+      <w:r>
+        <w:rPr>
+          <w:rFonts w:hint="eastAsia"/>
+          <w:sz w:val="24"/>
+          <w:szCs w:val="24"/>
+        </w:rPr>
+        <w:t>密码：</w:t>
+      </w:r>
+      <w:r>
+        <w:rPr>
+          <w:rFonts w:hint="eastAsia"/>
+          <w:sz w:val="24"/>
+          <w:szCs w:val="24"/>
+        </w:rPr>
+        <w:t>1234</w:t>
+      </w:r>
+      <w:r>
+        <w:rPr>
+          <w:sz w:val="24"/>
+          <w:szCs w:val="24"/>
+        </w:rPr>
+        <w:t>56</w:t>
+      </w:r>
+    </w:p>
+    <w:p>
+      <w:pPr>
+        <w:spacing w:line="400" w:lineRule="exact"/>
+        <w:ind w:firstLineChars="200" w:firstLine="480"/>
+        <w:rPr>
+          <w:sz w:val="24"/>
+          <w:szCs w:val="24"/>
+        </w:rPr>
+      </w:pPr>
+      <w:r>
+        <w:rPr>
+          <w:rFonts w:hint="eastAsia"/>
+          <w:sz w:val="24"/>
+          <w:szCs w:val="24"/>
+        </w:rPr>
+        <w:t>非法用例：</w:t>
+      </w:r>
+    </w:p>
+    <w:p>
+      <w:pPr>
+        <w:spacing w:line="400" w:lineRule="exact"/>
+        <w:ind w:firstLineChars="200" w:firstLine="480"/>
+        <w:rPr>
+          <w:rFonts w:hint="eastAsia"/>
+          <w:sz w:val="24"/>
+          <w:szCs w:val="24"/>
+        </w:rPr>
+      </w:pPr>
+      <w:r>
+        <w:rPr>
+          <w:rFonts w:hint="eastAsia"/>
+          <w:sz w:val="24"/>
+          <w:szCs w:val="24"/>
+        </w:rPr>
+        <w:t>（</w:t>
+      </w:r>
+      <w:r>
+        <w:rPr>
+          <w:rFonts w:hint="eastAsia"/>
+          <w:sz w:val="24"/>
+          <w:szCs w:val="24"/>
+        </w:rPr>
+        <w:t>1</w:t>
+      </w:r>
+      <w:r>
+        <w:rPr>
+          <w:rFonts w:hint="eastAsia"/>
+          <w:sz w:val="24"/>
+          <w:szCs w:val="24"/>
+        </w:rPr>
+        <w:t>）用户名：</w:t>
+      </w:r>
+      <w:r>
+        <w:rPr>
+          <w:rFonts w:hint="eastAsia"/>
+          <w:sz w:val="24"/>
+          <w:szCs w:val="24"/>
+        </w:rPr>
+        <w:t>admin</w:t>
+      </w:r>
+      <w:r>
+        <w:rPr>
+          <w:sz w:val="24"/>
+          <w:szCs w:val="24"/>
+        </w:rPr>
+        <w:t xml:space="preserve">  </w:t>
+      </w:r>
+      <w:r>
+        <w:rPr>
+          <w:rFonts w:hint="eastAsia"/>
+          <w:sz w:val="24"/>
+          <w:szCs w:val="24"/>
+        </w:rPr>
+        <w:t>密码：</w:t>
+      </w:r>
+      <w:r>
+        <w:rPr>
+          <w:rFonts w:hint="eastAsia"/>
+          <w:sz w:val="24"/>
+          <w:szCs w:val="24"/>
+        </w:rPr>
+        <w:t xml:space="preserve">12     </w:t>
+      </w:r>
+      <w:r>
+        <w:rPr>
+          <w:rFonts w:hint="eastAsia"/>
+          <w:sz w:val="24"/>
+          <w:szCs w:val="24"/>
+        </w:rPr>
+        <w:t>非法原因：密码错误</w:t>
+      </w:r>
+    </w:p>
+    <w:p>
+      <w:pPr>
+        <w:pStyle w:val="2"/>
+        <w:spacing w:before="0" w:after="0" w:line="240" w:lineRule="auto"/>
+        <w:rPr>
+          <w:b w:val="0"/>
+          <w:bCs w:val="0"/>
+        </w:rPr>
+      </w:pPr>
+      <w:bookmarkStart w:id="14" w:name="_Toc445295499"/>
+      <w:r>
+        <w:rPr>
+          <w:b w:val="0"/>
+          <w:bCs w:val="0"/>
+        </w:rPr>
+        <w:t>2.</w:t>
+      </w:r>
+      <w:r>
+        <w:rPr>
+          <w:b w:val="0"/>
+          <w:bCs w:val="0"/>
+        </w:rPr>
+        <w:t>2.2</w:t>
+      </w:r>
+      <w:r>
+        <w:rPr>
+          <w:rFonts w:hint="eastAsia"/>
+          <w:b w:val="0"/>
+          <w:bCs w:val="0"/>
+        </w:rPr>
+        <w:t xml:space="preserve"> </w:t>
+      </w:r>
+      <w:r>
+        <w:rPr>
+          <w:rFonts w:hint="eastAsia"/>
+          <w:b w:val="0"/>
+          <w:bCs w:val="0"/>
+        </w:rPr>
+        <w:t>企业备案信息</w:t>
+      </w:r>
+      <w:r>
+        <w:rPr>
+          <w:rFonts w:hint="eastAsia"/>
+          <w:b w:val="0"/>
+          <w:bCs w:val="0"/>
+        </w:rPr>
+        <w:t>测试</w:t>
+      </w:r>
+      <w:bookmarkEnd w:id="14"/>
+    </w:p>
+    <w:p>
+      <w:pPr>
+        <w:ind w:left="420" w:firstLine="420"/>
+        <w:rPr>
+          <w:rFonts w:ascii="宋体" w:hAnsi="宋体"/>
+          <w:sz w:val="24"/>
+        </w:rPr>
+      </w:pPr>
+      <w:r>
+        <w:rPr>
+          <w:rFonts w:ascii="宋体" w:hAnsi="宋体" w:hint="eastAsia"/>
+          <w:sz w:val="24"/>
+        </w:rPr>
+        <w:t>用户查询</w:t>
+      </w:r>
+      <w:r>
+        <w:rPr>
+          <w:rFonts w:ascii="宋体" w:hAnsi="宋体" w:hint="eastAsia"/>
+          <w:sz w:val="24"/>
+        </w:rPr>
+        <w:t>所有已备案</w:t>
+      </w:r>
+      <w:r>
+        <w:rPr>
+          <w:rFonts w:ascii="宋体" w:hAnsi="宋体" w:hint="eastAsia"/>
+          <w:sz w:val="24"/>
+        </w:rPr>
+        <w:t>企业</w:t>
+      </w:r>
+      <w:r>
+        <w:rPr>
+          <w:rFonts w:ascii="宋体" w:hAnsi="宋体" w:hint="eastAsia"/>
+          <w:sz w:val="24"/>
+        </w:rPr>
+        <w:t>的详细</w:t>
+      </w:r>
+      <w:r>
+        <w:rPr>
+          <w:rFonts w:ascii="宋体" w:hAnsi="宋体" w:hint="eastAsia"/>
+          <w:sz w:val="24"/>
+        </w:rPr>
+        <w:t>信息，测试能否</w:t>
+      </w:r>
+      <w:r>
+        <w:rPr>
+          <w:rFonts w:ascii="宋体" w:hAnsi="宋体" w:hint="eastAsia"/>
+          <w:sz w:val="24"/>
+        </w:rPr>
+        <w:t>实现列表、查询、查看和导出excel功能</w:t>
+      </w:r>
+      <w:r>
+        <w:rPr>
+          <w:rFonts w:ascii="宋体" w:hAnsi="宋体" w:hint="eastAsia"/>
+          <w:sz w:val="24"/>
+        </w:rPr>
+        <w:t>。</w:t>
+      </w:r>
+    </w:p>
+    <w:p>
+      <w:pPr>
+        <w:rPr>
+          <w:rFonts w:asciiTheme="majorEastAsia" w:eastAsiaTheme="majorEastAsia" w:hAnsiTheme="majorEastAsia"/>
+          <w:sz w:val="24"/>
+          <w:szCs w:val="24"/>
+        </w:rPr>
+      </w:pPr>
+      <w:r>
+        <w:tab/>
+      </w:r>
+      <w:r>
+        <w:rPr>
+          <w:rFonts w:asciiTheme="majorEastAsia" w:eastAsiaTheme="majorEastAsia" w:hAnsiTheme="majorEastAsia" w:hint="eastAsia"/>
+          <w:sz w:val="24"/>
+          <w:szCs w:val="24"/>
+        </w:rPr>
+        <w:t>用例：</w:t>
+      </w:r>
+    </w:p>
+    <w:p>
+      <w:pPr>
+        <w:rPr>
+          <w:rFonts w:asciiTheme="majorEastAsia" w:eastAsiaTheme="majorEastAsia" w:hAnsiTheme="majorEastAsia"/>
+          <w:sz w:val="24"/>
+          <w:szCs w:val="24"/>
+        </w:rPr>
+      </w:pPr>
+      <w:r>
+        <w:rPr>
+          <w:rFonts w:asciiTheme="majorEastAsia" w:eastAsiaTheme="majorEastAsia" w:hAnsiTheme="majorEastAsia"/>
+          <w:sz w:val="24"/>
+          <w:szCs w:val="24"/>
+        </w:rPr>
+        <w:tab/>
+      </w:r>
+      <w:r>
+        <w:rPr>
+          <w:rFonts w:asciiTheme="majorEastAsia" w:eastAsiaTheme="majorEastAsia" w:hAnsiTheme="majorEastAsia" w:hint="eastAsia"/>
+          <w:sz w:val="24"/>
+          <w:szCs w:val="24"/>
+        </w:rPr>
+        <w:t>（1）</w:t>
+      </w:r>
+    </w:p>
+    <w:p>
+      <w:pPr>
+        <w:pStyle w:val="2"/>
+        <w:spacing w:before="0" w:after="0" w:line="240" w:lineRule="auto"/>
+        <w:rPr>
+          <w:b w:val="0"/>
+          <w:bCs w:val="0"/>
+        </w:rPr>
+      </w:pPr>
+      <w:bookmarkStart w:id="15" w:name="_Toc445295500"/>
+      <w:r>
+        <w:rPr>
+          <w:b w:val="0"/>
+          <w:bCs w:val="0"/>
+        </w:rPr>
+        <w:t>2.</w:t>
+      </w:r>
+      <w:r>
+        <w:rPr>
+          <w:b w:val="0"/>
+          <w:bCs w:val="0"/>
+        </w:rPr>
+        <w:t>2</w:t>
+      </w:r>
+      <w:r>
+        <w:rPr>
+          <w:b w:val="0"/>
+          <w:bCs w:val="0"/>
+        </w:rPr>
+        <w:t>.3</w:t>
+      </w:r>
+      <w:r>
+        <w:rPr>
+          <w:rFonts w:hint="eastAsia"/>
+          <w:b w:val="0"/>
+          <w:bCs w:val="0"/>
+        </w:rPr>
+        <w:t xml:space="preserve"> </w:t>
+      </w:r>
+      <w:r>
+        <w:rPr>
+          <w:rFonts w:hint="eastAsia"/>
+          <w:b w:val="0"/>
+          <w:bCs w:val="0"/>
+        </w:rPr>
+        <w:t>报表管理</w:t>
+      </w:r>
+      <w:r>
+        <w:rPr>
+          <w:rFonts w:hint="eastAsia"/>
+          <w:b w:val="0"/>
+          <w:bCs w:val="0"/>
+        </w:rPr>
+        <w:t>测试</w:t>
+      </w:r>
+      <w:bookmarkEnd w:id="15"/>
+    </w:p>
+    <w:p>
+      <w:pPr>
+        <w:ind w:left="420" w:firstLine="420"/>
+        <w:rPr>
+          <w:rFonts w:ascii="宋体" w:hAnsi="宋体"/>
+          <w:sz w:val="24"/>
+        </w:rPr>
+      </w:pPr>
+      <w:r>
+        <w:rPr>
+          <w:rFonts w:ascii="宋体" w:hAnsi="宋体" w:hint="eastAsia"/>
+          <w:sz w:val="24"/>
+        </w:rPr>
+        <w:t>用户</w:t>
+      </w:r>
+      <w:r>
+        <w:rPr>
+          <w:rFonts w:ascii="宋体" w:hAnsi="宋体" w:hint="eastAsia"/>
+          <w:sz w:val="24"/>
+        </w:rPr>
+        <w:t>审核企业上报的数据并汇总上报到部级单位</w:t>
+      </w:r>
+      <w:r>
+        <w:rPr>
+          <w:rFonts w:ascii="宋体" w:hAnsi="宋体" w:hint="eastAsia"/>
+          <w:sz w:val="24"/>
+        </w:rPr>
+        <w:t>，测试能否</w:t>
+      </w:r>
+      <w:r>
+        <w:rPr>
+          <w:rFonts w:ascii="宋体" w:hAnsi="宋体" w:hint="eastAsia"/>
+          <w:sz w:val="24"/>
+        </w:rPr>
+        <w:t>实现查看</w:t>
+      </w:r>
+      <w:r>
+        <w:rPr>
+          <w:rFonts w:ascii="宋体" w:hAnsi="宋体" w:hint="eastAsia"/>
+          <w:sz w:val="24"/>
+        </w:rPr>
+        <w:t>。</w:t>
+      </w:r>
+    </w:p>
+    <w:p>
+      <w:pPr>
+        <w:rPr>
+          <w:rFonts w:asciiTheme="majorEastAsia" w:eastAsiaTheme="majorEastAsia" w:hAnsiTheme="majorEastAsia" w:hint="eastAsia"/>
+          <w:sz w:val="24"/>
+          <w:szCs w:val="24"/>
+        </w:rPr>
+      </w:pPr>
+    </w:p>
+    <w:p>
+      <w:pPr>
+        <w:pStyle w:val="1"/>
+      </w:pPr>
+      <w:bookmarkStart w:id="16" w:name="_Toc445295501"/>
+      <w:r>
+        <w:rPr>
+          <w:rFonts w:hint="eastAsia"/>
+        </w:rPr>
+        <w:t>三</w:t>
+      </w:r>
+      <w:r>
+        <w:rPr>
+          <w:rFonts w:hint="eastAsia"/>
+        </w:rPr>
+        <w:t xml:space="preserve"> </w:t>
+      </w:r>
+      <w:r>
+        <w:rPr>
+          <w:rFonts w:hint="eastAsia"/>
+        </w:rPr>
+        <w:t>标题</w:t>
+      </w:r>
+      <w:r>
+        <w:t>三</w:t>
+      </w:r>
+      <w:bookmarkEnd w:id="16"/>
+    </w:p>
+    <w:p>
+      <w:pPr>
+        <w:pStyle w:val="2"/>
+        <w:spacing w:before="0" w:after="0" w:line="240" w:lineRule="auto"/>
+        <w:rPr>
+          <w:b w:val="0"/>
+          <w:bCs w:val="0"/>
+        </w:rPr>
+      </w:pPr>
+      <w:bookmarkStart w:id="17" w:name="_Toc445295502"/>
+      <w:r>
+        <w:rPr>
+          <w:b w:val="0"/>
+          <w:bCs w:val="0"/>
+        </w:rPr>
+        <w:t>3.1</w:t>
+      </w:r>
+      <w:r>
+        <w:rPr>
+          <w:rFonts w:hint="eastAsia"/>
+          <w:b w:val="0"/>
+          <w:bCs w:val="0"/>
+        </w:rPr>
+        <w:t xml:space="preserve"> </w:t>
+      </w:r>
+      <w:r>
+        <w:rPr>
+          <w:b w:val="0"/>
+          <w:bCs w:val="0"/>
+        </w:rPr>
+        <w:t>小标题</w:t>
+      </w:r>
+      <w:r>
+        <w:rPr>
+          <w:b w:val="0"/>
+          <w:bCs w:val="0"/>
+        </w:rPr>
+        <w:t>1</w:t>
+      </w:r>
+      <w:bookmarkEnd w:id="17"/>
+    </w:p>
     <w:sectPr>
-      <w:headerReference w:type="even" r:id="rId9"/>
-      <w:headerReference w:type="default" r:id="rId10"/>
-      <w:footerReference w:type="even" r:id="rId11"/>
-      <w:footerReference w:type="default" r:id="rId12"/>
+      <w:headerReference w:type="even" r:id="rId10"/>
+      <w:headerReference w:type="default" r:id="rId11"/>
+      <w:footerReference w:type="even" r:id="rId12"/>
+      <w:footerReference w:type="default" r:id="rId13"/>
       <w:pgSz w:w="11906" w:h="16838"/>
       <w:pgMar w:top="1440" w:right="1800" w:bottom="1440" w:left="1800" w:header="851" w:footer="992" w:gutter="0"/>
       <w:cols w:space="425"/>
@@ -3969,7 +7337,7 @@
 </file>
 
 <file path=word/endnotes.xml><?xml version="1.0" encoding="utf-8"?>
-<w:endnotes xmlns:wpc="http://schemas.microsoft.com/office/word/2010/wordprocessingCanvas" xmlns:mo="http://schemas.microsoft.com/office/mac/office/2008/main" xmlns:mc="http://schemas.openxmlformats.org/markup-compatibility/2006" xmlns:mv="urn:schemas-microsoft-com:mac:vml" xmlns:o="urn:schemas-microsoft-com:office:office" xmlns:r="http://schemas.openxmlformats.org/officeDocument/2006/relationships" xmlns:m="http://schemas.openxmlformats.org/officeDocument/2006/math" xmlns:v="urn:schemas-microsoft-com:vml" xmlns:wp14="http://schemas.microsoft.com/office/word/2010/wordprocessingDrawing" xmlns:wp="http://schemas.openxmlformats.org/drawingml/2006/wordprocessingDrawing" xmlns:w10="urn:schemas-microsoft-com:office:word" xmlns:w="http://schemas.openxmlformats.org/wordprocessingml/2006/main" xmlns:w14="http://schemas.microsoft.com/office/word/2010/wordml" xmlns:w15="http://schemas.microsoft.com/office/word/2012/wordml" xmlns:wpg="http://schemas.microsoft.com/office/word/2010/wordprocessingGroup" xmlns:wpi="http://schemas.microsoft.com/office/word/2010/wordprocessingInk" xmlns:wne="http://schemas.microsoft.com/office/word/2006/wordml" xmlns:wps="http://schemas.microsoft.com/office/word/2010/wordprocessingShape" mc:Ignorable="w14 w15 wp14">
+<w:endnotes xmlns:wpc="http://schemas.microsoft.com/office/word/2010/wordprocessingCanvas" xmlns:mc="http://schemas.openxmlformats.org/markup-compatibility/2006" xmlns:o="urn:schemas-microsoft-com:office:office" xmlns:r="http://schemas.openxmlformats.org/officeDocument/2006/relationships" xmlns:m="http://schemas.openxmlformats.org/officeDocument/2006/math" xmlns:v="urn:schemas-microsoft-com:vml" xmlns:wp14="http://schemas.microsoft.com/office/word/2010/wordprocessingDrawing" xmlns:wp="http://schemas.openxmlformats.org/drawingml/2006/wordprocessingDrawing" xmlns:w10="urn:schemas-microsoft-com:office:word" xmlns:w="http://schemas.openxmlformats.org/wordprocessingml/2006/main" xmlns:w14="http://schemas.microsoft.com/office/word/2010/wordml" xmlns:w15="http://schemas.microsoft.com/office/word/2012/wordml" xmlns:wpg="http://schemas.microsoft.com/office/word/2010/wordprocessingGroup" xmlns:wpi="http://schemas.microsoft.com/office/word/2010/wordprocessingInk" xmlns:wne="http://schemas.microsoft.com/office/word/2006/wordml" xmlns:wps="http://schemas.microsoft.com/office/word/2010/wordprocessingShape" mc:Ignorable="w14 w15 wp14">
   <w:endnote w:type="separator" w:id="-1">
     <w:p>
       <w:r>
@@ -3988,30 +7356,30 @@
 </file>
 
 <file path=word/footer1.xml><?xml version="1.0" encoding="utf-8"?>
-<w:ftr xmlns:wpc="http://schemas.microsoft.com/office/word/2010/wordprocessingCanvas" xmlns:mo="http://schemas.microsoft.com/office/mac/office/2008/main" xmlns:mc="http://schemas.openxmlformats.org/markup-compatibility/2006" xmlns:mv="urn:schemas-microsoft-com:mac:vml" xmlns:o="urn:schemas-microsoft-com:office:office" xmlns:r="http://schemas.openxmlformats.org/officeDocument/2006/relationships" xmlns:m="http://schemas.openxmlformats.org/officeDocument/2006/math" xmlns:v="urn:schemas-microsoft-com:vml" xmlns:wp14="http://schemas.microsoft.com/office/word/2010/wordprocessingDrawing" xmlns:wp="http://schemas.openxmlformats.org/drawingml/2006/wordprocessingDrawing" xmlns:w10="urn:schemas-microsoft-com:office:word" xmlns:w="http://schemas.openxmlformats.org/wordprocessingml/2006/main" xmlns:w14="http://schemas.microsoft.com/office/word/2010/wordml" xmlns:w15="http://schemas.microsoft.com/office/word/2012/wordml" xmlns:wpg="http://schemas.microsoft.com/office/word/2010/wordprocessingGroup" xmlns:wpi="http://schemas.microsoft.com/office/word/2010/wordprocessingInk" xmlns:wne="http://schemas.microsoft.com/office/word/2006/wordml" xmlns:wps="http://schemas.microsoft.com/office/word/2010/wordprocessingShape" mc:Ignorable="w14 w15 wp14">
+<w:ftr xmlns:wpc="http://schemas.microsoft.com/office/word/2010/wordprocessingCanvas" xmlns:mc="http://schemas.openxmlformats.org/markup-compatibility/2006" xmlns:o="urn:schemas-microsoft-com:office:office" xmlns:r="http://schemas.openxmlformats.org/officeDocument/2006/relationships" xmlns:m="http://schemas.openxmlformats.org/officeDocument/2006/math" xmlns:v="urn:schemas-microsoft-com:vml" xmlns:wp14="http://schemas.microsoft.com/office/word/2010/wordprocessingDrawing" xmlns:wp="http://schemas.openxmlformats.org/drawingml/2006/wordprocessingDrawing" xmlns:w10="urn:schemas-microsoft-com:office:word" xmlns:w="http://schemas.openxmlformats.org/wordprocessingml/2006/main" xmlns:w14="http://schemas.microsoft.com/office/word/2010/wordml" xmlns:w15="http://schemas.microsoft.com/office/word/2012/wordml" xmlns:wpg="http://schemas.microsoft.com/office/word/2010/wordprocessingGroup" xmlns:wpi="http://schemas.microsoft.com/office/word/2010/wordprocessingInk" xmlns:wne="http://schemas.microsoft.com/office/word/2006/wordml" xmlns:wps="http://schemas.microsoft.com/office/word/2010/wordprocessingShape" mc:Ignorable="w14 w15 wp14">
   <w:p>
     <w:pPr>
       <w:pStyle w:val="a3"/>
       <w:framePr w:wrap="around" w:vAnchor="text" w:hAnchor="margin" w:xAlign="center" w:y="1"/>
       <w:rPr>
-        <w:rStyle w:val="ac"/>
+        <w:rStyle w:val="a8"/>
       </w:rPr>
     </w:pPr>
     <w:r>
       <w:rPr>
-        <w:rStyle w:val="ac"/>
+        <w:rStyle w:val="a8"/>
       </w:rPr>
       <w:fldChar w:fldCharType="begin"/>
     </w:r>
     <w:r>
       <w:rPr>
-        <w:rStyle w:val="ac"/>
+        <w:rStyle w:val="a8"/>
       </w:rPr>
       <w:instrText xml:space="preserve">PAGE  </w:instrText>
     </w:r>
     <w:r>
       <w:rPr>
-        <w:rStyle w:val="ac"/>
+        <w:rStyle w:val="a8"/>
       </w:rPr>
       <w:fldChar w:fldCharType="end"/>
     </w:r>
@@ -4025,56 +7393,56 @@
 </file>
 
 <file path=word/footer2.xml><?xml version="1.0" encoding="utf-8"?>
-<w:ftr xmlns:wpc="http://schemas.microsoft.com/office/word/2010/wordprocessingCanvas" xmlns:mo="http://schemas.microsoft.com/office/mac/office/2008/main" xmlns:mc="http://schemas.openxmlformats.org/markup-compatibility/2006" xmlns:mv="urn:schemas-microsoft-com:mac:vml" xmlns:o="urn:schemas-microsoft-com:office:office" xmlns:r="http://schemas.openxmlformats.org/officeDocument/2006/relationships" xmlns:m="http://schemas.openxmlformats.org/officeDocument/2006/math" xmlns:v="urn:schemas-microsoft-com:vml" xmlns:wp14="http://schemas.microsoft.com/office/word/2010/wordprocessingDrawing" xmlns:wp="http://schemas.openxmlformats.org/drawingml/2006/wordprocessingDrawing" xmlns:w10="urn:schemas-microsoft-com:office:word" xmlns:w="http://schemas.openxmlformats.org/wordprocessingml/2006/main" xmlns:w14="http://schemas.microsoft.com/office/word/2010/wordml" xmlns:w15="http://schemas.microsoft.com/office/word/2012/wordml" xmlns:wpg="http://schemas.microsoft.com/office/word/2010/wordprocessingGroup" xmlns:wpi="http://schemas.microsoft.com/office/word/2010/wordprocessingInk" xmlns:wne="http://schemas.microsoft.com/office/word/2006/wordml" xmlns:wps="http://schemas.microsoft.com/office/word/2010/wordprocessingShape" mc:Ignorable="w14 w15 wp14">
+<w:ftr xmlns:wpc="http://schemas.microsoft.com/office/word/2010/wordprocessingCanvas" xmlns:mc="http://schemas.openxmlformats.org/markup-compatibility/2006" xmlns:o="urn:schemas-microsoft-com:office:office" xmlns:r="http://schemas.openxmlformats.org/officeDocument/2006/relationships" xmlns:m="http://schemas.openxmlformats.org/officeDocument/2006/math" xmlns:v="urn:schemas-microsoft-com:vml" xmlns:wp14="http://schemas.microsoft.com/office/word/2010/wordprocessingDrawing" xmlns:wp="http://schemas.openxmlformats.org/drawingml/2006/wordprocessingDrawing" xmlns:w10="urn:schemas-microsoft-com:office:word" xmlns:w="http://schemas.openxmlformats.org/wordprocessingml/2006/main" xmlns:w14="http://schemas.microsoft.com/office/word/2010/wordml" xmlns:w15="http://schemas.microsoft.com/office/word/2012/wordml" xmlns:wpg="http://schemas.microsoft.com/office/word/2010/wordprocessingGroup" xmlns:wpi="http://schemas.microsoft.com/office/word/2010/wordprocessingInk" xmlns:wne="http://schemas.microsoft.com/office/word/2006/wordml" xmlns:wps="http://schemas.microsoft.com/office/word/2010/wordprocessingShape" mc:Ignorable="w14 w15 wp14">
   <w:p>
     <w:pPr>
       <w:pStyle w:val="a3"/>
       <w:framePr w:wrap="around" w:vAnchor="text" w:hAnchor="margin" w:xAlign="center" w:y="1"/>
       <w:rPr>
-        <w:rStyle w:val="ac"/>
+        <w:rStyle w:val="a8"/>
       </w:rPr>
     </w:pPr>
     <w:r>
       <w:rPr>
-        <w:rStyle w:val="ac"/>
+        <w:rStyle w:val="a8"/>
         <w:rFonts w:hint="eastAsia"/>
       </w:rPr>
       <w:t>第</w:t>
     </w:r>
     <w:r>
       <w:rPr>
-        <w:rStyle w:val="ac"/>
+        <w:rStyle w:val="a8"/>
       </w:rPr>
       <w:fldChar w:fldCharType="begin"/>
     </w:r>
     <w:r>
       <w:rPr>
-        <w:rStyle w:val="ac"/>
+        <w:rStyle w:val="a8"/>
       </w:rPr>
       <w:instrText xml:space="preserve">PAGE  </w:instrText>
     </w:r>
     <w:r>
       <w:rPr>
-        <w:rStyle w:val="ac"/>
+        <w:rStyle w:val="a8"/>
       </w:rPr>
       <w:fldChar w:fldCharType="separate"/>
     </w:r>
     <w:r>
       <w:rPr>
-        <w:rStyle w:val="ac"/>
+        <w:rStyle w:val="a8"/>
         <w:noProof/>
       </w:rPr>
-      <w:t>1</w:t>
+      <w:t>5</w:t>
     </w:r>
     <w:r>
       <w:rPr>
-        <w:rStyle w:val="ac"/>
+        <w:rStyle w:val="a8"/>
       </w:rPr>
       <w:fldChar w:fldCharType="end"/>
     </w:r>
     <w:r>
       <w:rPr>
-        <w:rStyle w:val="ac"/>
+        <w:rStyle w:val="a8"/>
         <w:rFonts w:hint="eastAsia"/>
       </w:rPr>
       <w:t>页</w:t>
@@ -4089,7 +7457,7 @@
 </file>
 
 <file path=word/footnotes.xml><?xml version="1.0" encoding="utf-8"?>
-<w:footnotes xmlns:wpc="http://schemas.microsoft.com/office/word/2010/wordprocessingCanvas" xmlns:mo="http://schemas.microsoft.com/office/mac/office/2008/main" xmlns:mc="http://schemas.openxmlformats.org/markup-compatibility/2006" xmlns:mv="urn:schemas-microsoft-com:mac:vml" xmlns:o="urn:schemas-microsoft-com:office:office" xmlns:r="http://schemas.openxmlformats.org/officeDocument/2006/relationships" xmlns:m="http://schemas.openxmlformats.org/officeDocument/2006/math" xmlns:v="urn:schemas-microsoft-com:vml" xmlns:wp14="http://schemas.microsoft.com/office/word/2010/wordprocessingDrawing" xmlns:wp="http://schemas.openxmlformats.org/drawingml/2006/wordprocessingDrawing" xmlns:w10="urn:schemas-microsoft-com:office:word" xmlns:w="http://schemas.openxmlformats.org/wordprocessingml/2006/main" xmlns:w14="http://schemas.microsoft.com/office/word/2010/wordml" xmlns:w15="http://schemas.microsoft.com/office/word/2012/wordml" xmlns:wpg="http://schemas.microsoft.com/office/word/2010/wordprocessingGroup" xmlns:wpi="http://schemas.microsoft.com/office/word/2010/wordprocessingInk" xmlns:wne="http://schemas.microsoft.com/office/word/2006/wordml" xmlns:wps="http://schemas.microsoft.com/office/word/2010/wordprocessingShape" mc:Ignorable="w14 w15 wp14">
+<w:footnotes xmlns:wpc="http://schemas.microsoft.com/office/word/2010/wordprocessingCanvas" xmlns:mc="http://schemas.openxmlformats.org/markup-compatibility/2006" xmlns:o="urn:schemas-microsoft-com:office:office" xmlns:r="http://schemas.openxmlformats.org/officeDocument/2006/relationships" xmlns:m="http://schemas.openxmlformats.org/officeDocument/2006/math" xmlns:v="urn:schemas-microsoft-com:vml" xmlns:wp14="http://schemas.microsoft.com/office/word/2010/wordprocessingDrawing" xmlns:wp="http://schemas.openxmlformats.org/drawingml/2006/wordprocessingDrawing" xmlns:w10="urn:schemas-microsoft-com:office:word" xmlns:w="http://schemas.openxmlformats.org/wordprocessingml/2006/main" xmlns:w14="http://schemas.microsoft.com/office/word/2010/wordml" xmlns:w15="http://schemas.microsoft.com/office/word/2012/wordml" xmlns:wpg="http://schemas.microsoft.com/office/word/2010/wordprocessingGroup" xmlns:wpi="http://schemas.microsoft.com/office/word/2010/wordprocessingInk" xmlns:wne="http://schemas.microsoft.com/office/word/2006/wordml" xmlns:wps="http://schemas.microsoft.com/office/word/2010/wordprocessingShape" mc:Ignorable="w14 w15 wp14">
   <w:footnote w:type="separator" w:id="-1">
     <w:p>
       <w:r>
@@ -4108,7 +7476,7 @@
 </file>
 
 <file path=word/header1.xml><?xml version="1.0" encoding="utf-8"?>
-<w:hdr xmlns:wpc="http://schemas.microsoft.com/office/word/2010/wordprocessingCanvas" xmlns:mo="http://schemas.microsoft.com/office/mac/office/2008/main" xmlns:mc="http://schemas.openxmlformats.org/markup-compatibility/2006" xmlns:mv="urn:schemas-microsoft-com:mac:vml" xmlns:o="urn:schemas-microsoft-com:office:office" xmlns:r="http://schemas.openxmlformats.org/officeDocument/2006/relationships" xmlns:m="http://schemas.openxmlformats.org/officeDocument/2006/math" xmlns:v="urn:schemas-microsoft-com:vml" xmlns:wp14="http://schemas.microsoft.com/office/word/2010/wordprocessingDrawing" xmlns:wp="http://schemas.openxmlformats.org/drawingml/2006/wordprocessingDrawing" xmlns:w10="urn:schemas-microsoft-com:office:word" xmlns:w="http://schemas.openxmlformats.org/wordprocessingml/2006/main" xmlns:w14="http://schemas.microsoft.com/office/word/2010/wordml" xmlns:w15="http://schemas.microsoft.com/office/word/2012/wordml" xmlns:wpg="http://schemas.microsoft.com/office/word/2010/wordprocessingGroup" xmlns:wpi="http://schemas.microsoft.com/office/word/2010/wordprocessingInk" xmlns:wne="http://schemas.microsoft.com/office/word/2006/wordml" xmlns:wps="http://schemas.microsoft.com/office/word/2010/wordprocessingShape" mc:Ignorable="w14 w15 wp14">
+<w:hdr xmlns:wpc="http://schemas.microsoft.com/office/word/2010/wordprocessingCanvas" xmlns:mc="http://schemas.openxmlformats.org/markup-compatibility/2006" xmlns:o="urn:schemas-microsoft-com:office:office" xmlns:r="http://schemas.openxmlformats.org/officeDocument/2006/relationships" xmlns:m="http://schemas.openxmlformats.org/officeDocument/2006/math" xmlns:v="urn:schemas-microsoft-com:vml" xmlns:wp14="http://schemas.microsoft.com/office/word/2010/wordprocessingDrawing" xmlns:wp="http://schemas.openxmlformats.org/drawingml/2006/wordprocessingDrawing" xmlns:w10="urn:schemas-microsoft-com:office:word" xmlns:w="http://schemas.openxmlformats.org/wordprocessingml/2006/main" xmlns:w14="http://schemas.microsoft.com/office/word/2010/wordml" xmlns:w15="http://schemas.microsoft.com/office/word/2012/wordml" xmlns:wpg="http://schemas.microsoft.com/office/word/2010/wordprocessingGroup" xmlns:wpi="http://schemas.microsoft.com/office/word/2010/wordprocessingInk" xmlns:wne="http://schemas.microsoft.com/office/word/2006/wordml" xmlns:wps="http://schemas.microsoft.com/office/word/2010/wordprocessingShape" mc:Ignorable="w14 w15 wp14">
   <w:tbl>
     <w:tblPr>
       <w:tblpPr w:leftFromText="187" w:rightFromText="187" w:bottomFromText="200" w:vertAnchor="text" w:tblpY="1"/>
@@ -4136,7 +7504,7 @@
         </w:tcPr>
         <w:p>
           <w:pPr>
-            <w:pStyle w:val="a5"/>
+            <w:pStyle w:val="a4"/>
             <w:spacing w:line="276" w:lineRule="auto"/>
             <w:rPr>
               <w:rFonts w:ascii="Cambria" w:eastAsiaTheme="majorEastAsia" w:hAnsi="Cambria" w:cstheme="majorBidi"/>
@@ -4157,7 +7525,7 @@
         </w:tcPr>
         <w:p>
           <w:pPr>
-            <w:pStyle w:val="aa"/>
+            <w:pStyle w:val="a7"/>
             <w:rPr>
               <w:rFonts w:ascii="Cambria" w:hAnsi="Cambria"/>
               <w:color w:val="5B9BD5" w:themeColor="accent1"/>
@@ -4219,7 +7587,7 @@
         </w:tcPr>
         <w:p>
           <w:pPr>
-            <w:pStyle w:val="a5"/>
+            <w:pStyle w:val="a4"/>
             <w:spacing w:line="276" w:lineRule="auto"/>
             <w:rPr>
               <w:rFonts w:ascii="Cambria" w:eastAsiaTheme="majorEastAsia" w:hAnsi="Cambria" w:cstheme="majorBidi"/>
@@ -4247,7 +7615,7 @@
         </w:tcPr>
         <w:p>
           <w:pPr>
-            <w:pStyle w:val="a5"/>
+            <w:pStyle w:val="a4"/>
             <w:spacing w:line="276" w:lineRule="auto"/>
             <w:rPr>
               <w:rFonts w:ascii="Cambria" w:eastAsiaTheme="majorEastAsia" w:hAnsi="Cambria" w:cstheme="majorBidi"/>
@@ -4287,7 +7655,7 @@
         </w:tcPr>
         <w:p>
           <w:pPr>
-            <w:pStyle w:val="a5"/>
+            <w:pStyle w:val="a4"/>
             <w:spacing w:line="276" w:lineRule="auto"/>
             <w:rPr>
               <w:rFonts w:ascii="Cambria" w:eastAsiaTheme="majorEastAsia" w:hAnsi="Cambria" w:cstheme="majorBidi"/>
@@ -4302,17 +7670,17 @@
   </w:tbl>
   <w:p>
     <w:pPr>
-      <w:pStyle w:val="a5"/>
+      <w:pStyle w:val="a4"/>
     </w:pPr>
   </w:p>
 </w:hdr>
 </file>
 
 <file path=word/header2.xml><?xml version="1.0" encoding="utf-8"?>
-<w:hdr xmlns:wpc="http://schemas.microsoft.com/office/word/2010/wordprocessingCanvas" xmlns:mo="http://schemas.microsoft.com/office/mac/office/2008/main" xmlns:mc="http://schemas.openxmlformats.org/markup-compatibility/2006" xmlns:mv="urn:schemas-microsoft-com:mac:vml" xmlns:o="urn:schemas-microsoft-com:office:office" xmlns:r="http://schemas.openxmlformats.org/officeDocument/2006/relationships" xmlns:m="http://schemas.openxmlformats.org/officeDocument/2006/math" xmlns:v="urn:schemas-microsoft-com:vml" xmlns:wp14="http://schemas.microsoft.com/office/word/2010/wordprocessingDrawing" xmlns:wp="http://schemas.openxmlformats.org/drawingml/2006/wordprocessingDrawing" xmlns:w10="urn:schemas-microsoft-com:office:word" xmlns:w="http://schemas.openxmlformats.org/wordprocessingml/2006/main" xmlns:w14="http://schemas.microsoft.com/office/word/2010/wordml" xmlns:w15="http://schemas.microsoft.com/office/word/2012/wordml" xmlns:wpg="http://schemas.microsoft.com/office/word/2010/wordprocessingGroup" xmlns:wpi="http://schemas.microsoft.com/office/word/2010/wordprocessingInk" xmlns:wne="http://schemas.microsoft.com/office/word/2006/wordml" xmlns:wps="http://schemas.microsoft.com/office/word/2010/wordprocessingShape" mc:Ignorable="w14 w15 wp14">
+<w:hdr xmlns:wpc="http://schemas.microsoft.com/office/word/2010/wordprocessingCanvas" xmlns:mc="http://schemas.openxmlformats.org/markup-compatibility/2006" xmlns:o="urn:schemas-microsoft-com:office:office" xmlns:r="http://schemas.openxmlformats.org/officeDocument/2006/relationships" xmlns:m="http://schemas.openxmlformats.org/officeDocument/2006/math" xmlns:v="urn:schemas-microsoft-com:vml" xmlns:wp14="http://schemas.microsoft.com/office/word/2010/wordprocessingDrawing" xmlns:wp="http://schemas.openxmlformats.org/drawingml/2006/wordprocessingDrawing" xmlns:w10="urn:schemas-microsoft-com:office:word" xmlns:w="http://schemas.openxmlformats.org/wordprocessingml/2006/main" xmlns:w14="http://schemas.microsoft.com/office/word/2010/wordml" xmlns:w15="http://schemas.microsoft.com/office/word/2012/wordml" xmlns:wpg="http://schemas.microsoft.com/office/word/2010/wordprocessingGroup" xmlns:wpi="http://schemas.microsoft.com/office/word/2010/wordprocessingInk" xmlns:wne="http://schemas.microsoft.com/office/word/2006/wordml" xmlns:wps="http://schemas.microsoft.com/office/word/2010/wordprocessingShape" mc:Ignorable="w14 w15 wp14">
   <w:p>
     <w:pPr>
-      <w:pStyle w:val="a5"/>
+      <w:pStyle w:val="a4"/>
     </w:pPr>
     <w:r>
       <w:t>文档名称</w:t>
@@ -4322,8 +7690,8 @@
 </file>
 
 <file path=word/numbering.xml><?xml version="1.0" encoding="utf-8"?>
-<w:numbering xmlns:wpc="http://schemas.microsoft.com/office/word/2010/wordprocessingCanvas" xmlns:mo="http://schemas.microsoft.com/office/mac/office/2008/main" xmlns:mc="http://schemas.openxmlformats.org/markup-compatibility/2006" xmlns:mv="urn:schemas-microsoft-com:mac:vml" xmlns:o="urn:schemas-microsoft-com:office:office" xmlns:r="http://schemas.openxmlformats.org/officeDocument/2006/relationships" xmlns:m="http://schemas.openxmlformats.org/officeDocument/2006/math" xmlns:v="urn:schemas-microsoft-com:vml" xmlns:wp14="http://schemas.microsoft.com/office/word/2010/wordprocessingDrawing" xmlns:wp="http://schemas.openxmlformats.org/drawingml/2006/wordprocessingDrawing" xmlns:w10="urn:schemas-microsoft-com:office:word" xmlns:w="http://schemas.openxmlformats.org/wordprocessingml/2006/main" xmlns:w14="http://schemas.microsoft.com/office/word/2010/wordml" xmlns:w15="http://schemas.microsoft.com/office/word/2012/wordml" xmlns:wpg="http://schemas.microsoft.com/office/word/2010/wordprocessingGroup" xmlns:wpi="http://schemas.microsoft.com/office/word/2010/wordprocessingInk" xmlns:wne="http://schemas.microsoft.com/office/word/2006/wordml" xmlns:wps="http://schemas.microsoft.com/office/word/2010/wordprocessingShape" mc:Ignorable="w14 w15 wp14">
-  <w:abstractNum w:abstractNumId="0">
+<w:numbering xmlns:wpc="http://schemas.microsoft.com/office/word/2010/wordprocessingCanvas" xmlns:mc="http://schemas.openxmlformats.org/markup-compatibility/2006" xmlns:o="urn:schemas-microsoft-com:office:office" xmlns:r="http://schemas.openxmlformats.org/officeDocument/2006/relationships" xmlns:m="http://schemas.openxmlformats.org/officeDocument/2006/math" xmlns:v="urn:schemas-microsoft-com:vml" xmlns:wp14="http://schemas.microsoft.com/office/word/2010/wordprocessingDrawing" xmlns:wp="http://schemas.openxmlformats.org/drawingml/2006/wordprocessingDrawing" xmlns:w10="urn:schemas-microsoft-com:office:word" xmlns:w="http://schemas.openxmlformats.org/wordprocessingml/2006/main" xmlns:w14="http://schemas.microsoft.com/office/word/2010/wordml" xmlns:w15="http://schemas.microsoft.com/office/word/2012/wordml" xmlns:wpg="http://schemas.microsoft.com/office/word/2010/wordprocessingGroup" xmlns:wpi="http://schemas.microsoft.com/office/word/2010/wordprocessingInk" xmlns:wne="http://schemas.microsoft.com/office/word/2006/wordml" xmlns:wps="http://schemas.microsoft.com/office/word/2010/wordprocessingShape" mc:Ignorable="w14 w15 wp14">
+  <w:abstractNum w:abstractNumId="0" w15:restartNumberingAfterBreak="0">
     <w:nsid w:val="2D9909EF"/>
     <w:multiLevelType w:val="hybridMultilevel"/>
     <w:tmpl w:val="8BDE3BD2"/>
@@ -4412,7 +7780,7 @@
       </w:pPr>
     </w:lvl>
   </w:abstractNum>
-  <w:abstractNum w:abstractNumId="1">
+  <w:abstractNum w:abstractNumId="1" w15:restartNumberingAfterBreak="0">
     <w:nsid w:val="49895D7C"/>
     <w:multiLevelType w:val="multilevel"/>
     <w:tmpl w:val="F386F4D8"/>
@@ -4501,7 +7869,7 @@
       </w:pPr>
     </w:lvl>
   </w:abstractNum>
-  <w:abstractNum w:abstractNumId="2">
+  <w:abstractNum w:abstractNumId="2" w15:restartNumberingAfterBreak="0">
     <w:nsid w:val="56239054"/>
     <w:multiLevelType w:val="singleLevel"/>
     <w:tmpl w:val="56239054"/>
@@ -4513,7 +7881,7 @@
       <w:lvlJc w:val="left"/>
     </w:lvl>
   </w:abstractNum>
-  <w:abstractNum w:abstractNumId="3">
+  <w:abstractNum w:abstractNumId="3" w15:restartNumberingAfterBreak="0">
     <w:nsid w:val="563B6679"/>
     <w:multiLevelType w:val="singleLevel"/>
     <w:tmpl w:val="563B6679"/>
@@ -4525,7 +7893,7 @@
       <w:lvlJc w:val="left"/>
     </w:lvl>
   </w:abstractNum>
-  <w:abstractNum w:abstractNumId="4">
+  <w:abstractNum w:abstractNumId="4" w15:restartNumberingAfterBreak="0">
     <w:nsid w:val="599326DA"/>
     <w:multiLevelType w:val="hybridMultilevel"/>
     <w:tmpl w:val="F386F4D8"/>
@@ -4614,7 +7982,7 @@
       </w:pPr>
     </w:lvl>
   </w:abstractNum>
-  <w:abstractNum w:abstractNumId="5">
+  <w:abstractNum w:abstractNumId="5" w15:restartNumberingAfterBreak="0">
     <w:nsid w:val="66B73744"/>
     <w:multiLevelType w:val="hybridMultilevel"/>
     <w:tmpl w:val="7DBC0BEA"/>
@@ -4735,7 +8103,7 @@
     </w:rPrDefault>
     <w:pPrDefault/>
   </w:docDefaults>
-  <w:latentStyles w:defLockedState="0" w:defUIPriority="99" w:defSemiHidden="0" w:defUnhideWhenUsed="0" w:defQFormat="0" w:count="380">
+  <w:latentStyles w:defLockedState="0" w:defUIPriority="99" w:defSemiHidden="0" w:defUnhideWhenUsed="0" w:defQFormat="0" w:count="371">
     <w:lsdException w:name="Normal" w:uiPriority="0" w:qFormat="1"/>
     <w:lsdException w:name="heading 1" w:uiPriority="9" w:qFormat="1"/>
     <w:lsdException w:name="heading 2" w:semiHidden="1" w:uiPriority="9" w:unhideWhenUsed="1" w:qFormat="1"/>
@@ -4892,15 +8260,6 @@
     <w:lsdException w:name="Balloon Text" w:semiHidden="1" w:unhideWhenUsed="1"/>
     <w:lsdException w:name="Table Grid" w:uiPriority="39"/>
     <w:lsdException w:name="Table Theme" w:semiHidden="1" w:unhideWhenUsed="1"/>
-    <w:lsdException w:name="Note Level 1" w:semiHidden="1" w:unhideWhenUsed="1"/>
-    <w:lsdException w:name="Note Level 2" w:semiHidden="1" w:unhideWhenUsed="1"/>
-    <w:lsdException w:name="Note Level 3" w:semiHidden="1" w:unhideWhenUsed="1"/>
-    <w:lsdException w:name="Note Level 4" w:semiHidden="1" w:unhideWhenUsed="1"/>
-    <w:lsdException w:name="Note Level 5" w:semiHidden="1" w:unhideWhenUsed="1"/>
-    <w:lsdException w:name="Note Level 6" w:semiHidden="1" w:unhideWhenUsed="1"/>
-    <w:lsdException w:name="Note Level 7" w:semiHidden="1" w:unhideWhenUsed="1"/>
-    <w:lsdException w:name="Note Level 8" w:semiHidden="1" w:unhideWhenUsed="1"/>
-    <w:lsdException w:name="Note Level 9" w:semiHidden="1" w:unhideWhenUsed="1"/>
     <w:lsdException w:name="Placeholder Text" w:semiHidden="1" w:unhideWhenUsed="1"/>
     <w:lsdException w:name="No Spacing" w:semiHidden="1" w:uiPriority="0" w:unhideWhenUsed="1" w:qFormat="1"/>
     <w:lsdException w:name="Light Shading" w:uiPriority="60"/>
@@ -5192,7 +8551,7 @@
     <w:name w:val="heading 4"/>
     <w:basedOn w:val="a"/>
     <w:next w:val="a"/>
-    <w:link w:val="40"/>
+    <w:link w:val="4Char"/>
     <w:uiPriority w:val="9"/>
     <w:unhideWhenUsed/>
     <w:qFormat/>
@@ -5213,7 +8572,6 @@
   <w:style w:type="character" w:default="1" w:styleId="a0">
     <w:name w:val="Default Paragraph Font"/>
     <w:uiPriority w:val="1"/>
-    <w:semiHidden/>
     <w:unhideWhenUsed/>
   </w:style>
   <w:style w:type="table" w:default="1" w:styleId="a1">
@@ -5240,7 +8598,7 @@
   <w:style w:type="paragraph" w:styleId="a3">
     <w:name w:val="footer"/>
     <w:basedOn w:val="a"/>
-    <w:link w:val="a4"/>
+    <w:link w:val="Char"/>
     <w:uiPriority w:val="99"/>
     <w:unhideWhenUsed/>
     <w:pPr>
@@ -5256,10 +8614,10 @@
       <w:szCs w:val="18"/>
     </w:rPr>
   </w:style>
-  <w:style w:type="paragraph" w:styleId="a5">
+  <w:style w:type="paragraph" w:styleId="a4">
     <w:name w:val="header"/>
     <w:basedOn w:val="a"/>
-    <w:link w:val="a6"/>
+    <w:link w:val="Char0"/>
     <w:uiPriority w:val="99"/>
     <w:unhideWhenUsed/>
     <w:qFormat/>
@@ -5279,12 +8637,11 @@
       <w:szCs w:val="18"/>
     </w:rPr>
   </w:style>
-  <w:style w:type="table" w:styleId="a7">
+  <w:style w:type="table" w:styleId="a5">
     <w:name w:val="Table Grid"/>
     <w:basedOn w:val="a1"/>
     <w:uiPriority w:val="39"/>
     <w:tblPr>
-      <w:tblInd w:w="0" w:type="dxa"/>
       <w:tblBorders>
         <w:top w:val="single" w:sz="4" w:space="0" w:color="auto"/>
         <w:left w:val="single" w:sz="4" w:space="0" w:color="auto"/>
@@ -5293,26 +8650,20 @@
         <w:insideH w:val="single" w:sz="4" w:space="0" w:color="auto"/>
         <w:insideV w:val="single" w:sz="4" w:space="0" w:color="auto"/>
       </w:tblBorders>
-      <w:tblCellMar>
-        <w:top w:w="0" w:type="dxa"/>
-        <w:left w:w="108" w:type="dxa"/>
-        <w:bottom w:w="0" w:type="dxa"/>
-        <w:right w:w="108" w:type="dxa"/>
-      </w:tblCellMar>
     </w:tblPr>
   </w:style>
-  <w:style w:type="character" w:customStyle="1" w:styleId="a6">
-    <w:name w:val="页眉字符"/>
+  <w:style w:type="character" w:customStyle="1" w:styleId="Char0">
+    <w:name w:val="页眉 Char"/>
     <w:basedOn w:val="a0"/>
-    <w:link w:val="a5"/>
+    <w:link w:val="a4"/>
     <w:uiPriority w:val="99"/>
     <w:rPr>
       <w:sz w:val="18"/>
       <w:szCs w:val="18"/>
     </w:rPr>
   </w:style>
-  <w:style w:type="character" w:customStyle="1" w:styleId="a4">
-    <w:name w:val="页脚字符"/>
+  <w:style w:type="character" w:customStyle="1" w:styleId="Char">
+    <w:name w:val="页脚 Char"/>
     <w:basedOn w:val="a0"/>
     <w:link w:val="a3"/>
     <w:uiPriority w:val="99"/>
@@ -5330,8 +8681,8 @@
       <w:ind w:firstLineChars="200" w:firstLine="420"/>
     </w:pPr>
   </w:style>
-  <w:style w:type="character" w:customStyle="1" w:styleId="40">
-    <w:name w:val="标题 4字符"/>
+  <w:style w:type="character" w:customStyle="1" w:styleId="4Char">
+    <w:name w:val="标题 4 Char"/>
     <w:basedOn w:val="a0"/>
     <w:link w:val="4"/>
     <w:uiPriority w:val="9"/>
@@ -5344,10 +8695,10 @@
       <w:szCs w:val="28"/>
     </w:rPr>
   </w:style>
-  <w:style w:type="paragraph" w:styleId="a8">
+  <w:style w:type="paragraph" w:styleId="a6">
     <w:name w:val="Balloon Text"/>
     <w:basedOn w:val="a"/>
-    <w:link w:val="a9"/>
+    <w:link w:val="Char1"/>
     <w:uiPriority w:val="99"/>
     <w:semiHidden/>
     <w:unhideWhenUsed/>
@@ -5358,10 +8709,10 @@
       <w:szCs w:val="18"/>
     </w:rPr>
   </w:style>
-  <w:style w:type="character" w:customStyle="1" w:styleId="a9">
-    <w:name w:val="批注框文本字符"/>
+  <w:style w:type="character" w:customStyle="1" w:styleId="Char1">
+    <w:name w:val="批注框文本 Char"/>
     <w:basedOn w:val="a0"/>
-    <w:link w:val="a8"/>
+    <w:link w:val="a6"/>
     <w:uiPriority w:val="99"/>
     <w:semiHidden/>
     <w:rsid w:val="002C0C51"/>
@@ -5372,9 +8723,9 @@
       <w:szCs w:val="18"/>
     </w:rPr>
   </w:style>
-  <w:style w:type="paragraph" w:styleId="aa">
+  <w:style w:type="paragraph" w:styleId="a7">
     <w:name w:val="No Spacing"/>
-    <w:link w:val="ab"/>
+    <w:link w:val="Char2"/>
     <w:qFormat/>
     <w:rsid w:val="009D0DAA"/>
     <w:rPr>
@@ -5383,10 +8734,10 @@
       <w:szCs w:val="22"/>
     </w:rPr>
   </w:style>
-  <w:style w:type="character" w:customStyle="1" w:styleId="ab">
-    <w:name w:val="无间隔字符"/>
+  <w:style w:type="character" w:customStyle="1" w:styleId="Char2">
+    <w:name w:val="无间隔 Char"/>
     <w:basedOn w:val="a0"/>
-    <w:link w:val="aa"/>
+    <w:link w:val="a7"/>
     <w:rsid w:val="009D0DAA"/>
     <w:rPr>
       <w:rFonts w:ascii="PMingLiU" w:hAnsi="PMingLiU"/>
@@ -5394,7 +8745,7 @@
       <w:szCs w:val="22"/>
     </w:rPr>
   </w:style>
-  <w:style w:type="character" w:styleId="ac">
+  <w:style w:type="character" w:styleId="a8">
     <w:name w:val="page number"/>
     <w:basedOn w:val="a0"/>
     <w:uiPriority w:val="99"/>
@@ -5402,7 +8753,7 @@
     <w:unhideWhenUsed/>
     <w:rsid w:val="009D0DAA"/>
   </w:style>
-  <w:style w:type="paragraph" w:styleId="ad">
+  <w:style w:type="paragraph" w:styleId="a9">
     <w:name w:val="List Paragraph"/>
     <w:basedOn w:val="a"/>
     <w:uiPriority w:val="99"/>
@@ -5445,7 +8796,7 @@
       <w:ind w:leftChars="400" w:left="400"/>
     </w:pPr>
   </w:style>
-  <w:style w:type="paragraph" w:styleId="41">
+  <w:style w:type="paragraph" w:styleId="40">
     <w:name w:val="index 4"/>
     <w:basedOn w:val="a"/>
     <w:next w:val="a"/>
@@ -5517,7 +8868,7 @@
       <w:ind w:leftChars="1600" w:left="1600"/>
     </w:pPr>
   </w:style>
-  <w:style w:type="paragraph" w:styleId="ae">
+  <w:style w:type="paragraph" w:styleId="aa">
     <w:name w:val="index heading"/>
     <w:basedOn w:val="a"/>
     <w:next w:val="11"/>
@@ -5561,7 +8912,7 @@
       <w:szCs w:val="20"/>
     </w:rPr>
   </w:style>
-  <w:style w:type="character" w:styleId="af">
+  <w:style w:type="character" w:styleId="ab">
     <w:name w:val="Hyperlink"/>
     <w:basedOn w:val="a0"/>
     <w:uiPriority w:val="99"/>
@@ -5576,7 +8927,7 @@
 </file>
 
 <file path=word/glossary/document.xml><?xml version="1.0" encoding="utf-8"?>
-<w:glossaryDocument xmlns:wpc="http://schemas.microsoft.com/office/word/2010/wordprocessingCanvas" xmlns:mo="http://schemas.microsoft.com/office/mac/office/2008/main" xmlns:mc="http://schemas.openxmlformats.org/markup-compatibility/2006" xmlns:mv="urn:schemas-microsoft-com:mac:vml" xmlns:o="urn:schemas-microsoft-com:office:office" xmlns:r="http://schemas.openxmlformats.org/officeDocument/2006/relationships" xmlns:m="http://schemas.openxmlformats.org/officeDocument/2006/math" xmlns:v="urn:schemas-microsoft-com:vml" xmlns:wp14="http://schemas.microsoft.com/office/word/2010/wordprocessingDrawing" xmlns:wp="http://schemas.openxmlformats.org/drawingml/2006/wordprocessingDrawing" xmlns:w10="urn:schemas-microsoft-com:office:word" xmlns:w="http://schemas.openxmlformats.org/wordprocessingml/2006/main" xmlns:w14="http://schemas.microsoft.com/office/word/2010/wordml" xmlns:w15="http://schemas.microsoft.com/office/word/2012/wordml" xmlns:wpg="http://schemas.microsoft.com/office/word/2010/wordprocessingGroup" xmlns:wpi="http://schemas.microsoft.com/office/word/2010/wordprocessingInk" xmlns:wne="http://schemas.microsoft.com/office/word/2006/wordml" xmlns:wps="http://schemas.microsoft.com/office/word/2010/wordprocessingShape" mc:Ignorable="w14 w15 wp14">
+<w:glossaryDocument xmlns:wpc="http://schemas.microsoft.com/office/word/2010/wordprocessingCanvas" xmlns:mc="http://schemas.openxmlformats.org/markup-compatibility/2006" xmlns:o="urn:schemas-microsoft-com:office:office" xmlns:r="http://schemas.openxmlformats.org/officeDocument/2006/relationships" xmlns:m="http://schemas.openxmlformats.org/officeDocument/2006/math" xmlns:v="urn:schemas-microsoft-com:vml" xmlns:wp14="http://schemas.microsoft.com/office/word/2010/wordprocessingDrawing" xmlns:wp="http://schemas.openxmlformats.org/drawingml/2006/wordprocessingDrawing" xmlns:w10="urn:schemas-microsoft-com:office:word" xmlns:w="http://schemas.openxmlformats.org/wordprocessingml/2006/main" xmlns:w14="http://schemas.microsoft.com/office/word/2010/wordml" xmlns:w15="http://schemas.microsoft.com/office/word/2012/wordml" xmlns:wpg="http://schemas.microsoft.com/office/word/2010/wordprocessingGroup" xmlns:wpi="http://schemas.microsoft.com/office/word/2010/wordprocessingInk" xmlns:wne="http://schemas.microsoft.com/office/word/2006/wordml" xmlns:wps="http://schemas.microsoft.com/office/word/2010/wordprocessingShape" mc:Ignorable="w14 w15 wp14">
   <w:docParts>
     <w:docPart>
       <w:docPartPr>
@@ -5628,18 +8979,20 @@
   <w:font w:name="Times New Roman">
     <w:panose1 w:val="02020603050405020304"/>
     <w:charset w:val="00"/>
-    <w:family w:val="auto"/>
+    <w:family w:val="roman"/>
     <w:pitch w:val="variable"/>
-    <w:sig w:usb0="E0002AFF" w:usb1="C0007841" w:usb2="00000009" w:usb3="00000000" w:csb0="000001FF" w:csb1="00000000"/>
+    <w:sig w:usb0="E0002EFF" w:usb1="C0007843" w:usb2="00000009" w:usb3="00000000" w:csb0="000001FF" w:csb1="00000000"/>
   </w:font>
   <w:font w:name="Calibri">
     <w:panose1 w:val="020F0502020204030204"/>
     <w:charset w:val="00"/>
-    <w:family w:val="auto"/>
+    <w:family w:val="swiss"/>
     <w:pitch w:val="variable"/>
     <w:sig w:usb0="E00002FF" w:usb1="4000ACFF" w:usb2="00000001" w:usb3="00000000" w:csb0="0000019F" w:csb1="00000000"/>
   </w:font>
   <w:font w:name="宋体">
+    <w:altName w:val="SimSun"/>
+    <w:panose1 w:val="02010600030101010101"/>
     <w:charset w:val="86"/>
     <w:family w:val="auto"/>
     <w:pitch w:val="variable"/>
@@ -5648,42 +9001,44 @@
   <w:font w:name="Calibri Light">
     <w:panose1 w:val="020F0302020204030204"/>
     <w:charset w:val="00"/>
-    <w:family w:val="auto"/>
+    <w:family w:val="swiss"/>
     <w:pitch w:val="variable"/>
     <w:sig w:usb0="A00002EF" w:usb1="4000207B" w:usb2="00000000" w:usb3="00000000" w:csb0="0000019F" w:csb1="00000000"/>
   </w:font>
   <w:font w:name="Lucida Grande">
-    <w:panose1 w:val="020B0600040502020204"/>
     <w:charset w:val="00"/>
     <w:family w:val="auto"/>
     <w:pitch w:val="variable"/>
     <w:sig w:usb0="E1000AEF" w:usb1="5000A1FF" w:usb2="00000000" w:usb3="00000000" w:csb0="000001BF" w:csb1="00000000"/>
   </w:font>
   <w:font w:name="PMingLiU">
-    <w:altName w:val="新細明體"/>
+    <w:altName w:val="Malgun Gothic Semilight"/>
     <w:panose1 w:val="02020500000000000000"/>
     <w:charset w:val="88"/>
-    <w:family w:val="roman"/>
+    <w:family w:val="auto"/>
+    <w:notTrueType/>
     <w:pitch w:val="variable"/>
-    <w:sig w:usb0="A00002FF" w:usb1="28CFFCFA" w:usb2="00000016" w:usb3="00000000" w:csb0="00100001" w:csb1="00000000"/>
+    <w:sig w:usb0="00000000" w:usb1="08080000" w:usb2="00000010" w:usb3="00000000" w:csb0="00100000" w:csb1="00000000"/>
   </w:font>
   <w:font w:name="Arial">
     <w:panose1 w:val="020B0604020202020204"/>
     <w:charset w:val="00"/>
-    <w:family w:val="auto"/>
+    <w:family w:val="swiss"/>
     <w:pitch w:val="variable"/>
-    <w:sig w:usb0="E0002AFF" w:usb1="C0007843" w:usb2="00000009" w:usb3="00000000" w:csb0="000001FF" w:csb1="00000000"/>
+    <w:sig w:usb0="E0002EFF" w:usb1="C0007843" w:usb2="00000009" w:usb3="00000000" w:csb0="000001FF" w:csb1="00000000"/>
   </w:font>
   <w:font w:name="黑体">
-    <w:charset w:val="88"/>
-    <w:family w:val="auto"/>
-    <w:pitch w:val="variable"/>
-    <w:sig w:usb0="800002BF" w:usb1="38CF7CFA" w:usb2="00000016" w:usb3="00000000" w:csb0="00140001" w:csb1="00000000"/>
+    <w:altName w:val="SimHei"/>
+    <w:panose1 w:val="02010609060101010101"/>
+    <w:charset w:val="86"/>
+    <w:family w:val="modern"/>
+    <w:pitch w:val="fixed"/>
+    <w:sig w:usb0="800002BF" w:usb1="38CF7CFA" w:usb2="00000016" w:usb3="00000000" w:csb0="00040001" w:csb1="00000000"/>
   </w:font>
   <w:font w:name="Cambria">
     <w:panose1 w:val="02040503050406030204"/>
     <w:charset w:val="00"/>
-    <w:family w:val="auto"/>
+    <w:family w:val="roman"/>
     <w:pitch w:val="variable"/>
     <w:sig w:usb0="E00002FF" w:usb1="400004FF" w:usb2="00000000" w:usb3="00000000" w:csb0="0000019F" w:csb1="00000000"/>
   </w:font>
@@ -5715,6 +9070,7 @@
   </w:compat>
   <w:rsids>
     <w:rsidRoot w:val="00C012F1"/>
+    <w:rsid w:val="000E3AB3"/>
     <w:rsid w:val="00720DF0"/>
     <w:rsid w:val="00B5329C"/>
     <w:rsid w:val="00BA12D2"/>
@@ -5757,7 +9113,7 @@
     </w:rPrDefault>
     <w:pPrDefault/>
   </w:docDefaults>
-  <w:latentStyles w:defLockedState="0" w:defUIPriority="99" w:defSemiHidden="0" w:defUnhideWhenUsed="0" w:defQFormat="0" w:count="380">
+  <w:latentStyles w:defLockedState="0" w:defUIPriority="99" w:defSemiHidden="0" w:defUnhideWhenUsed="0" w:defQFormat="0" w:count="371">
     <w:lsdException w:name="Normal" w:uiPriority="0" w:qFormat="1"/>
     <w:lsdException w:name="heading 1" w:uiPriority="9" w:qFormat="1"/>
     <w:lsdException w:name="heading 2" w:semiHidden="1" w:uiPriority="9" w:unhideWhenUsed="1" w:qFormat="1"/>
@@ -5914,15 +9270,6 @@
     <w:lsdException w:name="Balloon Text" w:semiHidden="1" w:unhideWhenUsed="1"/>
     <w:lsdException w:name="Table Grid" w:uiPriority="59"/>
     <w:lsdException w:name="Table Theme" w:semiHidden="1" w:unhideWhenUsed="1"/>
-    <w:lsdException w:name="Note Level 1" w:semiHidden="1" w:unhideWhenUsed="1"/>
-    <w:lsdException w:name="Note Level 2" w:semiHidden="1" w:unhideWhenUsed="1"/>
-    <w:lsdException w:name="Note Level 3" w:semiHidden="1" w:unhideWhenUsed="1"/>
-    <w:lsdException w:name="Note Level 4" w:semiHidden="1" w:unhideWhenUsed="1"/>
-    <w:lsdException w:name="Note Level 5" w:semiHidden="1" w:unhideWhenUsed="1"/>
-    <w:lsdException w:name="Note Level 6" w:semiHidden="1" w:unhideWhenUsed="1"/>
-    <w:lsdException w:name="Note Level 7" w:semiHidden="1" w:unhideWhenUsed="1"/>
-    <w:lsdException w:name="Note Level 8" w:semiHidden="1" w:unhideWhenUsed="1"/>
-    <w:lsdException w:name="Note Level 9" w:semiHidden="1" w:unhideWhenUsed="1"/>
     <w:lsdException w:name="Placeholder Text" w:semiHidden="1"/>
     <w:lsdException w:name="No Spacing" w:uiPriority="1" w:qFormat="1"/>
     <w:lsdException w:name="Light Shading" w:uiPriority="60"/>
@@ -6228,7 +9575,6 @@
 <file path=word/glossary/webSettings.xml><?xml version="1.0" encoding="utf-8"?>
 <w:webSettings xmlns:mc="http://schemas.openxmlformats.org/markup-compatibility/2006" xmlns:r="http://schemas.openxmlformats.org/officeDocument/2006/relationships" xmlns:w="http://schemas.openxmlformats.org/wordprocessingml/2006/main" xmlns:w14="http://schemas.microsoft.com/office/word/2010/wordml" xmlns:w15="http://schemas.microsoft.com/office/word/2012/wordml" mc:Ignorable="w14 w15">
   <w:allowPNG/>
-  <w:doNotSaveAsSingleFile/>
 </w:webSettings>
 </file>
 
@@ -6509,7 +9855,7 @@
 </file>
 
 <file path=customXml/itemProps2.xml><?xml version="1.0" encoding="utf-8"?>
-<ds:datastoreItem xmlns:ds="http://schemas.openxmlformats.org/officeDocument/2006/customXml" ds:itemID="{B0CD2725-920F-694E-A9E0-3771839906F6}">
+<ds:datastoreItem xmlns:ds="http://schemas.openxmlformats.org/officeDocument/2006/customXml" ds:itemID="{C6755691-4D14-40B4-ABE1-445FF60D1430}">
   <ds:schemaRefs>
     <ds:schemaRef ds:uri="http://schemas.openxmlformats.org/officeDocument/2006/bibliography"/>
   </ds:schemaRefs>
